--- a/docs/srs.docx
+++ b/docs/srs.docx
@@ -220,14 +220,7 @@
           <w:rFonts w:ascii="Times New Roman" w:hAnsi="Times New Roman" w:cs="Times New Roman"/>
           <w:sz w:val="24"/>
         </w:rPr>
-        <w:t xml:space="preserve"> </w:t>
-      </w:r>
-      <w:r>
-        <w:rPr>
-          <w:rFonts w:ascii="Times New Roman" w:hAnsi="Times New Roman" w:cs="Times New Roman"/>
-          <w:sz w:val="24"/>
-        </w:rPr>
-        <w:t xml:space="preserve">Boris </w:t>
+        <w:t xml:space="preserve"> Boris </w:t>
       </w:r>
       <w:proofErr w:type="spellStart"/>
       <w:r>
@@ -263,16 +256,7 @@
           <w:bCs/>
           <w:sz w:val="24"/>
         </w:rPr>
-        <w:t>Professor</w:t>
-      </w:r>
-      <w:r>
-        <w:rPr>
-          <w:rFonts w:ascii="Times New Roman" w:hAnsi="Times New Roman" w:cs="Times New Roman"/>
-          <w:b/>
-          <w:bCs/>
-          <w:sz w:val="24"/>
-        </w:rPr>
-        <w:t>:</w:t>
+        <w:t>Professor:</w:t>
       </w:r>
     </w:p>
     <w:p>
@@ -288,15 +272,17 @@
           <w:rFonts w:ascii="Times New Roman" w:hAnsi="Times New Roman" w:cs="Times New Roman"/>
           <w:sz w:val="24"/>
         </w:rPr>
-        <w:t xml:space="preserve">Dr. </w:t>
-      </w:r>
-      <w:r>
+        <w:t>Dr. Adrian Barb</w:t>
+      </w:r>
+    </w:p>
+    <w:p>
+      <w:pPr>
+        <w:jc w:val="right"/>
         <w:rPr>
           <w:rFonts w:ascii="Times New Roman" w:hAnsi="Times New Roman" w:cs="Times New Roman"/>
           <w:sz w:val="24"/>
         </w:rPr>
-        <w:t>Adrian Barb</w:t>
-      </w:r>
+      </w:pPr>
     </w:p>
     <w:p>
       <w:pPr>
@@ -306,28 +292,12 @@
           <w:sz w:val="24"/>
         </w:rPr>
       </w:pPr>
-    </w:p>
-    <w:p>
-      <w:pPr>
-        <w:jc w:val="right"/>
+      <w:r>
         <w:rPr>
           <w:rFonts w:ascii="Times New Roman" w:hAnsi="Times New Roman" w:cs="Times New Roman"/>
           <w:sz w:val="24"/>
         </w:rPr>
-      </w:pPr>
-      <w:r>
-        <w:rPr>
-          <w:rFonts w:ascii="Times New Roman" w:hAnsi="Times New Roman" w:cs="Times New Roman"/>
-          <w:sz w:val="24"/>
-        </w:rPr>
-        <w:t>Penn State</w:t>
-      </w:r>
-      <w:r>
-        <w:rPr>
-          <w:rFonts w:ascii="Times New Roman" w:hAnsi="Times New Roman" w:cs="Times New Roman"/>
-          <w:sz w:val="24"/>
-        </w:rPr>
-        <w:t xml:space="preserve"> University</w:t>
+        <w:t>Penn State University</w:t>
       </w:r>
     </w:p>
     <w:p/>
@@ -336,6 +306,2114 @@
     <w:p/>
     <w:p/>
     <w:p/>
+    <w:bookmarkStart w:id="0" w:name="_Toc358023059" w:displacedByCustomXml="next"/>
+    <w:sdt>
+      <w:sdtPr>
+        <w:id w:val="-652912087"/>
+        <w:docPartObj>
+          <w:docPartGallery w:val="Table of Contents"/>
+          <w:docPartUnique/>
+        </w:docPartObj>
+      </w:sdtPr>
+      <w:sdtEndPr>
+        <w:rPr>
+          <w:rFonts w:asciiTheme="minorHAnsi" w:eastAsiaTheme="minorHAnsi" w:hAnsiTheme="minorHAnsi" w:cstheme="minorBidi"/>
+          <w:noProof/>
+          <w:color w:val="auto"/>
+          <w:sz w:val="22"/>
+          <w:szCs w:val="22"/>
+          <w:lang w:eastAsia="en-US"/>
+        </w:rPr>
+      </w:sdtEndPr>
+      <w:sdtContent>
+        <w:p>
+          <w:pPr>
+            <w:pStyle w:val="TOCHeading"/>
+          </w:pPr>
+          <w:r>
+            <w:t>Table of Contents</w:t>
+          </w:r>
+        </w:p>
+        <w:p>
+          <w:pPr>
+            <w:pStyle w:val="TOC1"/>
+            <w:tabs>
+              <w:tab w:val="right" w:leader="dot" w:pos="9350"/>
+            </w:tabs>
+            <w:rPr>
+              <w:noProof/>
+            </w:rPr>
+          </w:pPr>
+          <w:r>
+            <w:fldChar w:fldCharType="begin"/>
+          </w:r>
+          <w:r>
+            <w:instrText xml:space="preserve"> TOC \o "1-3" \h \z \u </w:instrText>
+          </w:r>
+          <w:r>
+            <w:fldChar w:fldCharType="separate"/>
+          </w:r>
+          <w:hyperlink w:anchor="_Toc425744825" w:history="1">
+            <w:r>
+              <w:rPr>
+                <w:rStyle w:val="Hyperlink"/>
+                <w:noProof/>
+                <w:lang w:bidi="hi-IN"/>
+              </w:rPr>
+              <w:t>1 Introduction</w:t>
+            </w:r>
+            <w:r>
+              <w:rPr>
+                <w:noProof/>
+                <w:webHidden/>
+              </w:rPr>
+              <w:tab/>
+            </w:r>
+            <w:r>
+              <w:rPr>
+                <w:noProof/>
+                <w:webHidden/>
+              </w:rPr>
+              <w:fldChar w:fldCharType="begin"/>
+            </w:r>
+            <w:r>
+              <w:rPr>
+                <w:noProof/>
+                <w:webHidden/>
+              </w:rPr>
+              <w:instrText xml:space="preserve"> PAGEREF _Toc425744825 \h </w:instrText>
+            </w:r>
+            <w:r>
+              <w:rPr>
+                <w:noProof/>
+                <w:webHidden/>
+              </w:rPr>
+            </w:r>
+            <w:r>
+              <w:rPr>
+                <w:noProof/>
+                <w:webHidden/>
+              </w:rPr>
+              <w:fldChar w:fldCharType="separate"/>
+            </w:r>
+            <w:r>
+              <w:rPr>
+                <w:noProof/>
+                <w:webHidden/>
+              </w:rPr>
+              <w:t>3</w:t>
+            </w:r>
+            <w:r>
+              <w:rPr>
+                <w:noProof/>
+                <w:webHidden/>
+              </w:rPr>
+              <w:fldChar w:fldCharType="end"/>
+            </w:r>
+          </w:hyperlink>
+        </w:p>
+        <w:p>
+          <w:pPr>
+            <w:pStyle w:val="TOC2"/>
+            <w:tabs>
+              <w:tab w:val="right" w:leader="dot" w:pos="9350"/>
+            </w:tabs>
+            <w:rPr>
+              <w:noProof/>
+            </w:rPr>
+          </w:pPr>
+          <w:hyperlink w:anchor="_Toc425744826" w:history="1">
+            <w:r>
+              <w:rPr>
+                <w:rStyle w:val="Hyperlink"/>
+                <w:noProof/>
+              </w:rPr>
+              <w:t>1.1 Abstract</w:t>
+            </w:r>
+            <w:r>
+              <w:rPr>
+                <w:noProof/>
+                <w:webHidden/>
+              </w:rPr>
+              <w:tab/>
+            </w:r>
+            <w:r>
+              <w:rPr>
+                <w:noProof/>
+                <w:webHidden/>
+              </w:rPr>
+              <w:fldChar w:fldCharType="begin"/>
+            </w:r>
+            <w:r>
+              <w:rPr>
+                <w:noProof/>
+                <w:webHidden/>
+              </w:rPr>
+              <w:instrText xml:space="preserve"> PAGEREF _Toc425744826 \h </w:instrText>
+            </w:r>
+            <w:r>
+              <w:rPr>
+                <w:noProof/>
+                <w:webHidden/>
+              </w:rPr>
+            </w:r>
+            <w:r>
+              <w:rPr>
+                <w:noProof/>
+                <w:webHidden/>
+              </w:rPr>
+              <w:fldChar w:fldCharType="separate"/>
+            </w:r>
+            <w:r>
+              <w:rPr>
+                <w:noProof/>
+                <w:webHidden/>
+              </w:rPr>
+              <w:t>3</w:t>
+            </w:r>
+            <w:r>
+              <w:rPr>
+                <w:noProof/>
+                <w:webHidden/>
+              </w:rPr>
+              <w:fldChar w:fldCharType="end"/>
+            </w:r>
+          </w:hyperlink>
+        </w:p>
+        <w:p>
+          <w:pPr>
+            <w:pStyle w:val="TOC2"/>
+            <w:tabs>
+              <w:tab w:val="right" w:leader="dot" w:pos="9350"/>
+            </w:tabs>
+            <w:rPr>
+              <w:noProof/>
+            </w:rPr>
+          </w:pPr>
+          <w:hyperlink w:anchor="_Toc425744827" w:history="1">
+            <w:r>
+              <w:rPr>
+                <w:rStyle w:val="Hyperlink"/>
+                <w:noProof/>
+              </w:rPr>
+              <w:t>1.2 Purpose</w:t>
+            </w:r>
+            <w:r>
+              <w:rPr>
+                <w:noProof/>
+                <w:webHidden/>
+              </w:rPr>
+              <w:tab/>
+            </w:r>
+            <w:r>
+              <w:rPr>
+                <w:noProof/>
+                <w:webHidden/>
+              </w:rPr>
+              <w:fldChar w:fldCharType="begin"/>
+            </w:r>
+            <w:r>
+              <w:rPr>
+                <w:noProof/>
+                <w:webHidden/>
+              </w:rPr>
+              <w:instrText xml:space="preserve"> PAGEREF _Toc425744827 \h </w:instrText>
+            </w:r>
+            <w:r>
+              <w:rPr>
+                <w:noProof/>
+                <w:webHidden/>
+              </w:rPr>
+            </w:r>
+            <w:r>
+              <w:rPr>
+                <w:noProof/>
+                <w:webHidden/>
+              </w:rPr>
+              <w:fldChar w:fldCharType="separate"/>
+            </w:r>
+            <w:r>
+              <w:rPr>
+                <w:noProof/>
+                <w:webHidden/>
+              </w:rPr>
+              <w:t>3</w:t>
+            </w:r>
+            <w:r>
+              <w:rPr>
+                <w:noProof/>
+                <w:webHidden/>
+              </w:rPr>
+              <w:fldChar w:fldCharType="end"/>
+            </w:r>
+          </w:hyperlink>
+        </w:p>
+        <w:p>
+          <w:pPr>
+            <w:pStyle w:val="TOC2"/>
+            <w:tabs>
+              <w:tab w:val="right" w:leader="dot" w:pos="9350"/>
+            </w:tabs>
+            <w:rPr>
+              <w:noProof/>
+            </w:rPr>
+          </w:pPr>
+          <w:hyperlink w:anchor="_Toc425744828" w:history="1">
+            <w:r>
+              <w:rPr>
+                <w:rStyle w:val="Hyperlink"/>
+                <w:noProof/>
+              </w:rPr>
+              <w:t>1.3 Scope</w:t>
+            </w:r>
+            <w:r>
+              <w:rPr>
+                <w:noProof/>
+                <w:webHidden/>
+              </w:rPr>
+              <w:tab/>
+            </w:r>
+            <w:r>
+              <w:rPr>
+                <w:noProof/>
+                <w:webHidden/>
+              </w:rPr>
+              <w:fldChar w:fldCharType="begin"/>
+            </w:r>
+            <w:r>
+              <w:rPr>
+                <w:noProof/>
+                <w:webHidden/>
+              </w:rPr>
+              <w:instrText xml:space="preserve"> PAGEREF _Toc425744828 \h </w:instrText>
+            </w:r>
+            <w:r>
+              <w:rPr>
+                <w:noProof/>
+                <w:webHidden/>
+              </w:rPr>
+            </w:r>
+            <w:r>
+              <w:rPr>
+                <w:noProof/>
+                <w:webHidden/>
+              </w:rPr>
+              <w:fldChar w:fldCharType="separate"/>
+            </w:r>
+            <w:r>
+              <w:rPr>
+                <w:noProof/>
+                <w:webHidden/>
+              </w:rPr>
+              <w:t>3</w:t>
+            </w:r>
+            <w:r>
+              <w:rPr>
+                <w:noProof/>
+                <w:webHidden/>
+              </w:rPr>
+              <w:fldChar w:fldCharType="end"/>
+            </w:r>
+          </w:hyperlink>
+        </w:p>
+        <w:p>
+          <w:pPr>
+            <w:pStyle w:val="TOC2"/>
+            <w:tabs>
+              <w:tab w:val="right" w:leader="dot" w:pos="9350"/>
+            </w:tabs>
+            <w:rPr>
+              <w:noProof/>
+            </w:rPr>
+          </w:pPr>
+          <w:hyperlink w:anchor="_Toc425744829" w:history="1">
+            <w:r>
+              <w:rPr>
+                <w:rStyle w:val="Hyperlink"/>
+                <w:noProof/>
+              </w:rPr>
+              <w:t>1.4 Overview</w:t>
+            </w:r>
+            <w:r>
+              <w:rPr>
+                <w:noProof/>
+                <w:webHidden/>
+              </w:rPr>
+              <w:tab/>
+            </w:r>
+            <w:r>
+              <w:rPr>
+                <w:noProof/>
+                <w:webHidden/>
+              </w:rPr>
+              <w:fldChar w:fldCharType="begin"/>
+            </w:r>
+            <w:r>
+              <w:rPr>
+                <w:noProof/>
+                <w:webHidden/>
+              </w:rPr>
+              <w:instrText xml:space="preserve"> PAGEREF _Toc425744829 \h </w:instrText>
+            </w:r>
+            <w:r>
+              <w:rPr>
+                <w:noProof/>
+                <w:webHidden/>
+              </w:rPr>
+            </w:r>
+            <w:r>
+              <w:rPr>
+                <w:noProof/>
+                <w:webHidden/>
+              </w:rPr>
+              <w:fldChar w:fldCharType="separate"/>
+            </w:r>
+            <w:r>
+              <w:rPr>
+                <w:noProof/>
+                <w:webHidden/>
+              </w:rPr>
+              <w:t>4</w:t>
+            </w:r>
+            <w:r>
+              <w:rPr>
+                <w:noProof/>
+                <w:webHidden/>
+              </w:rPr>
+              <w:fldChar w:fldCharType="end"/>
+            </w:r>
+          </w:hyperlink>
+        </w:p>
+        <w:p>
+          <w:pPr>
+            <w:pStyle w:val="TOC1"/>
+            <w:tabs>
+              <w:tab w:val="right" w:leader="dot" w:pos="9350"/>
+            </w:tabs>
+            <w:rPr>
+              <w:noProof/>
+            </w:rPr>
+          </w:pPr>
+          <w:hyperlink w:anchor="_Toc425744830" w:history="1">
+            <w:r>
+              <w:rPr>
+                <w:rStyle w:val="Hyperlink"/>
+                <w:noProof/>
+                <w:lang w:bidi="hi-IN"/>
+              </w:rPr>
+              <w:t>2 Functional Requirements</w:t>
+            </w:r>
+            <w:r>
+              <w:rPr>
+                <w:noProof/>
+                <w:webHidden/>
+              </w:rPr>
+              <w:tab/>
+            </w:r>
+            <w:r>
+              <w:rPr>
+                <w:noProof/>
+                <w:webHidden/>
+              </w:rPr>
+              <w:fldChar w:fldCharType="begin"/>
+            </w:r>
+            <w:r>
+              <w:rPr>
+                <w:noProof/>
+                <w:webHidden/>
+              </w:rPr>
+              <w:instrText xml:space="preserve"> PAGEREF _Toc425744830 \h </w:instrText>
+            </w:r>
+            <w:r>
+              <w:rPr>
+                <w:noProof/>
+                <w:webHidden/>
+              </w:rPr>
+            </w:r>
+            <w:r>
+              <w:rPr>
+                <w:noProof/>
+                <w:webHidden/>
+              </w:rPr>
+              <w:fldChar w:fldCharType="separate"/>
+            </w:r>
+            <w:r>
+              <w:rPr>
+                <w:noProof/>
+                <w:webHidden/>
+              </w:rPr>
+              <w:t>5</w:t>
+            </w:r>
+            <w:r>
+              <w:rPr>
+                <w:noProof/>
+                <w:webHidden/>
+              </w:rPr>
+              <w:fldChar w:fldCharType="end"/>
+            </w:r>
+          </w:hyperlink>
+        </w:p>
+        <w:p>
+          <w:pPr>
+            <w:pStyle w:val="TOC2"/>
+            <w:tabs>
+              <w:tab w:val="right" w:leader="dot" w:pos="9350"/>
+            </w:tabs>
+            <w:rPr>
+              <w:noProof/>
+            </w:rPr>
+          </w:pPr>
+          <w:hyperlink w:anchor="_Toc425744831" w:history="1">
+            <w:r>
+              <w:rPr>
+                <w:rStyle w:val="Hyperlink"/>
+                <w:noProof/>
+              </w:rPr>
+              <w:t>2.1 User Interface</w:t>
+            </w:r>
+            <w:r>
+              <w:rPr>
+                <w:noProof/>
+                <w:webHidden/>
+              </w:rPr>
+              <w:tab/>
+            </w:r>
+            <w:r>
+              <w:rPr>
+                <w:noProof/>
+                <w:webHidden/>
+              </w:rPr>
+              <w:fldChar w:fldCharType="begin"/>
+            </w:r>
+            <w:r>
+              <w:rPr>
+                <w:noProof/>
+                <w:webHidden/>
+              </w:rPr>
+              <w:instrText xml:space="preserve"> PAGEREF _Toc425744831 \h </w:instrText>
+            </w:r>
+            <w:r>
+              <w:rPr>
+                <w:noProof/>
+                <w:webHidden/>
+              </w:rPr>
+            </w:r>
+            <w:r>
+              <w:rPr>
+                <w:noProof/>
+                <w:webHidden/>
+              </w:rPr>
+              <w:fldChar w:fldCharType="separate"/>
+            </w:r>
+            <w:r>
+              <w:rPr>
+                <w:noProof/>
+                <w:webHidden/>
+              </w:rPr>
+              <w:t>5</w:t>
+            </w:r>
+            <w:r>
+              <w:rPr>
+                <w:noProof/>
+                <w:webHidden/>
+              </w:rPr>
+              <w:fldChar w:fldCharType="end"/>
+            </w:r>
+          </w:hyperlink>
+        </w:p>
+        <w:p>
+          <w:pPr>
+            <w:pStyle w:val="TOC2"/>
+            <w:tabs>
+              <w:tab w:val="right" w:leader="dot" w:pos="9350"/>
+            </w:tabs>
+            <w:rPr>
+              <w:noProof/>
+            </w:rPr>
+          </w:pPr>
+          <w:hyperlink w:anchor="_Toc425744832" w:history="1">
+            <w:r>
+              <w:rPr>
+                <w:rStyle w:val="Hyperlink"/>
+                <w:noProof/>
+              </w:rPr>
+              <w:t>2.2 Status</w:t>
+            </w:r>
+            <w:r>
+              <w:rPr>
+                <w:noProof/>
+                <w:webHidden/>
+              </w:rPr>
+              <w:tab/>
+            </w:r>
+            <w:r>
+              <w:rPr>
+                <w:noProof/>
+                <w:webHidden/>
+              </w:rPr>
+              <w:fldChar w:fldCharType="begin"/>
+            </w:r>
+            <w:r>
+              <w:rPr>
+                <w:noProof/>
+                <w:webHidden/>
+              </w:rPr>
+              <w:instrText xml:space="preserve"> PAGEREF _Toc425744832 \h </w:instrText>
+            </w:r>
+            <w:r>
+              <w:rPr>
+                <w:noProof/>
+                <w:webHidden/>
+              </w:rPr>
+            </w:r>
+            <w:r>
+              <w:rPr>
+                <w:noProof/>
+                <w:webHidden/>
+              </w:rPr>
+              <w:fldChar w:fldCharType="separate"/>
+            </w:r>
+            <w:r>
+              <w:rPr>
+                <w:noProof/>
+                <w:webHidden/>
+              </w:rPr>
+              <w:t>6</w:t>
+            </w:r>
+            <w:r>
+              <w:rPr>
+                <w:noProof/>
+                <w:webHidden/>
+              </w:rPr>
+              <w:fldChar w:fldCharType="end"/>
+            </w:r>
+          </w:hyperlink>
+        </w:p>
+        <w:p>
+          <w:pPr>
+            <w:pStyle w:val="TOC3"/>
+            <w:tabs>
+              <w:tab w:val="right" w:leader="dot" w:pos="9350"/>
+            </w:tabs>
+            <w:rPr>
+              <w:noProof/>
+            </w:rPr>
+          </w:pPr>
+          <w:hyperlink w:anchor="_Toc425744833" w:history="1">
+            <w:r>
+              <w:rPr>
+                <w:rStyle w:val="Hyperlink"/>
+                <w:noProof/>
+              </w:rPr>
+              <w:t>2.2.1 Confusion</w:t>
+            </w:r>
+            <w:r>
+              <w:rPr>
+                <w:noProof/>
+                <w:webHidden/>
+              </w:rPr>
+              <w:tab/>
+            </w:r>
+            <w:r>
+              <w:rPr>
+                <w:noProof/>
+                <w:webHidden/>
+              </w:rPr>
+              <w:fldChar w:fldCharType="begin"/>
+            </w:r>
+            <w:r>
+              <w:rPr>
+                <w:noProof/>
+                <w:webHidden/>
+              </w:rPr>
+              <w:instrText xml:space="preserve"> PAGEREF _Toc425744833 \h </w:instrText>
+            </w:r>
+            <w:r>
+              <w:rPr>
+                <w:noProof/>
+                <w:webHidden/>
+              </w:rPr>
+            </w:r>
+            <w:r>
+              <w:rPr>
+                <w:noProof/>
+                <w:webHidden/>
+              </w:rPr>
+              <w:fldChar w:fldCharType="separate"/>
+            </w:r>
+            <w:r>
+              <w:rPr>
+                <w:noProof/>
+                <w:webHidden/>
+              </w:rPr>
+              <w:t>6</w:t>
+            </w:r>
+            <w:r>
+              <w:rPr>
+                <w:noProof/>
+                <w:webHidden/>
+              </w:rPr>
+              <w:fldChar w:fldCharType="end"/>
+            </w:r>
+          </w:hyperlink>
+        </w:p>
+        <w:p>
+          <w:pPr>
+            <w:pStyle w:val="TOC3"/>
+            <w:tabs>
+              <w:tab w:val="right" w:leader="dot" w:pos="9350"/>
+            </w:tabs>
+            <w:rPr>
+              <w:noProof/>
+            </w:rPr>
+          </w:pPr>
+          <w:hyperlink w:anchor="_Toc425744834" w:history="1">
+            <w:r>
+              <w:rPr>
+                <w:rStyle w:val="Hyperlink"/>
+                <w:noProof/>
+              </w:rPr>
+              <w:t>2.2.2 Burn</w:t>
+            </w:r>
+            <w:r>
+              <w:rPr>
+                <w:noProof/>
+                <w:webHidden/>
+              </w:rPr>
+              <w:tab/>
+            </w:r>
+            <w:r>
+              <w:rPr>
+                <w:noProof/>
+                <w:webHidden/>
+              </w:rPr>
+              <w:fldChar w:fldCharType="begin"/>
+            </w:r>
+            <w:r>
+              <w:rPr>
+                <w:noProof/>
+                <w:webHidden/>
+              </w:rPr>
+              <w:instrText xml:space="preserve"> PAGEREF _Toc425744834 \h </w:instrText>
+            </w:r>
+            <w:r>
+              <w:rPr>
+                <w:noProof/>
+                <w:webHidden/>
+              </w:rPr>
+            </w:r>
+            <w:r>
+              <w:rPr>
+                <w:noProof/>
+                <w:webHidden/>
+              </w:rPr>
+              <w:fldChar w:fldCharType="separate"/>
+            </w:r>
+            <w:r>
+              <w:rPr>
+                <w:noProof/>
+                <w:webHidden/>
+              </w:rPr>
+              <w:t>6</w:t>
+            </w:r>
+            <w:r>
+              <w:rPr>
+                <w:noProof/>
+                <w:webHidden/>
+              </w:rPr>
+              <w:fldChar w:fldCharType="end"/>
+            </w:r>
+          </w:hyperlink>
+        </w:p>
+        <w:p>
+          <w:pPr>
+            <w:pStyle w:val="TOC3"/>
+            <w:tabs>
+              <w:tab w:val="right" w:leader="dot" w:pos="9350"/>
+            </w:tabs>
+            <w:rPr>
+              <w:noProof/>
+            </w:rPr>
+          </w:pPr>
+          <w:hyperlink w:anchor="_Toc425744835" w:history="1">
+            <w:r>
+              <w:rPr>
+                <w:rStyle w:val="Hyperlink"/>
+                <w:noProof/>
+              </w:rPr>
+              <w:t>2.2.3 Poison</w:t>
+            </w:r>
+            <w:r>
+              <w:rPr>
+                <w:noProof/>
+                <w:webHidden/>
+              </w:rPr>
+              <w:tab/>
+            </w:r>
+            <w:r>
+              <w:rPr>
+                <w:noProof/>
+                <w:webHidden/>
+              </w:rPr>
+              <w:fldChar w:fldCharType="begin"/>
+            </w:r>
+            <w:r>
+              <w:rPr>
+                <w:noProof/>
+                <w:webHidden/>
+              </w:rPr>
+              <w:instrText xml:space="preserve"> PAGEREF _Toc425744835 \h </w:instrText>
+            </w:r>
+            <w:r>
+              <w:rPr>
+                <w:noProof/>
+                <w:webHidden/>
+              </w:rPr>
+            </w:r>
+            <w:r>
+              <w:rPr>
+                <w:noProof/>
+                <w:webHidden/>
+              </w:rPr>
+              <w:fldChar w:fldCharType="separate"/>
+            </w:r>
+            <w:r>
+              <w:rPr>
+                <w:noProof/>
+                <w:webHidden/>
+              </w:rPr>
+              <w:t>6</w:t>
+            </w:r>
+            <w:r>
+              <w:rPr>
+                <w:noProof/>
+                <w:webHidden/>
+              </w:rPr>
+              <w:fldChar w:fldCharType="end"/>
+            </w:r>
+          </w:hyperlink>
+        </w:p>
+        <w:p>
+          <w:pPr>
+            <w:pStyle w:val="TOC3"/>
+            <w:tabs>
+              <w:tab w:val="right" w:leader="dot" w:pos="9350"/>
+            </w:tabs>
+            <w:rPr>
+              <w:noProof/>
+            </w:rPr>
+          </w:pPr>
+          <w:hyperlink w:anchor="_Toc425744836" w:history="1">
+            <w:r>
+              <w:rPr>
+                <w:rStyle w:val="Hyperlink"/>
+                <w:noProof/>
+              </w:rPr>
+              <w:t>2.2.4 Sleep</w:t>
+            </w:r>
+            <w:r>
+              <w:rPr>
+                <w:noProof/>
+                <w:webHidden/>
+              </w:rPr>
+              <w:tab/>
+            </w:r>
+            <w:r>
+              <w:rPr>
+                <w:noProof/>
+                <w:webHidden/>
+              </w:rPr>
+              <w:fldChar w:fldCharType="begin"/>
+            </w:r>
+            <w:r>
+              <w:rPr>
+                <w:noProof/>
+                <w:webHidden/>
+              </w:rPr>
+              <w:instrText xml:space="preserve"> PAGEREF _Toc425744836 \h </w:instrText>
+            </w:r>
+            <w:r>
+              <w:rPr>
+                <w:noProof/>
+                <w:webHidden/>
+              </w:rPr>
+            </w:r>
+            <w:r>
+              <w:rPr>
+                <w:noProof/>
+                <w:webHidden/>
+              </w:rPr>
+              <w:fldChar w:fldCharType="separate"/>
+            </w:r>
+            <w:r>
+              <w:rPr>
+                <w:noProof/>
+                <w:webHidden/>
+              </w:rPr>
+              <w:t>6</w:t>
+            </w:r>
+            <w:r>
+              <w:rPr>
+                <w:noProof/>
+                <w:webHidden/>
+              </w:rPr>
+              <w:fldChar w:fldCharType="end"/>
+            </w:r>
+          </w:hyperlink>
+        </w:p>
+        <w:p>
+          <w:pPr>
+            <w:pStyle w:val="TOC3"/>
+            <w:tabs>
+              <w:tab w:val="right" w:leader="dot" w:pos="9350"/>
+            </w:tabs>
+            <w:rPr>
+              <w:noProof/>
+            </w:rPr>
+          </w:pPr>
+          <w:hyperlink w:anchor="_Toc425744837" w:history="1">
+            <w:r>
+              <w:rPr>
+                <w:rStyle w:val="Hyperlink"/>
+                <w:noProof/>
+              </w:rPr>
+              <w:t>2.2.5 Paralysis</w:t>
+            </w:r>
+            <w:r>
+              <w:rPr>
+                <w:noProof/>
+                <w:webHidden/>
+              </w:rPr>
+              <w:tab/>
+            </w:r>
+            <w:r>
+              <w:rPr>
+                <w:noProof/>
+                <w:webHidden/>
+              </w:rPr>
+              <w:fldChar w:fldCharType="begin"/>
+            </w:r>
+            <w:r>
+              <w:rPr>
+                <w:noProof/>
+                <w:webHidden/>
+              </w:rPr>
+              <w:instrText xml:space="preserve"> PAGEREF _Toc425744837 \h </w:instrText>
+            </w:r>
+            <w:r>
+              <w:rPr>
+                <w:noProof/>
+                <w:webHidden/>
+              </w:rPr>
+            </w:r>
+            <w:r>
+              <w:rPr>
+                <w:noProof/>
+                <w:webHidden/>
+              </w:rPr>
+              <w:fldChar w:fldCharType="separate"/>
+            </w:r>
+            <w:r>
+              <w:rPr>
+                <w:noProof/>
+                <w:webHidden/>
+              </w:rPr>
+              <w:t>6</w:t>
+            </w:r>
+            <w:r>
+              <w:rPr>
+                <w:noProof/>
+                <w:webHidden/>
+              </w:rPr>
+              <w:fldChar w:fldCharType="end"/>
+            </w:r>
+          </w:hyperlink>
+        </w:p>
+        <w:p>
+          <w:pPr>
+            <w:pStyle w:val="TOC2"/>
+            <w:tabs>
+              <w:tab w:val="right" w:leader="dot" w:pos="9350"/>
+            </w:tabs>
+            <w:rPr>
+              <w:noProof/>
+            </w:rPr>
+          </w:pPr>
+          <w:hyperlink w:anchor="_Toc425744838" w:history="1">
+            <w:r>
+              <w:rPr>
+                <w:rStyle w:val="Hyperlink"/>
+                <w:noProof/>
+              </w:rPr>
+              <w:t>2.3 Health Indicator</w:t>
+            </w:r>
+            <w:r>
+              <w:rPr>
+                <w:noProof/>
+                <w:webHidden/>
+              </w:rPr>
+              <w:tab/>
+            </w:r>
+            <w:r>
+              <w:rPr>
+                <w:noProof/>
+                <w:webHidden/>
+              </w:rPr>
+              <w:fldChar w:fldCharType="begin"/>
+            </w:r>
+            <w:r>
+              <w:rPr>
+                <w:noProof/>
+                <w:webHidden/>
+              </w:rPr>
+              <w:instrText xml:space="preserve"> PAGEREF _Toc425744838 \h </w:instrText>
+            </w:r>
+            <w:r>
+              <w:rPr>
+                <w:noProof/>
+                <w:webHidden/>
+              </w:rPr>
+            </w:r>
+            <w:r>
+              <w:rPr>
+                <w:noProof/>
+                <w:webHidden/>
+              </w:rPr>
+              <w:fldChar w:fldCharType="separate"/>
+            </w:r>
+            <w:r>
+              <w:rPr>
+                <w:noProof/>
+                <w:webHidden/>
+              </w:rPr>
+              <w:t>7</w:t>
+            </w:r>
+            <w:r>
+              <w:rPr>
+                <w:noProof/>
+                <w:webHidden/>
+              </w:rPr>
+              <w:fldChar w:fldCharType="end"/>
+            </w:r>
+          </w:hyperlink>
+        </w:p>
+        <w:p>
+          <w:pPr>
+            <w:pStyle w:val="TOC3"/>
+            <w:tabs>
+              <w:tab w:val="right" w:leader="dot" w:pos="9350"/>
+            </w:tabs>
+            <w:rPr>
+              <w:noProof/>
+            </w:rPr>
+          </w:pPr>
+          <w:hyperlink w:anchor="_Toc425744839" w:history="1">
+            <w:r>
+              <w:rPr>
+                <w:rStyle w:val="Hyperlink"/>
+                <w:noProof/>
+              </w:rPr>
+              <w:t>2.3.1 Minus Sign</w:t>
+            </w:r>
+            <w:r>
+              <w:rPr>
+                <w:noProof/>
+                <w:webHidden/>
+              </w:rPr>
+              <w:tab/>
+            </w:r>
+            <w:r>
+              <w:rPr>
+                <w:noProof/>
+                <w:webHidden/>
+              </w:rPr>
+              <w:fldChar w:fldCharType="begin"/>
+            </w:r>
+            <w:r>
+              <w:rPr>
+                <w:noProof/>
+                <w:webHidden/>
+              </w:rPr>
+              <w:instrText xml:space="preserve"> PAGEREF _Toc425744839 \h </w:instrText>
+            </w:r>
+            <w:r>
+              <w:rPr>
+                <w:noProof/>
+                <w:webHidden/>
+              </w:rPr>
+            </w:r>
+            <w:r>
+              <w:rPr>
+                <w:noProof/>
+                <w:webHidden/>
+              </w:rPr>
+              <w:fldChar w:fldCharType="separate"/>
+            </w:r>
+            <w:r>
+              <w:rPr>
+                <w:noProof/>
+                <w:webHidden/>
+              </w:rPr>
+              <w:t>7</w:t>
+            </w:r>
+            <w:r>
+              <w:rPr>
+                <w:noProof/>
+                <w:webHidden/>
+              </w:rPr>
+              <w:fldChar w:fldCharType="end"/>
+            </w:r>
+          </w:hyperlink>
+        </w:p>
+        <w:p>
+          <w:pPr>
+            <w:pStyle w:val="TOC3"/>
+            <w:tabs>
+              <w:tab w:val="right" w:leader="dot" w:pos="9350"/>
+            </w:tabs>
+            <w:rPr>
+              <w:noProof/>
+            </w:rPr>
+          </w:pPr>
+          <w:hyperlink w:anchor="_Toc425744840" w:history="1">
+            <w:r>
+              <w:rPr>
+                <w:rStyle w:val="Hyperlink"/>
+                <w:noProof/>
+              </w:rPr>
+              <w:t>2.3.2 Plus Sign</w:t>
+            </w:r>
+            <w:r>
+              <w:rPr>
+                <w:noProof/>
+                <w:webHidden/>
+              </w:rPr>
+              <w:tab/>
+            </w:r>
+            <w:r>
+              <w:rPr>
+                <w:noProof/>
+                <w:webHidden/>
+              </w:rPr>
+              <w:fldChar w:fldCharType="begin"/>
+            </w:r>
+            <w:r>
+              <w:rPr>
+                <w:noProof/>
+                <w:webHidden/>
+              </w:rPr>
+              <w:instrText xml:space="preserve"> PAGEREF _Toc425744840 \h </w:instrText>
+            </w:r>
+            <w:r>
+              <w:rPr>
+                <w:noProof/>
+                <w:webHidden/>
+              </w:rPr>
+            </w:r>
+            <w:r>
+              <w:rPr>
+                <w:noProof/>
+                <w:webHidden/>
+              </w:rPr>
+              <w:fldChar w:fldCharType="separate"/>
+            </w:r>
+            <w:r>
+              <w:rPr>
+                <w:noProof/>
+                <w:webHidden/>
+              </w:rPr>
+              <w:t>7</w:t>
+            </w:r>
+            <w:r>
+              <w:rPr>
+                <w:noProof/>
+                <w:webHidden/>
+              </w:rPr>
+              <w:fldChar w:fldCharType="end"/>
+            </w:r>
+          </w:hyperlink>
+        </w:p>
+        <w:p>
+          <w:pPr>
+            <w:pStyle w:val="TOC2"/>
+            <w:tabs>
+              <w:tab w:val="right" w:leader="dot" w:pos="9350"/>
+            </w:tabs>
+            <w:rPr>
+              <w:noProof/>
+            </w:rPr>
+          </w:pPr>
+          <w:hyperlink w:anchor="_Toc425744841" w:history="1">
+            <w:r>
+              <w:rPr>
+                <w:rStyle w:val="Hyperlink"/>
+                <w:noProof/>
+              </w:rPr>
+              <w:t>2.4 Refresh</w:t>
+            </w:r>
+            <w:r>
+              <w:rPr>
+                <w:noProof/>
+                <w:webHidden/>
+              </w:rPr>
+              <w:tab/>
+            </w:r>
+            <w:r>
+              <w:rPr>
+                <w:noProof/>
+                <w:webHidden/>
+              </w:rPr>
+              <w:fldChar w:fldCharType="begin"/>
+            </w:r>
+            <w:r>
+              <w:rPr>
+                <w:noProof/>
+                <w:webHidden/>
+              </w:rPr>
+              <w:instrText xml:space="preserve"> PAGEREF _Toc425744841 \h </w:instrText>
+            </w:r>
+            <w:r>
+              <w:rPr>
+                <w:noProof/>
+                <w:webHidden/>
+              </w:rPr>
+            </w:r>
+            <w:r>
+              <w:rPr>
+                <w:noProof/>
+                <w:webHidden/>
+              </w:rPr>
+              <w:fldChar w:fldCharType="separate"/>
+            </w:r>
+            <w:r>
+              <w:rPr>
+                <w:noProof/>
+                <w:webHidden/>
+              </w:rPr>
+              <w:t>7</w:t>
+            </w:r>
+            <w:r>
+              <w:rPr>
+                <w:noProof/>
+                <w:webHidden/>
+              </w:rPr>
+              <w:fldChar w:fldCharType="end"/>
+            </w:r>
+          </w:hyperlink>
+        </w:p>
+        <w:p>
+          <w:pPr>
+            <w:pStyle w:val="TOC2"/>
+            <w:tabs>
+              <w:tab w:val="right" w:leader="dot" w:pos="9350"/>
+            </w:tabs>
+            <w:rPr>
+              <w:noProof/>
+            </w:rPr>
+          </w:pPr>
+          <w:hyperlink w:anchor="_Toc425744842" w:history="1">
+            <w:r>
+              <w:rPr>
+                <w:rStyle w:val="Hyperlink"/>
+                <w:noProof/>
+              </w:rPr>
+              <w:t>2.5 Bench</w:t>
+            </w:r>
+            <w:r>
+              <w:rPr>
+                <w:noProof/>
+                <w:webHidden/>
+              </w:rPr>
+              <w:tab/>
+            </w:r>
+            <w:r>
+              <w:rPr>
+                <w:noProof/>
+                <w:webHidden/>
+              </w:rPr>
+              <w:fldChar w:fldCharType="begin"/>
+            </w:r>
+            <w:r>
+              <w:rPr>
+                <w:noProof/>
+                <w:webHidden/>
+              </w:rPr>
+              <w:instrText xml:space="preserve"> PAGEREF _Toc425744842 \h </w:instrText>
+            </w:r>
+            <w:r>
+              <w:rPr>
+                <w:noProof/>
+                <w:webHidden/>
+              </w:rPr>
+            </w:r>
+            <w:r>
+              <w:rPr>
+                <w:noProof/>
+                <w:webHidden/>
+              </w:rPr>
+              <w:fldChar w:fldCharType="separate"/>
+            </w:r>
+            <w:r>
+              <w:rPr>
+                <w:noProof/>
+                <w:webHidden/>
+              </w:rPr>
+              <w:t>7</w:t>
+            </w:r>
+            <w:r>
+              <w:rPr>
+                <w:noProof/>
+                <w:webHidden/>
+              </w:rPr>
+              <w:fldChar w:fldCharType="end"/>
+            </w:r>
+          </w:hyperlink>
+        </w:p>
+        <w:p>
+          <w:pPr>
+            <w:pStyle w:val="TOC3"/>
+            <w:tabs>
+              <w:tab w:val="right" w:leader="dot" w:pos="9350"/>
+            </w:tabs>
+            <w:rPr>
+              <w:noProof/>
+            </w:rPr>
+          </w:pPr>
+          <w:hyperlink w:anchor="_Toc425744843" w:history="1">
+            <w:r>
+              <w:rPr>
+                <w:rStyle w:val="Hyperlink"/>
+                <w:noProof/>
+              </w:rPr>
+              <w:t>2.5.1 Pokeball</w:t>
+            </w:r>
+            <w:r>
+              <w:rPr>
+                <w:noProof/>
+                <w:webHidden/>
+              </w:rPr>
+              <w:tab/>
+            </w:r>
+            <w:r>
+              <w:rPr>
+                <w:noProof/>
+                <w:webHidden/>
+              </w:rPr>
+              <w:fldChar w:fldCharType="begin"/>
+            </w:r>
+            <w:r>
+              <w:rPr>
+                <w:noProof/>
+                <w:webHidden/>
+              </w:rPr>
+              <w:instrText xml:space="preserve"> PAGEREF _Toc425744843 \h </w:instrText>
+            </w:r>
+            <w:r>
+              <w:rPr>
+                <w:noProof/>
+                <w:webHidden/>
+              </w:rPr>
+            </w:r>
+            <w:r>
+              <w:rPr>
+                <w:noProof/>
+                <w:webHidden/>
+              </w:rPr>
+              <w:fldChar w:fldCharType="separate"/>
+            </w:r>
+            <w:r>
+              <w:rPr>
+                <w:noProof/>
+                <w:webHidden/>
+              </w:rPr>
+              <w:t>8</w:t>
+            </w:r>
+            <w:r>
+              <w:rPr>
+                <w:noProof/>
+                <w:webHidden/>
+              </w:rPr>
+              <w:fldChar w:fldCharType="end"/>
+            </w:r>
+          </w:hyperlink>
+        </w:p>
+        <w:p>
+          <w:pPr>
+            <w:pStyle w:val="TOC3"/>
+            <w:tabs>
+              <w:tab w:val="right" w:leader="dot" w:pos="9350"/>
+            </w:tabs>
+            <w:rPr>
+              <w:noProof/>
+            </w:rPr>
+          </w:pPr>
+          <w:hyperlink w:anchor="_Toc425744844" w:history="1">
+            <w:r>
+              <w:rPr>
+                <w:rStyle w:val="Hyperlink"/>
+                <w:noProof/>
+              </w:rPr>
+              <w:t>2.5.1 Minus Sign</w:t>
+            </w:r>
+            <w:r>
+              <w:rPr>
+                <w:noProof/>
+                <w:webHidden/>
+              </w:rPr>
+              <w:tab/>
+            </w:r>
+            <w:r>
+              <w:rPr>
+                <w:noProof/>
+                <w:webHidden/>
+              </w:rPr>
+              <w:fldChar w:fldCharType="begin"/>
+            </w:r>
+            <w:r>
+              <w:rPr>
+                <w:noProof/>
+                <w:webHidden/>
+              </w:rPr>
+              <w:instrText xml:space="preserve"> PAGEREF _Toc425744844 \h </w:instrText>
+            </w:r>
+            <w:r>
+              <w:rPr>
+                <w:noProof/>
+                <w:webHidden/>
+              </w:rPr>
+            </w:r>
+            <w:r>
+              <w:rPr>
+                <w:noProof/>
+                <w:webHidden/>
+              </w:rPr>
+              <w:fldChar w:fldCharType="separate"/>
+            </w:r>
+            <w:r>
+              <w:rPr>
+                <w:noProof/>
+                <w:webHidden/>
+              </w:rPr>
+              <w:t>8</w:t>
+            </w:r>
+            <w:r>
+              <w:rPr>
+                <w:noProof/>
+                <w:webHidden/>
+              </w:rPr>
+              <w:fldChar w:fldCharType="end"/>
+            </w:r>
+          </w:hyperlink>
+        </w:p>
+        <w:p>
+          <w:pPr>
+            <w:pStyle w:val="TOC3"/>
+            <w:tabs>
+              <w:tab w:val="right" w:leader="dot" w:pos="9350"/>
+            </w:tabs>
+            <w:rPr>
+              <w:noProof/>
+            </w:rPr>
+          </w:pPr>
+          <w:hyperlink w:anchor="_Toc425744845" w:history="1">
+            <w:r>
+              <w:rPr>
+                <w:rStyle w:val="Hyperlink"/>
+                <w:noProof/>
+              </w:rPr>
+              <w:t>2.5.2 Plus Sign</w:t>
+            </w:r>
+            <w:r>
+              <w:rPr>
+                <w:noProof/>
+                <w:webHidden/>
+              </w:rPr>
+              <w:tab/>
+            </w:r>
+            <w:r>
+              <w:rPr>
+                <w:noProof/>
+                <w:webHidden/>
+              </w:rPr>
+              <w:fldChar w:fldCharType="begin"/>
+            </w:r>
+            <w:r>
+              <w:rPr>
+                <w:noProof/>
+                <w:webHidden/>
+              </w:rPr>
+              <w:instrText xml:space="preserve"> PAGEREF _Toc425744845 \h </w:instrText>
+            </w:r>
+            <w:r>
+              <w:rPr>
+                <w:noProof/>
+                <w:webHidden/>
+              </w:rPr>
+            </w:r>
+            <w:r>
+              <w:rPr>
+                <w:noProof/>
+                <w:webHidden/>
+              </w:rPr>
+              <w:fldChar w:fldCharType="separate"/>
+            </w:r>
+            <w:r>
+              <w:rPr>
+                <w:noProof/>
+                <w:webHidden/>
+              </w:rPr>
+              <w:t>8</w:t>
+            </w:r>
+            <w:r>
+              <w:rPr>
+                <w:noProof/>
+                <w:webHidden/>
+              </w:rPr>
+              <w:fldChar w:fldCharType="end"/>
+            </w:r>
+          </w:hyperlink>
+        </w:p>
+        <w:p>
+          <w:pPr>
+            <w:pStyle w:val="TOC3"/>
+            <w:tabs>
+              <w:tab w:val="right" w:leader="dot" w:pos="9350"/>
+            </w:tabs>
+            <w:rPr>
+              <w:noProof/>
+            </w:rPr>
+          </w:pPr>
+          <w:hyperlink w:anchor="_Toc425744846" w:history="1">
+            <w:r>
+              <w:rPr>
+                <w:rStyle w:val="Hyperlink"/>
+                <w:noProof/>
+              </w:rPr>
+              <w:t>2.5.3 Middle Button</w:t>
+            </w:r>
+            <w:r>
+              <w:rPr>
+                <w:noProof/>
+                <w:webHidden/>
+              </w:rPr>
+              <w:tab/>
+            </w:r>
+            <w:r>
+              <w:rPr>
+                <w:noProof/>
+                <w:webHidden/>
+              </w:rPr>
+              <w:fldChar w:fldCharType="begin"/>
+            </w:r>
+            <w:r>
+              <w:rPr>
+                <w:noProof/>
+                <w:webHidden/>
+              </w:rPr>
+              <w:instrText xml:space="preserve"> PAGEREF _Toc425744846 \h </w:instrText>
+            </w:r>
+            <w:r>
+              <w:rPr>
+                <w:noProof/>
+                <w:webHidden/>
+              </w:rPr>
+            </w:r>
+            <w:r>
+              <w:rPr>
+                <w:noProof/>
+                <w:webHidden/>
+              </w:rPr>
+              <w:fldChar w:fldCharType="separate"/>
+            </w:r>
+            <w:r>
+              <w:rPr>
+                <w:noProof/>
+                <w:webHidden/>
+              </w:rPr>
+              <w:t>8</w:t>
+            </w:r>
+            <w:r>
+              <w:rPr>
+                <w:noProof/>
+                <w:webHidden/>
+              </w:rPr>
+              <w:fldChar w:fldCharType="end"/>
+            </w:r>
+          </w:hyperlink>
+        </w:p>
+        <w:p>
+          <w:pPr>
+            <w:pStyle w:val="TOC2"/>
+            <w:tabs>
+              <w:tab w:val="right" w:leader="dot" w:pos="9350"/>
+            </w:tabs>
+            <w:rPr>
+              <w:noProof/>
+            </w:rPr>
+          </w:pPr>
+          <w:hyperlink w:anchor="_Toc425744847" w:history="1">
+            <w:r>
+              <w:rPr>
+                <w:rStyle w:val="Hyperlink"/>
+                <w:noProof/>
+              </w:rPr>
+              <w:t>2.6 Coin Flip</w:t>
+            </w:r>
+            <w:r>
+              <w:rPr>
+                <w:noProof/>
+                <w:webHidden/>
+              </w:rPr>
+              <w:tab/>
+            </w:r>
+            <w:r>
+              <w:rPr>
+                <w:noProof/>
+                <w:webHidden/>
+              </w:rPr>
+              <w:fldChar w:fldCharType="begin"/>
+            </w:r>
+            <w:r>
+              <w:rPr>
+                <w:noProof/>
+                <w:webHidden/>
+              </w:rPr>
+              <w:instrText xml:space="preserve"> PAGEREF _Toc425744847 \h </w:instrText>
+            </w:r>
+            <w:r>
+              <w:rPr>
+                <w:noProof/>
+                <w:webHidden/>
+              </w:rPr>
+            </w:r>
+            <w:r>
+              <w:rPr>
+                <w:noProof/>
+                <w:webHidden/>
+              </w:rPr>
+              <w:fldChar w:fldCharType="separate"/>
+            </w:r>
+            <w:r>
+              <w:rPr>
+                <w:noProof/>
+                <w:webHidden/>
+              </w:rPr>
+              <w:t>9</w:t>
+            </w:r>
+            <w:r>
+              <w:rPr>
+                <w:noProof/>
+                <w:webHidden/>
+              </w:rPr>
+              <w:fldChar w:fldCharType="end"/>
+            </w:r>
+          </w:hyperlink>
+        </w:p>
+        <w:p>
+          <w:pPr>
+            <w:pStyle w:val="TOC2"/>
+            <w:tabs>
+              <w:tab w:val="right" w:leader="dot" w:pos="9350"/>
+            </w:tabs>
+            <w:rPr>
+              <w:noProof/>
+            </w:rPr>
+          </w:pPr>
+          <w:hyperlink w:anchor="_Toc425744848" w:history="1">
+            <w:r>
+              <w:rPr>
+                <w:rStyle w:val="Hyperlink"/>
+                <w:noProof/>
+              </w:rPr>
+              <w:t>2.7 Menu</w:t>
+            </w:r>
+            <w:r>
+              <w:rPr>
+                <w:noProof/>
+                <w:webHidden/>
+              </w:rPr>
+              <w:tab/>
+            </w:r>
+            <w:r>
+              <w:rPr>
+                <w:noProof/>
+                <w:webHidden/>
+              </w:rPr>
+              <w:fldChar w:fldCharType="begin"/>
+            </w:r>
+            <w:r>
+              <w:rPr>
+                <w:noProof/>
+                <w:webHidden/>
+              </w:rPr>
+              <w:instrText xml:space="preserve"> PAGEREF _Toc425744848 \h </w:instrText>
+            </w:r>
+            <w:r>
+              <w:rPr>
+                <w:noProof/>
+                <w:webHidden/>
+              </w:rPr>
+            </w:r>
+            <w:r>
+              <w:rPr>
+                <w:noProof/>
+                <w:webHidden/>
+              </w:rPr>
+              <w:fldChar w:fldCharType="separate"/>
+            </w:r>
+            <w:r>
+              <w:rPr>
+                <w:noProof/>
+                <w:webHidden/>
+              </w:rPr>
+              <w:t>9</w:t>
+            </w:r>
+            <w:r>
+              <w:rPr>
+                <w:noProof/>
+                <w:webHidden/>
+              </w:rPr>
+              <w:fldChar w:fldCharType="end"/>
+            </w:r>
+          </w:hyperlink>
+        </w:p>
+        <w:p>
+          <w:pPr>
+            <w:pStyle w:val="TOC3"/>
+            <w:tabs>
+              <w:tab w:val="right" w:leader="dot" w:pos="9350"/>
+            </w:tabs>
+            <w:rPr>
+              <w:noProof/>
+            </w:rPr>
+          </w:pPr>
+          <w:hyperlink w:anchor="_Toc425744849" w:history="1">
+            <w:r>
+              <w:rPr>
+                <w:rStyle w:val="Hyperlink"/>
+                <w:noProof/>
+              </w:rPr>
+              <w:t>2.7.1 Settings</w:t>
+            </w:r>
+            <w:r>
+              <w:rPr>
+                <w:noProof/>
+                <w:webHidden/>
+              </w:rPr>
+              <w:tab/>
+            </w:r>
+            <w:r>
+              <w:rPr>
+                <w:noProof/>
+                <w:webHidden/>
+              </w:rPr>
+              <w:fldChar w:fldCharType="begin"/>
+            </w:r>
+            <w:r>
+              <w:rPr>
+                <w:noProof/>
+                <w:webHidden/>
+              </w:rPr>
+              <w:instrText xml:space="preserve"> PAGEREF _Toc425744849 \h </w:instrText>
+            </w:r>
+            <w:r>
+              <w:rPr>
+                <w:noProof/>
+                <w:webHidden/>
+              </w:rPr>
+            </w:r>
+            <w:r>
+              <w:rPr>
+                <w:noProof/>
+                <w:webHidden/>
+              </w:rPr>
+              <w:fldChar w:fldCharType="separate"/>
+            </w:r>
+            <w:r>
+              <w:rPr>
+                <w:noProof/>
+                <w:webHidden/>
+              </w:rPr>
+              <w:t>9</w:t>
+            </w:r>
+            <w:r>
+              <w:rPr>
+                <w:noProof/>
+                <w:webHidden/>
+              </w:rPr>
+              <w:fldChar w:fldCharType="end"/>
+            </w:r>
+          </w:hyperlink>
+        </w:p>
+        <w:p>
+          <w:pPr>
+            <w:pStyle w:val="TOC2"/>
+            <w:tabs>
+              <w:tab w:val="right" w:leader="dot" w:pos="9350"/>
+            </w:tabs>
+            <w:rPr>
+              <w:noProof/>
+            </w:rPr>
+          </w:pPr>
+          <w:hyperlink w:anchor="_Toc425744850" w:history="1">
+            <w:r>
+              <w:rPr>
+                <w:rStyle w:val="Hyperlink"/>
+                <w:noProof/>
+              </w:rPr>
+              <w:t>2.8 Database</w:t>
+            </w:r>
+            <w:r>
+              <w:rPr>
+                <w:noProof/>
+                <w:webHidden/>
+              </w:rPr>
+              <w:tab/>
+            </w:r>
+            <w:r>
+              <w:rPr>
+                <w:noProof/>
+                <w:webHidden/>
+              </w:rPr>
+              <w:fldChar w:fldCharType="begin"/>
+            </w:r>
+            <w:r>
+              <w:rPr>
+                <w:noProof/>
+                <w:webHidden/>
+              </w:rPr>
+              <w:instrText xml:space="preserve"> PAGEREF _Toc425744850 \h </w:instrText>
+            </w:r>
+            <w:r>
+              <w:rPr>
+                <w:noProof/>
+                <w:webHidden/>
+              </w:rPr>
+            </w:r>
+            <w:r>
+              <w:rPr>
+                <w:noProof/>
+                <w:webHidden/>
+              </w:rPr>
+              <w:fldChar w:fldCharType="separate"/>
+            </w:r>
+            <w:r>
+              <w:rPr>
+                <w:noProof/>
+                <w:webHidden/>
+              </w:rPr>
+              <w:t>9</w:t>
+            </w:r>
+            <w:r>
+              <w:rPr>
+                <w:noProof/>
+                <w:webHidden/>
+              </w:rPr>
+              <w:fldChar w:fldCharType="end"/>
+            </w:r>
+          </w:hyperlink>
+        </w:p>
+        <w:p>
+          <w:pPr>
+            <w:pStyle w:val="TOC1"/>
+            <w:tabs>
+              <w:tab w:val="right" w:leader="dot" w:pos="9350"/>
+            </w:tabs>
+            <w:rPr>
+              <w:noProof/>
+            </w:rPr>
+          </w:pPr>
+          <w:hyperlink w:anchor="_Toc425744851" w:history="1">
+            <w:r>
+              <w:rPr>
+                <w:rStyle w:val="Hyperlink"/>
+                <w:noProof/>
+                <w:lang w:bidi="hi-IN"/>
+              </w:rPr>
+              <w:t>3 Non-Functional Requirements</w:t>
+            </w:r>
+            <w:r>
+              <w:rPr>
+                <w:noProof/>
+                <w:webHidden/>
+              </w:rPr>
+              <w:tab/>
+            </w:r>
+            <w:r>
+              <w:rPr>
+                <w:noProof/>
+                <w:webHidden/>
+              </w:rPr>
+              <w:fldChar w:fldCharType="begin"/>
+            </w:r>
+            <w:r>
+              <w:rPr>
+                <w:noProof/>
+                <w:webHidden/>
+              </w:rPr>
+              <w:instrText xml:space="preserve"> PAGEREF _Toc425744851 \h </w:instrText>
+            </w:r>
+            <w:r>
+              <w:rPr>
+                <w:noProof/>
+                <w:webHidden/>
+              </w:rPr>
+            </w:r>
+            <w:r>
+              <w:rPr>
+                <w:noProof/>
+                <w:webHidden/>
+              </w:rPr>
+              <w:fldChar w:fldCharType="separate"/>
+            </w:r>
+            <w:r>
+              <w:rPr>
+                <w:noProof/>
+                <w:webHidden/>
+              </w:rPr>
+              <w:t>10</w:t>
+            </w:r>
+            <w:r>
+              <w:rPr>
+                <w:noProof/>
+                <w:webHidden/>
+              </w:rPr>
+              <w:fldChar w:fldCharType="end"/>
+            </w:r>
+          </w:hyperlink>
+        </w:p>
+        <w:p>
+          <w:pPr>
+            <w:pStyle w:val="TOC2"/>
+            <w:tabs>
+              <w:tab w:val="right" w:leader="dot" w:pos="9350"/>
+            </w:tabs>
+            <w:rPr>
+              <w:noProof/>
+            </w:rPr>
+          </w:pPr>
+          <w:hyperlink w:anchor="_Toc425744852" w:history="1">
+            <w:r>
+              <w:rPr>
+                <w:rStyle w:val="Hyperlink"/>
+                <w:noProof/>
+              </w:rPr>
+              <w:t>3.1 Application Hardware</w:t>
+            </w:r>
+            <w:r>
+              <w:rPr>
+                <w:noProof/>
+                <w:webHidden/>
+              </w:rPr>
+              <w:tab/>
+            </w:r>
+            <w:r>
+              <w:rPr>
+                <w:noProof/>
+                <w:webHidden/>
+              </w:rPr>
+              <w:fldChar w:fldCharType="begin"/>
+            </w:r>
+            <w:r>
+              <w:rPr>
+                <w:noProof/>
+                <w:webHidden/>
+              </w:rPr>
+              <w:instrText xml:space="preserve"> PAGEREF _Toc425744852 \h </w:instrText>
+            </w:r>
+            <w:r>
+              <w:rPr>
+                <w:noProof/>
+                <w:webHidden/>
+              </w:rPr>
+            </w:r>
+            <w:r>
+              <w:rPr>
+                <w:noProof/>
+                <w:webHidden/>
+              </w:rPr>
+              <w:fldChar w:fldCharType="separate"/>
+            </w:r>
+            <w:r>
+              <w:rPr>
+                <w:noProof/>
+                <w:webHidden/>
+              </w:rPr>
+              <w:t>10</w:t>
+            </w:r>
+            <w:r>
+              <w:rPr>
+                <w:noProof/>
+                <w:webHidden/>
+              </w:rPr>
+              <w:fldChar w:fldCharType="end"/>
+            </w:r>
+          </w:hyperlink>
+        </w:p>
+        <w:p>
+          <w:pPr>
+            <w:pStyle w:val="TOC2"/>
+            <w:tabs>
+              <w:tab w:val="right" w:leader="dot" w:pos="9350"/>
+            </w:tabs>
+            <w:rPr>
+              <w:noProof/>
+            </w:rPr>
+          </w:pPr>
+          <w:hyperlink w:anchor="_Toc425744853" w:history="1">
+            <w:r>
+              <w:rPr>
+                <w:rStyle w:val="Hyperlink"/>
+                <w:noProof/>
+              </w:rPr>
+              <w:t>3.2 Emulation</w:t>
+            </w:r>
+            <w:r>
+              <w:rPr>
+                <w:noProof/>
+                <w:webHidden/>
+              </w:rPr>
+              <w:tab/>
+            </w:r>
+            <w:r>
+              <w:rPr>
+                <w:noProof/>
+                <w:webHidden/>
+              </w:rPr>
+              <w:fldChar w:fldCharType="begin"/>
+            </w:r>
+            <w:r>
+              <w:rPr>
+                <w:noProof/>
+                <w:webHidden/>
+              </w:rPr>
+              <w:instrText xml:space="preserve"> PAGEREF _Toc425744853 \h </w:instrText>
+            </w:r>
+            <w:r>
+              <w:rPr>
+                <w:noProof/>
+                <w:webHidden/>
+              </w:rPr>
+            </w:r>
+            <w:r>
+              <w:rPr>
+                <w:noProof/>
+                <w:webHidden/>
+              </w:rPr>
+              <w:fldChar w:fldCharType="separate"/>
+            </w:r>
+            <w:r>
+              <w:rPr>
+                <w:noProof/>
+                <w:webHidden/>
+              </w:rPr>
+              <w:t>10</w:t>
+            </w:r>
+            <w:r>
+              <w:rPr>
+                <w:noProof/>
+                <w:webHidden/>
+              </w:rPr>
+              <w:fldChar w:fldCharType="end"/>
+            </w:r>
+          </w:hyperlink>
+        </w:p>
+        <w:p>
+          <w:pPr>
+            <w:pStyle w:val="TOC2"/>
+            <w:tabs>
+              <w:tab w:val="right" w:leader="dot" w:pos="9350"/>
+            </w:tabs>
+            <w:rPr>
+              <w:noProof/>
+            </w:rPr>
+          </w:pPr>
+          <w:hyperlink w:anchor="_Toc425744854" w:history="1">
+            <w:r>
+              <w:rPr>
+                <w:rStyle w:val="Hyperlink"/>
+                <w:noProof/>
+              </w:rPr>
+              <w:t>3.3 Response Times</w:t>
+            </w:r>
+            <w:r>
+              <w:rPr>
+                <w:noProof/>
+                <w:webHidden/>
+              </w:rPr>
+              <w:tab/>
+            </w:r>
+            <w:r>
+              <w:rPr>
+                <w:noProof/>
+                <w:webHidden/>
+              </w:rPr>
+              <w:fldChar w:fldCharType="begin"/>
+            </w:r>
+            <w:r>
+              <w:rPr>
+                <w:noProof/>
+                <w:webHidden/>
+              </w:rPr>
+              <w:instrText xml:space="preserve"> PAGEREF _Toc425744854 \h </w:instrText>
+            </w:r>
+            <w:r>
+              <w:rPr>
+                <w:noProof/>
+                <w:webHidden/>
+              </w:rPr>
+            </w:r>
+            <w:r>
+              <w:rPr>
+                <w:noProof/>
+                <w:webHidden/>
+              </w:rPr>
+              <w:fldChar w:fldCharType="separate"/>
+            </w:r>
+            <w:r>
+              <w:rPr>
+                <w:noProof/>
+                <w:webHidden/>
+              </w:rPr>
+              <w:t>10</w:t>
+            </w:r>
+            <w:r>
+              <w:rPr>
+                <w:noProof/>
+                <w:webHidden/>
+              </w:rPr>
+              <w:fldChar w:fldCharType="end"/>
+            </w:r>
+          </w:hyperlink>
+        </w:p>
+        <w:p>
+          <w:r>
+            <w:rPr>
+              <w:b/>
+              <w:bCs/>
+              <w:noProof/>
+            </w:rPr>
+            <w:fldChar w:fldCharType="end"/>
+          </w:r>
+        </w:p>
+      </w:sdtContent>
+    </w:sdt>
+    <w:p>
+      <w:pPr>
+        <w:spacing w:line="276" w:lineRule="auto"/>
+        <w:rPr>
+          <w:rFonts w:ascii="Arial" w:eastAsia="Microsoft YaHei" w:hAnsi="Arial" w:cs="Mangal"/>
+          <w:b/>
+          <w:bCs/>
+          <w:sz w:val="32"/>
+          <w:szCs w:val="32"/>
+          <w:lang w:eastAsia="hi-IN" w:bidi="hi-IN"/>
+        </w:rPr>
+      </w:pPr>
+      <w:r>
+        <w:br w:type="page"/>
+      </w:r>
+    </w:p>
     <w:p>
       <w:pPr>
         <w:pStyle w:val="Heading1"/>
@@ -344,12 +2422,15 @@
           <w:sz w:val="24"/>
         </w:rPr>
       </w:pPr>
-      <w:bookmarkStart w:id="0" w:name="_Toc358023059"/>
+      <w:bookmarkStart w:id="1" w:name="_Toc425744825"/>
       <w:r>
         <w:lastRenderedPageBreak/>
         <w:t>1 Introduction</w:t>
       </w:r>
+      <w:bookmarkStart w:id="2" w:name="_GoBack"/>
       <w:bookmarkEnd w:id="0"/>
+      <w:bookmarkEnd w:id="1"/>
+      <w:bookmarkEnd w:id="2"/>
     </w:p>
     <w:p>
       <w:pPr>
@@ -366,11 +2447,13 @@
           <w:sz w:val="24"/>
         </w:rPr>
       </w:pPr>
-      <w:bookmarkStart w:id="1" w:name="_Toc358023060"/>
+      <w:bookmarkStart w:id="3" w:name="_Toc358023060"/>
+      <w:bookmarkStart w:id="4" w:name="_Toc425744826"/>
       <w:r>
         <w:t>1.1 Abstract</w:t>
       </w:r>
-      <w:bookmarkEnd w:id="1"/>
+      <w:bookmarkEnd w:id="3"/>
+      <w:bookmarkEnd w:id="4"/>
     </w:p>
     <w:p>
       <w:pPr>
@@ -401,11 +2484,13 @@
           <w:sz w:val="24"/>
         </w:rPr>
       </w:pPr>
-      <w:bookmarkStart w:id="2" w:name="_Toc358023061"/>
+      <w:bookmarkStart w:id="5" w:name="_Toc358023061"/>
+      <w:bookmarkStart w:id="6" w:name="_Toc425744827"/>
       <w:r>
         <w:t>1.2 Purpose</w:t>
       </w:r>
-      <w:bookmarkEnd w:id="2"/>
+      <w:bookmarkEnd w:id="5"/>
+      <w:bookmarkEnd w:id="6"/>
     </w:p>
     <w:p/>
     <w:p>
@@ -432,13 +2517,7 @@
         <w:rPr>
           <w:rFonts w:cs="Times New Roman"/>
         </w:rPr>
-        <w:t xml:space="preserve"> application. These requirements directly relate to the functionalities, performances, attributes</w:t>
-      </w:r>
-      <w:r>
-        <w:rPr>
-          <w:rFonts w:cs="Times New Roman"/>
-        </w:rPr>
-        <w:t>, and interfaces of the system.</w:t>
+        <w:t xml:space="preserve"> application. These requirements directly relate to the functionalities, performances, attributes, and interfaces of the system.</w:t>
       </w:r>
     </w:p>
     <w:p>
@@ -577,11 +2656,13 @@
           <w:sz w:val="24"/>
         </w:rPr>
       </w:pPr>
-      <w:bookmarkStart w:id="3" w:name="_Toc358023062"/>
+      <w:bookmarkStart w:id="7" w:name="_Toc358023062"/>
+      <w:bookmarkStart w:id="8" w:name="_Toc425744828"/>
       <w:r>
         <w:t>1.3 Scope</w:t>
       </w:r>
-      <w:bookmarkEnd w:id="3"/>
+      <w:bookmarkEnd w:id="7"/>
+      <w:bookmarkEnd w:id="8"/>
     </w:p>
     <w:p>
       <w:pPr>
@@ -647,12 +2728,14 @@
           <w:sz w:val="24"/>
         </w:rPr>
       </w:pPr>
-      <w:bookmarkStart w:id="4" w:name="_Toc358023063"/>
+      <w:bookmarkStart w:id="9" w:name="_Toc358023063"/>
+      <w:bookmarkStart w:id="10" w:name="_Toc425744829"/>
       <w:r>
         <w:lastRenderedPageBreak/>
         <w:t>1.4 Overview</w:t>
       </w:r>
-      <w:bookmarkEnd w:id="4"/>
+      <w:bookmarkEnd w:id="9"/>
+      <w:bookmarkEnd w:id="10"/>
     </w:p>
     <w:p>
       <w:pPr>
@@ -728,15 +2811,40 @@
       <w:pPr>
         <w:pStyle w:val="Heading1"/>
       </w:pPr>
-      <w:bookmarkStart w:id="5" w:name="_Toc358023069"/>
+      <w:bookmarkStart w:id="11" w:name="_Toc358023069"/>
+      <w:bookmarkStart w:id="12" w:name="_Toc425744830"/>
       <w:r>
         <w:lastRenderedPageBreak/>
+        <w:t>2 Functional Requirements</w:t>
+      </w:r>
+      <w:bookmarkEnd w:id="11"/>
+      <w:bookmarkEnd w:id="12"/>
+    </w:p>
+    <w:p>
+      <w:pPr>
+        <w:pStyle w:val="BodyText"/>
+        <w:rPr>
+          <w:lang w:eastAsia="hi-IN" w:bidi="hi-IN"/>
+        </w:rPr>
+      </w:pPr>
+    </w:p>
+    <w:p>
+      <w:pPr>
+        <w:pStyle w:val="Heading2"/>
+      </w:pPr>
+      <w:bookmarkStart w:id="13" w:name="_Toc358023070"/>
+      <w:bookmarkStart w:id="14" w:name="_Toc425744831"/>
+      <w:r>
         <w:t>2</w:t>
       </w:r>
       <w:r>
-        <w:t xml:space="preserve"> Functional Requirements</w:t>
-      </w:r>
-      <w:bookmarkEnd w:id="5"/>
+        <w:t xml:space="preserve">.1 </w:t>
+      </w:r>
+      <w:bookmarkEnd w:id="13"/>
+      <w:r>
+        <w:t>User Interface</w:t>
+      </w:r>
+      <w:bookmarkEnd w:id="14"/>
     </w:p>
     <w:p>
       <w:pPr>
@@ -748,27 +2856,29 @@
     </w:p>
     <w:p>
       <w:pPr>
-        <w:pStyle w:val="Heading2"/>
-      </w:pPr>
-      <w:bookmarkStart w:id="6" w:name="_Toc358023070"/>
-      <w:r>
-        <w:t>2</w:t>
-      </w:r>
-      <w:r>
-        <w:t xml:space="preserve">.1 </w:t>
-      </w:r>
-      <w:bookmarkEnd w:id="6"/>
-      <w:r>
-        <w:t>User Interface</w:t>
-      </w:r>
-    </w:p>
-    <w:p>
-      <w:pPr>
         <w:pStyle w:val="BodyText"/>
         <w:rPr>
           <w:lang w:eastAsia="hi-IN" w:bidi="hi-IN"/>
         </w:rPr>
       </w:pPr>
+      <w:r>
+        <w:rPr>
+          <w:lang w:eastAsia="hi-IN" w:bidi="hi-IN"/>
+        </w:rPr>
+        <w:t>The User Interface is split in half, where each half is identical</w:t>
+      </w:r>
+      <w:r>
+        <w:rPr>
+          <w:lang w:eastAsia="hi-IN" w:bidi="hi-IN"/>
+        </w:rPr>
+        <w:t xml:space="preserve"> in functionality</w:t>
+      </w:r>
+      <w:r>
+        <w:rPr>
+          <w:lang w:eastAsia="hi-IN" w:bidi="hi-IN"/>
+        </w:rPr>
+        <w:t>. The bottom half faces the bottom of the phone and the top half faces the top of the phone.</w:t>
+      </w:r>
     </w:p>
     <w:p>
       <w:pPr>
@@ -777,674 +2887,23 @@
           <w:lang w:eastAsia="hi-IN" w:bidi="hi-IN"/>
         </w:rPr>
       </w:pPr>
-      <w:r>
+    </w:p>
+    <w:p>
+      <w:pPr>
+        <w:pStyle w:val="BodyText"/>
         <w:rPr>
           <w:lang w:eastAsia="hi-IN" w:bidi="hi-IN"/>
         </w:rPr>
-        <w:t>The User Interface is split in half, where each half is identical</w:t>
-      </w:r>
-      <w:r>
-        <w:rPr>
-          <w:lang w:eastAsia="hi-IN" w:bidi="hi-IN"/>
-        </w:rPr>
-        <w:t xml:space="preserve"> in functionality</w:t>
-      </w:r>
-      <w:r>
-        <w:rPr>
-          <w:lang w:eastAsia="hi-IN" w:bidi="hi-IN"/>
-        </w:rPr>
-        <w:t>. The bottom half faces the bottom of the phone and the top half faces the top of the phone.</w:t>
-      </w:r>
-    </w:p>
-    <w:p>
-      <w:pPr>
-        <w:pStyle w:val="BodyText"/>
-        <w:rPr>
-          <w:lang w:eastAsia="hi-IN" w:bidi="hi-IN"/>
-        </w:rPr>
-      </w:pPr>
-    </w:p>
-    <w:p>
-      <w:pPr>
-        <w:pStyle w:val="BodyText"/>
-        <w:rPr>
-          <w:lang w:eastAsia="hi-IN" w:bidi="hi-IN"/>
-        </w:rPr>
-      </w:pPr>
-      <w:r>
-        <w:rPr>
-          <w:lang w:eastAsia="hi-IN" w:bidi="hi-IN"/>
+      </w:pPr>
+      <w:r>
+        <w:rPr>
+          <w:noProof/>
         </w:rPr>
         <w:drawing>
           <wp:inline distT="0" distB="0" distL="0" distR="0" wp14:anchorId="64FA3001" wp14:editId="6D10712D">
             <wp:extent cx="3600635" cy="5696243"/>
             <wp:effectExtent l="0" t="0" r="0" b="0"/>
             <wp:docPr id="1" name="Picture 1"/>
-            <wp:cNvGraphicFramePr>
-              <a:graphicFrameLocks xmlns:a="http://schemas.openxmlformats.org/drawingml/2006/main" noChangeAspect="1"/>
-            </wp:cNvGraphicFramePr>
-            <a:graphic xmlns:a="http://schemas.openxmlformats.org/drawingml/2006/main">
-              <a:graphicData uri="http://schemas.openxmlformats.org/drawingml/2006/picture">
-                <pic:pic xmlns:pic="http://schemas.openxmlformats.org/drawingml/2006/picture">
-                  <pic:nvPicPr>
-                    <pic:cNvPr id="0" name=""/>
-                    <pic:cNvPicPr/>
-                  </pic:nvPicPr>
-                  <pic:blipFill>
-                    <a:blip r:embed="rId6"/>
-                    <a:stretch>
-                      <a:fillRect/>
-                    </a:stretch>
-                  </pic:blipFill>
-                  <pic:spPr>
-                    <a:xfrm>
-                      <a:off x="0" y="0"/>
-                      <a:ext cx="3600635" cy="5696243"/>
-                    </a:xfrm>
-                    <a:prstGeom prst="rect">
-                      <a:avLst/>
-                    </a:prstGeom>
-                  </pic:spPr>
-                </pic:pic>
-              </a:graphicData>
-            </a:graphic>
-          </wp:inline>
-        </w:drawing>
-      </w:r>
-    </w:p>
-    <w:p>
-      <w:r>
-        <w:t>Figure 2.1: 1 – status, 2 – health indicator, 3 – refresh, 4 – bench, 5 – coin flip, 6 – menu.</w:t>
-      </w:r>
-    </w:p>
-    <w:p>
-      <w:pPr>
-        <w:spacing w:line="276" w:lineRule="auto"/>
-        <w:rPr>
-          <w:rFonts w:ascii="Times New Roman" w:hAnsi="Times New Roman" w:cs="Times New Roman"/>
-          <w:sz w:val="24"/>
-        </w:rPr>
-      </w:pPr>
-      <w:r>
-        <w:rPr>
-          <w:rFonts w:ascii="Times New Roman" w:hAnsi="Times New Roman" w:cs="Times New Roman"/>
-          <w:sz w:val="24"/>
-        </w:rPr>
-        <w:br w:type="page"/>
-      </w:r>
-    </w:p>
-    <w:p>
-      <w:pPr>
-        <w:pStyle w:val="Heading2"/>
-      </w:pPr>
-      <w:r>
-        <w:lastRenderedPageBreak/>
-        <w:t>2</w:t>
-      </w:r>
-      <w:r>
-        <w:t>.2</w:t>
-      </w:r>
-      <w:r>
-        <w:t xml:space="preserve"> </w:t>
-      </w:r>
-      <w:r>
-        <w:t>Status</w:t>
-      </w:r>
-    </w:p>
-    <w:p>
-      <w:pPr>
-        <w:rPr>
-          <w:rFonts w:ascii="Times New Roman" w:hAnsi="Times New Roman" w:cs="Times New Roman"/>
-          <w:sz w:val="24"/>
-        </w:rPr>
-      </w:pPr>
-    </w:p>
-    <w:p>
-      <w:r>
-        <w:t xml:space="preserve">There are </w:t>
-      </w:r>
-      <w:r>
-        <w:t>five</w:t>
-      </w:r>
-      <w:r>
-        <w:t xml:space="preserve"> indicators: </w:t>
-      </w:r>
-      <w:r>
-        <w:t xml:space="preserve">confusion, </w:t>
-      </w:r>
-      <w:r>
-        <w:t>bu</w:t>
-      </w:r>
-      <w:r>
-        <w:t>rn, poison, sleep, and paralysis</w:t>
-      </w:r>
-      <w:r>
-        <w:t>.</w:t>
-      </w:r>
-      <w:r>
-        <w:t xml:space="preserve"> </w:t>
-      </w:r>
-      <w:r>
-        <w:t xml:space="preserve">Each indicator is displayed as a circle with the </w:t>
-      </w:r>
-      <w:r>
-        <w:t xml:space="preserve">respective icon inside of it. </w:t>
-      </w:r>
-      <w:r>
-        <w:t>Touching the indicator will toggle it on or off.</w:t>
-      </w:r>
-      <w:r>
-        <w:t xml:space="preserve"> When the status indicator is on, it is lit up. When the status indicator is off, it is not lit up.</w:t>
-      </w:r>
-    </w:p>
-    <w:p/>
-    <w:p>
-      <w:pPr>
-        <w:pStyle w:val="Heading3"/>
-        <w:rPr>
-          <w:rFonts w:ascii="Times New Roman" w:hAnsi="Times New Roman" w:cs="Times New Roman"/>
-        </w:rPr>
-      </w:pPr>
-      <w:bookmarkStart w:id="7" w:name="_Toc358023071"/>
-      <w:r>
-        <w:t>2</w:t>
-      </w:r>
-      <w:r>
-        <w:t>.2</w:t>
-      </w:r>
-      <w:r>
-        <w:t xml:space="preserve">.1 </w:t>
-      </w:r>
-      <w:r>
-        <w:t>Confusion</w:t>
-      </w:r>
-      <w:bookmarkEnd w:id="7"/>
-    </w:p>
-    <w:p/>
-    <w:p>
-      <w:r>
-        <w:tab/>
-        <w:t>Each time this indicator is turned on, the confusion counter data is recorded in the application which is sent to the database.</w:t>
-      </w:r>
-    </w:p>
-    <w:p>
-      <w:pPr>
-        <w:rPr>
-          <w:rFonts w:ascii="Times New Roman" w:hAnsi="Times New Roman" w:cs="Times New Roman"/>
-          <w:sz w:val="24"/>
-        </w:rPr>
-      </w:pPr>
-    </w:p>
-    <w:p>
-      <w:pPr>
-        <w:pStyle w:val="Heading3"/>
-        <w:rPr>
-          <w:rFonts w:ascii="Times New Roman" w:hAnsi="Times New Roman" w:cs="Times New Roman"/>
-        </w:rPr>
-      </w:pPr>
-      <w:r>
-        <w:t>2</w:t>
-      </w:r>
-      <w:r>
-        <w:t>.2</w:t>
-      </w:r>
-      <w:r>
-        <w:t>.2</w:t>
-      </w:r>
-      <w:r>
-        <w:t xml:space="preserve"> </w:t>
-      </w:r>
-      <w:r>
-        <w:t>Burn</w:t>
-      </w:r>
-    </w:p>
-    <w:p/>
-    <w:p>
-      <w:r>
-        <w:tab/>
-        <w:t xml:space="preserve">Each time this indicator is turned on, the </w:t>
-      </w:r>
-      <w:r>
-        <w:t>burn</w:t>
-      </w:r>
-      <w:r>
-        <w:t xml:space="preserve"> counter data is recorded in the application which is sent to the database.</w:t>
-      </w:r>
-    </w:p>
-    <w:p>
-      <w:pPr>
-        <w:rPr>
-          <w:rFonts w:ascii="Times New Roman" w:hAnsi="Times New Roman" w:cs="Times New Roman"/>
-          <w:sz w:val="24"/>
-        </w:rPr>
-      </w:pPr>
-    </w:p>
-    <w:p>
-      <w:pPr>
-        <w:pStyle w:val="Heading3"/>
-        <w:rPr>
-          <w:rFonts w:ascii="Times New Roman" w:hAnsi="Times New Roman" w:cs="Times New Roman"/>
-        </w:rPr>
-      </w:pPr>
-      <w:r>
-        <w:t>2</w:t>
-      </w:r>
-      <w:r>
-        <w:t>.2</w:t>
-      </w:r>
-      <w:r>
-        <w:t>.3</w:t>
-      </w:r>
-      <w:r>
-        <w:t xml:space="preserve"> </w:t>
-      </w:r>
-      <w:r>
-        <w:t>Poison</w:t>
-      </w:r>
-    </w:p>
-    <w:p/>
-    <w:p>
-      <w:r>
-        <w:tab/>
-        <w:t xml:space="preserve">Each time this indicator is turned on, the </w:t>
-      </w:r>
-      <w:r>
-        <w:t>poison</w:t>
-      </w:r>
-      <w:r>
-        <w:t xml:space="preserve"> counter data is recorded in the application which is sent to the database.</w:t>
-      </w:r>
-    </w:p>
-    <w:p>
-      <w:pPr>
-        <w:rPr>
-          <w:rFonts w:ascii="Times New Roman" w:hAnsi="Times New Roman" w:cs="Times New Roman"/>
-          <w:sz w:val="24"/>
-        </w:rPr>
-      </w:pPr>
-    </w:p>
-    <w:p>
-      <w:pPr>
-        <w:pStyle w:val="Heading3"/>
-        <w:rPr>
-          <w:rFonts w:ascii="Times New Roman" w:hAnsi="Times New Roman" w:cs="Times New Roman"/>
-        </w:rPr>
-      </w:pPr>
-      <w:r>
-        <w:t>2</w:t>
-      </w:r>
-      <w:r>
-        <w:t>.2</w:t>
-      </w:r>
-      <w:r>
-        <w:t>.</w:t>
-      </w:r>
-      <w:r>
-        <w:t>4</w:t>
-      </w:r>
-      <w:r>
-        <w:t xml:space="preserve"> </w:t>
-      </w:r>
-      <w:r>
-        <w:t>Sleep</w:t>
-      </w:r>
-    </w:p>
-    <w:p/>
-    <w:p>
-      <w:r>
-        <w:tab/>
-        <w:t xml:space="preserve">Each time this indicator is turned on, the </w:t>
-      </w:r>
-      <w:r>
-        <w:t>sleep</w:t>
-      </w:r>
-      <w:r>
-        <w:t xml:space="preserve"> counter data is recorded in the application which is sent to the database.</w:t>
-      </w:r>
-    </w:p>
-    <w:p>
-      <w:pPr>
-        <w:rPr>
-          <w:rFonts w:ascii="Times New Roman" w:hAnsi="Times New Roman" w:cs="Times New Roman"/>
-          <w:sz w:val="24"/>
-        </w:rPr>
-      </w:pPr>
-    </w:p>
-    <w:p>
-      <w:pPr>
-        <w:pStyle w:val="Heading3"/>
-        <w:rPr>
-          <w:rFonts w:ascii="Times New Roman" w:hAnsi="Times New Roman" w:cs="Times New Roman"/>
-        </w:rPr>
-      </w:pPr>
-      <w:r>
-        <w:t>2</w:t>
-      </w:r>
-      <w:r>
-        <w:t>.2</w:t>
-      </w:r>
-      <w:r>
-        <w:t>.5</w:t>
-      </w:r>
-      <w:r>
-        <w:t xml:space="preserve"> </w:t>
-      </w:r>
-      <w:r>
-        <w:t>Paralysis</w:t>
-      </w:r>
-    </w:p>
-    <w:p/>
-    <w:p>
-      <w:r>
-        <w:tab/>
-        <w:t xml:space="preserve">Each time this indicator is turned on, the </w:t>
-      </w:r>
-      <w:r>
-        <w:t>paralysis</w:t>
-      </w:r>
-      <w:r>
-        <w:t xml:space="preserve"> counter data is recorded in the application which is sent to the database.</w:t>
-      </w:r>
-    </w:p>
-    <w:p>
-      <w:pPr>
-        <w:rPr>
-          <w:rFonts w:ascii="Times New Roman" w:hAnsi="Times New Roman" w:cs="Times New Roman"/>
-          <w:sz w:val="24"/>
-        </w:rPr>
-      </w:pPr>
-    </w:p>
-    <w:p>
-      <w:pPr>
-        <w:spacing w:line="276" w:lineRule="auto"/>
-        <w:rPr>
-          <w:rFonts w:asciiTheme="majorHAnsi" w:eastAsiaTheme="majorEastAsia" w:hAnsiTheme="majorHAnsi" w:cstheme="majorBidi"/>
-          <w:b/>
-          <w:bCs/>
-          <w:color w:val="4F81BD" w:themeColor="accent1"/>
-          <w:sz w:val="26"/>
-          <w:szCs w:val="26"/>
-        </w:rPr>
-      </w:pPr>
-      <w:r>
-        <w:br w:type="page"/>
-      </w:r>
-    </w:p>
-    <w:p>
-      <w:pPr>
-        <w:pStyle w:val="Heading2"/>
-      </w:pPr>
-      <w:r>
-        <w:lastRenderedPageBreak/>
-        <w:t>2</w:t>
-      </w:r>
-      <w:r>
-        <w:t>.3</w:t>
-      </w:r>
-      <w:r>
-        <w:t xml:space="preserve"> </w:t>
-      </w:r>
-      <w:r>
-        <w:t>Health Indicator</w:t>
-      </w:r>
-    </w:p>
-    <w:p>
-      <w:pPr>
-        <w:rPr>
-          <w:rFonts w:ascii="Times New Roman" w:hAnsi="Times New Roman" w:cs="Times New Roman"/>
-          <w:sz w:val="24"/>
-        </w:rPr>
-      </w:pPr>
-    </w:p>
-    <w:p>
-      <w:r>
-        <w:t>The health point tracker keeps track of the current health points</w:t>
-      </w:r>
-      <w:r>
-        <w:t xml:space="preserve"> of the currently played </w:t>
-      </w:r>
-      <w:proofErr w:type="spellStart"/>
-      <w:r>
-        <w:t>Pokemon</w:t>
-      </w:r>
-      <w:proofErr w:type="spellEnd"/>
-      <w:r>
-        <w:t>.</w:t>
-      </w:r>
-      <w:r>
-        <w:t xml:space="preserve"> </w:t>
-      </w:r>
-      <w:r>
-        <w:t>The current health point value is displayed as a large numerical value, printed in the center of the screen.</w:t>
-      </w:r>
-      <w:r>
-        <w:t xml:space="preserve"> </w:t>
-      </w:r>
-      <w:r>
-        <w:t>The</w:t>
-      </w:r>
-      <w:r>
-        <w:t xml:space="preserve"> default health point value is 3</w:t>
-      </w:r>
-      <w:r>
-        <w:t>0.</w:t>
-      </w:r>
-    </w:p>
-    <w:p>
-      <w:pPr>
-        <w:rPr>
-          <w:b/>
-        </w:rPr>
-      </w:pPr>
-    </w:p>
-    <w:p>
-      <w:pPr>
-        <w:pStyle w:val="Heading3"/>
-      </w:pPr>
-      <w:r>
-        <w:t>2.</w:t>
-      </w:r>
-      <w:r>
-        <w:t>3</w:t>
-      </w:r>
-      <w:r>
-        <w:t xml:space="preserve">.1 </w:t>
-      </w:r>
-      <w:r>
-        <w:t>Minus Sign</w:t>
-      </w:r>
-    </w:p>
-    <w:p/>
-    <w:p>
-      <w:r>
-        <w:t xml:space="preserve">Next to the health point value is a large </w:t>
-      </w:r>
-      <w:r>
-        <w:t>minus</w:t>
-      </w:r>
-      <w:r>
-        <w:t xml:space="preserve"> sign.</w:t>
-      </w:r>
-      <w:r>
-        <w:t xml:space="preserve"> </w:t>
-      </w:r>
-      <w:r>
-        <w:t xml:space="preserve">Touching the </w:t>
-      </w:r>
-      <w:r>
-        <w:t>minus</w:t>
-      </w:r>
-      <w:r>
-        <w:t xml:space="preserve"> sign decreases the health point value by 1</w:t>
-      </w:r>
-      <w:r>
-        <w:t>0</w:t>
-      </w:r>
-      <w:r>
-        <w:t>.</w:t>
-      </w:r>
-      <w:r>
-        <w:t xml:space="preserve"> The minimum value is 0. When the value becomes 0, the value is displayed in green color font. Clicking the minus sign further has no function.</w:t>
-      </w:r>
-    </w:p>
-    <w:p/>
-    <w:p>
-      <w:pPr>
-        <w:pStyle w:val="Heading3"/>
-      </w:pPr>
-      <w:r>
-        <w:t>2.3</w:t>
-      </w:r>
-      <w:r>
-        <w:t>.2</w:t>
-      </w:r>
-      <w:r>
-        <w:t xml:space="preserve"> </w:t>
-      </w:r>
-      <w:r>
-        <w:t>Plus</w:t>
-      </w:r>
-      <w:r>
-        <w:t xml:space="preserve"> Sign</w:t>
-      </w:r>
-    </w:p>
-    <w:p/>
-    <w:p>
-      <w:r>
-        <w:t xml:space="preserve">Next to the health point value is a large </w:t>
-      </w:r>
-      <w:r>
-        <w:t>plus</w:t>
-      </w:r>
-      <w:r>
-        <w:t xml:space="preserve"> sign.</w:t>
-      </w:r>
-      <w:r>
-        <w:t xml:space="preserve"> </w:t>
-      </w:r>
-      <w:r>
-        <w:t xml:space="preserve">Touching the </w:t>
-      </w:r>
-      <w:r>
-        <w:t>plus</w:t>
-      </w:r>
-      <w:r>
-        <w:t xml:space="preserve"> sign </w:t>
-      </w:r>
-      <w:r>
-        <w:t>increases</w:t>
-      </w:r>
-      <w:r>
-        <w:t xml:space="preserve"> the health point value by 1</w:t>
-      </w:r>
-      <w:r>
-        <w:t>0</w:t>
-      </w:r>
-      <w:r>
-        <w:t>.</w:t>
-      </w:r>
-      <w:r>
-        <w:t xml:space="preserve"> The </w:t>
-      </w:r>
-      <w:r>
-        <w:t>maximum</w:t>
-      </w:r>
-      <w:r>
-        <w:t xml:space="preserve"> value is </w:t>
-      </w:r>
-      <w:r>
-        <w:t>990</w:t>
-      </w:r>
-      <w:r>
-        <w:t>.</w:t>
-      </w:r>
-      <w:r>
-        <w:t xml:space="preserve"> When the value becomes 990, the value is displayed in red color font. Clicking the plus sign further has no function.</w:t>
-      </w:r>
-    </w:p>
-    <w:p>
-      <w:pPr>
-        <w:rPr>
-          <w:rFonts w:cs="Times New Roman"/>
-        </w:rPr>
-      </w:pPr>
-    </w:p>
-    <w:p>
-      <w:pPr>
-        <w:pStyle w:val="Heading2"/>
-      </w:pPr>
-      <w:r>
-        <w:t>2.</w:t>
-      </w:r>
-      <w:r>
-        <w:t>4</w:t>
-      </w:r>
-      <w:r>
-        <w:t xml:space="preserve"> </w:t>
-      </w:r>
-      <w:r>
-        <w:t>Refresh</w:t>
-      </w:r>
-    </w:p>
-    <w:p/>
-    <w:p>
-      <w:r>
-        <w:t>When t</w:t>
-      </w:r>
-      <w:r>
-        <w:t>he refresh button</w:t>
-      </w:r>
-      <w:r>
-        <w:t xml:space="preserve"> is touched, the current health point value in the Health Indicator is set to 0 and is displayed in green color font.</w:t>
-      </w:r>
-    </w:p>
-    <w:p/>
-    <w:p>
-      <w:pPr>
-        <w:pStyle w:val="Heading2"/>
-      </w:pPr>
-      <w:r>
-        <w:t>2.</w:t>
-      </w:r>
-      <w:r>
-        <w:t>5</w:t>
-      </w:r>
-      <w:r>
-        <w:t xml:space="preserve"> </w:t>
-      </w:r>
-      <w:r>
-        <w:t>Bench</w:t>
-      </w:r>
-    </w:p>
-    <w:p/>
-    <w:p>
-      <w:r>
-        <w:t xml:space="preserve">When the bench button is touched, the bench window opens up from the bottom of the screen. The bench shows 5 </w:t>
-      </w:r>
-      <w:proofErr w:type="spellStart"/>
-      <w:r>
-        <w:t>Pokeballs</w:t>
-      </w:r>
-      <w:proofErr w:type="spellEnd"/>
-      <w:r>
-        <w:t xml:space="preserve"> with numerical values to indicate their health points.</w:t>
-      </w:r>
-    </w:p>
-    <w:p>
-      <w:pPr>
-        <w:rPr>
-          <w:rFonts w:cs="Times New Roman"/>
-        </w:rPr>
-      </w:pPr>
-      <w:r>
-        <w:rPr>
-          <w:rFonts w:cs="Times New Roman"/>
-        </w:rPr>
-        <w:drawing>
-          <wp:inline distT="0" distB="0" distL="0" distR="0" wp14:anchorId="54F4ED97" wp14:editId="1698D7E4">
-            <wp:extent cx="3619686" cy="1327218"/>
-            <wp:effectExtent l="0" t="0" r="0" b="6350"/>
-            <wp:docPr id="3" name="Picture 3"/>
             <wp:cNvGraphicFramePr>
               <a:graphicFrameLocks xmlns:a="http://schemas.openxmlformats.org/drawingml/2006/main" noChangeAspect="1"/>
             </wp:cNvGraphicFramePr>
@@ -1464,6 +2923,537 @@
                   <pic:spPr>
                     <a:xfrm>
                       <a:off x="0" y="0"/>
+                      <a:ext cx="3600635" cy="5696243"/>
+                    </a:xfrm>
+                    <a:prstGeom prst="rect">
+                      <a:avLst/>
+                    </a:prstGeom>
+                  </pic:spPr>
+                </pic:pic>
+              </a:graphicData>
+            </a:graphic>
+          </wp:inline>
+        </w:drawing>
+      </w:r>
+    </w:p>
+    <w:p>
+      <w:r>
+        <w:t>Figure 2.1: 1 – status, 2 – health indicator, 3 – refresh, 4 – bench, 5 – coin flip, 6 – menu.</w:t>
+      </w:r>
+    </w:p>
+    <w:p>
+      <w:pPr>
+        <w:spacing w:line="276" w:lineRule="auto"/>
+        <w:rPr>
+          <w:rFonts w:ascii="Times New Roman" w:hAnsi="Times New Roman" w:cs="Times New Roman"/>
+          <w:sz w:val="24"/>
+        </w:rPr>
+      </w:pPr>
+      <w:r>
+        <w:rPr>
+          <w:rFonts w:ascii="Times New Roman" w:hAnsi="Times New Roman" w:cs="Times New Roman"/>
+          <w:sz w:val="24"/>
+        </w:rPr>
+        <w:br w:type="page"/>
+      </w:r>
+    </w:p>
+    <w:p>
+      <w:pPr>
+        <w:pStyle w:val="Heading2"/>
+      </w:pPr>
+      <w:bookmarkStart w:id="15" w:name="_Toc425744832"/>
+      <w:r>
+        <w:lastRenderedPageBreak/>
+        <w:t>2.2 Status</w:t>
+      </w:r>
+      <w:bookmarkEnd w:id="15"/>
+    </w:p>
+    <w:p>
+      <w:pPr>
+        <w:rPr>
+          <w:rFonts w:ascii="Times New Roman" w:hAnsi="Times New Roman" w:cs="Times New Roman"/>
+          <w:sz w:val="24"/>
+        </w:rPr>
+      </w:pPr>
+    </w:p>
+    <w:p>
+      <w:r>
+        <w:t xml:space="preserve">There are </w:t>
+      </w:r>
+      <w:r>
+        <w:t>five</w:t>
+      </w:r>
+      <w:r>
+        <w:t xml:space="preserve"> indicators: </w:t>
+      </w:r>
+      <w:r>
+        <w:t xml:space="preserve">confusion, </w:t>
+      </w:r>
+      <w:r>
+        <w:t>bu</w:t>
+      </w:r>
+      <w:r>
+        <w:t>rn, poison, sleep, and paralysis</w:t>
+      </w:r>
+      <w:r>
+        <w:t>.</w:t>
+      </w:r>
+      <w:r>
+        <w:t xml:space="preserve"> </w:t>
+      </w:r>
+      <w:r>
+        <w:t xml:space="preserve">Each indicator is displayed as a circle with the </w:t>
+      </w:r>
+      <w:r>
+        <w:t xml:space="preserve">respective icon inside of it. </w:t>
+      </w:r>
+      <w:r>
+        <w:t>Touching the indicator will toggle it on or off.</w:t>
+      </w:r>
+      <w:r>
+        <w:t xml:space="preserve"> When the status indicator is on, it is lit up. When the status indicator is off, it is not lit up.</w:t>
+      </w:r>
+    </w:p>
+    <w:p/>
+    <w:p>
+      <w:pPr>
+        <w:pStyle w:val="Heading3"/>
+        <w:rPr>
+          <w:rFonts w:ascii="Times New Roman" w:hAnsi="Times New Roman" w:cs="Times New Roman"/>
+        </w:rPr>
+      </w:pPr>
+      <w:bookmarkStart w:id="16" w:name="_Toc358023071"/>
+      <w:bookmarkStart w:id="17" w:name="_Toc425744833"/>
+      <w:r>
+        <w:t>2</w:t>
+      </w:r>
+      <w:r>
+        <w:t>.2</w:t>
+      </w:r>
+      <w:r>
+        <w:t>.1 Confusion</w:t>
+      </w:r>
+      <w:bookmarkEnd w:id="16"/>
+      <w:bookmarkEnd w:id="17"/>
+    </w:p>
+    <w:p/>
+    <w:p>
+      <w:r>
+        <w:tab/>
+        <w:t>Each time this indicator is turned on, the confusion counter data is recorded in the application which is sent to the database.</w:t>
+      </w:r>
+    </w:p>
+    <w:p>
+      <w:pPr>
+        <w:rPr>
+          <w:rFonts w:ascii="Times New Roman" w:hAnsi="Times New Roman" w:cs="Times New Roman"/>
+          <w:sz w:val="24"/>
+        </w:rPr>
+      </w:pPr>
+    </w:p>
+    <w:p>
+      <w:pPr>
+        <w:pStyle w:val="Heading3"/>
+        <w:rPr>
+          <w:rFonts w:ascii="Times New Roman" w:hAnsi="Times New Roman" w:cs="Times New Roman"/>
+        </w:rPr>
+      </w:pPr>
+      <w:bookmarkStart w:id="18" w:name="_Toc425744834"/>
+      <w:r>
+        <w:t>2</w:t>
+      </w:r>
+      <w:r>
+        <w:t>.2</w:t>
+      </w:r>
+      <w:r>
+        <w:t>.2 Burn</w:t>
+      </w:r>
+      <w:bookmarkEnd w:id="18"/>
+    </w:p>
+    <w:p/>
+    <w:p>
+      <w:r>
+        <w:tab/>
+        <w:t>Each time this indicator is turned on, the burn counter data is recorded in the application which is sent to the database.</w:t>
+      </w:r>
+    </w:p>
+    <w:p>
+      <w:pPr>
+        <w:rPr>
+          <w:rFonts w:ascii="Times New Roman" w:hAnsi="Times New Roman" w:cs="Times New Roman"/>
+          <w:sz w:val="24"/>
+        </w:rPr>
+      </w:pPr>
+    </w:p>
+    <w:p>
+      <w:pPr>
+        <w:pStyle w:val="Heading3"/>
+        <w:rPr>
+          <w:rFonts w:ascii="Times New Roman" w:hAnsi="Times New Roman" w:cs="Times New Roman"/>
+        </w:rPr>
+      </w:pPr>
+      <w:bookmarkStart w:id="19" w:name="_Toc425744835"/>
+      <w:r>
+        <w:t>2</w:t>
+      </w:r>
+      <w:r>
+        <w:t>.2</w:t>
+      </w:r>
+      <w:r>
+        <w:t>.3 Poison</w:t>
+      </w:r>
+      <w:bookmarkEnd w:id="19"/>
+    </w:p>
+    <w:p/>
+    <w:p>
+      <w:r>
+        <w:tab/>
+        <w:t>Each time this indicator is turned on, the poison counter data is recorded in the application which is sent to the database.</w:t>
+      </w:r>
+    </w:p>
+    <w:p>
+      <w:pPr>
+        <w:rPr>
+          <w:rFonts w:ascii="Times New Roman" w:hAnsi="Times New Roman" w:cs="Times New Roman"/>
+          <w:sz w:val="24"/>
+        </w:rPr>
+      </w:pPr>
+    </w:p>
+    <w:p>
+      <w:pPr>
+        <w:pStyle w:val="Heading3"/>
+        <w:rPr>
+          <w:rFonts w:ascii="Times New Roman" w:hAnsi="Times New Roman" w:cs="Times New Roman"/>
+        </w:rPr>
+      </w:pPr>
+      <w:bookmarkStart w:id="20" w:name="_Toc425744836"/>
+      <w:r>
+        <w:t>2</w:t>
+      </w:r>
+      <w:r>
+        <w:t>.2</w:t>
+      </w:r>
+      <w:r>
+        <w:t>.4 Sleep</w:t>
+      </w:r>
+      <w:bookmarkEnd w:id="20"/>
+    </w:p>
+    <w:p/>
+    <w:p>
+      <w:r>
+        <w:tab/>
+        <w:t>Each time this indicator is turned on, the sleep counter data is recorded in the application which is sent to the database.</w:t>
+      </w:r>
+    </w:p>
+    <w:p>
+      <w:pPr>
+        <w:rPr>
+          <w:rFonts w:ascii="Times New Roman" w:hAnsi="Times New Roman" w:cs="Times New Roman"/>
+          <w:sz w:val="24"/>
+        </w:rPr>
+      </w:pPr>
+    </w:p>
+    <w:p>
+      <w:pPr>
+        <w:pStyle w:val="Heading3"/>
+        <w:rPr>
+          <w:rFonts w:ascii="Times New Roman" w:hAnsi="Times New Roman" w:cs="Times New Roman"/>
+        </w:rPr>
+      </w:pPr>
+      <w:bookmarkStart w:id="21" w:name="_Toc425744837"/>
+      <w:r>
+        <w:t>2</w:t>
+      </w:r>
+      <w:r>
+        <w:t>.2</w:t>
+      </w:r>
+      <w:r>
+        <w:t>.5 Paralysis</w:t>
+      </w:r>
+      <w:bookmarkEnd w:id="21"/>
+    </w:p>
+    <w:p/>
+    <w:p>
+      <w:r>
+        <w:tab/>
+        <w:t>Each time this indicator is turned on, the paralysis counter data is recorded in the application which is sent to the database.</w:t>
+      </w:r>
+    </w:p>
+    <w:p>
+      <w:pPr>
+        <w:rPr>
+          <w:rFonts w:ascii="Times New Roman" w:hAnsi="Times New Roman" w:cs="Times New Roman"/>
+          <w:sz w:val="24"/>
+        </w:rPr>
+      </w:pPr>
+    </w:p>
+    <w:p>
+      <w:pPr>
+        <w:spacing w:line="276" w:lineRule="auto"/>
+        <w:rPr>
+          <w:rFonts w:asciiTheme="majorHAnsi" w:eastAsiaTheme="majorEastAsia" w:hAnsiTheme="majorHAnsi" w:cstheme="majorBidi"/>
+          <w:b/>
+          <w:bCs/>
+          <w:color w:val="4F81BD" w:themeColor="accent1"/>
+          <w:sz w:val="26"/>
+          <w:szCs w:val="26"/>
+        </w:rPr>
+      </w:pPr>
+      <w:r>
+        <w:br w:type="page"/>
+      </w:r>
+    </w:p>
+    <w:p>
+      <w:pPr>
+        <w:pStyle w:val="Heading2"/>
+      </w:pPr>
+      <w:bookmarkStart w:id="22" w:name="_Toc425744838"/>
+      <w:r>
+        <w:lastRenderedPageBreak/>
+        <w:t>2.3 Health Indicator</w:t>
+      </w:r>
+      <w:bookmarkEnd w:id="22"/>
+    </w:p>
+    <w:p>
+      <w:pPr>
+        <w:rPr>
+          <w:rFonts w:ascii="Times New Roman" w:hAnsi="Times New Roman" w:cs="Times New Roman"/>
+          <w:sz w:val="24"/>
+        </w:rPr>
+      </w:pPr>
+    </w:p>
+    <w:p>
+      <w:r>
+        <w:t>The health point tracker keeps track of the current health points</w:t>
+      </w:r>
+      <w:r>
+        <w:t xml:space="preserve"> of the currently played </w:t>
+      </w:r>
+      <w:proofErr w:type="spellStart"/>
+      <w:r>
+        <w:t>Pokemon</w:t>
+      </w:r>
+      <w:proofErr w:type="spellEnd"/>
+      <w:r>
+        <w:t>.</w:t>
+      </w:r>
+      <w:r>
+        <w:t xml:space="preserve"> </w:t>
+      </w:r>
+      <w:r>
+        <w:t>The current health point value is displayed as a large numerical value, printed in the center of the screen.</w:t>
+      </w:r>
+      <w:r>
+        <w:t xml:space="preserve"> </w:t>
+      </w:r>
+      <w:r>
+        <w:t>The</w:t>
+      </w:r>
+      <w:r>
+        <w:t xml:space="preserve"> default health point value is 3</w:t>
+      </w:r>
+      <w:r>
+        <w:t>0.</w:t>
+      </w:r>
+    </w:p>
+    <w:p>
+      <w:pPr>
+        <w:rPr>
+          <w:b/>
+        </w:rPr>
+      </w:pPr>
+    </w:p>
+    <w:p>
+      <w:pPr>
+        <w:pStyle w:val="Heading3"/>
+      </w:pPr>
+      <w:bookmarkStart w:id="23" w:name="_Toc425744839"/>
+      <w:r>
+        <w:t>2.</w:t>
+      </w:r>
+      <w:r>
+        <w:t>3</w:t>
+      </w:r>
+      <w:r>
+        <w:t xml:space="preserve">.1 </w:t>
+      </w:r>
+      <w:r>
+        <w:t>Minus Sign</w:t>
+      </w:r>
+      <w:bookmarkEnd w:id="23"/>
+    </w:p>
+    <w:p/>
+    <w:p>
+      <w:r>
+        <w:t xml:space="preserve">Next to the health point value is a large </w:t>
+      </w:r>
+      <w:r>
+        <w:t>minus</w:t>
+      </w:r>
+      <w:r>
+        <w:t xml:space="preserve"> sign.</w:t>
+      </w:r>
+      <w:r>
+        <w:t xml:space="preserve"> </w:t>
+      </w:r>
+      <w:r>
+        <w:t xml:space="preserve">Touching the </w:t>
+      </w:r>
+      <w:r>
+        <w:t>minus</w:t>
+      </w:r>
+      <w:r>
+        <w:t xml:space="preserve"> sign decreases the health point value by 1</w:t>
+      </w:r>
+      <w:r>
+        <w:t>0</w:t>
+      </w:r>
+      <w:r>
+        <w:t>.</w:t>
+      </w:r>
+      <w:r>
+        <w:t xml:space="preserve"> The minimum value is 0. When the value becomes 0, the value is displayed in green color font. Clicking the minus sign further has no function.</w:t>
+      </w:r>
+    </w:p>
+    <w:p/>
+    <w:p>
+      <w:pPr>
+        <w:pStyle w:val="Heading3"/>
+      </w:pPr>
+      <w:bookmarkStart w:id="24" w:name="_Toc425744840"/>
+      <w:r>
+        <w:t>2.3.2 Plus Sign</w:t>
+      </w:r>
+      <w:bookmarkEnd w:id="24"/>
+    </w:p>
+    <w:p/>
+    <w:p>
+      <w:r>
+        <w:t xml:space="preserve">Next to the health point value is a large </w:t>
+      </w:r>
+      <w:r>
+        <w:t>plus</w:t>
+      </w:r>
+      <w:r>
+        <w:t xml:space="preserve"> sign.</w:t>
+      </w:r>
+      <w:r>
+        <w:t xml:space="preserve"> </w:t>
+      </w:r>
+      <w:r>
+        <w:t xml:space="preserve">Touching the </w:t>
+      </w:r>
+      <w:r>
+        <w:t>plus</w:t>
+      </w:r>
+      <w:r>
+        <w:t xml:space="preserve"> sign </w:t>
+      </w:r>
+      <w:r>
+        <w:t>increases</w:t>
+      </w:r>
+      <w:r>
+        <w:t xml:space="preserve"> the health point value by 1</w:t>
+      </w:r>
+      <w:r>
+        <w:t>0</w:t>
+      </w:r>
+      <w:r>
+        <w:t>.</w:t>
+      </w:r>
+      <w:r>
+        <w:t xml:space="preserve"> The maximum value is 990. When the value becomes 990, the value is displayed in red color font. Clicking the plus sign further has no function.</w:t>
+      </w:r>
+    </w:p>
+    <w:p>
+      <w:pPr>
+        <w:rPr>
+          <w:rFonts w:cs="Times New Roman"/>
+        </w:rPr>
+      </w:pPr>
+    </w:p>
+    <w:p>
+      <w:pPr>
+        <w:pStyle w:val="Heading2"/>
+      </w:pPr>
+      <w:bookmarkStart w:id="25" w:name="_Toc425744841"/>
+      <w:r>
+        <w:t>2.4 Refresh</w:t>
+      </w:r>
+      <w:bookmarkEnd w:id="25"/>
+    </w:p>
+    <w:p/>
+    <w:p>
+      <w:r>
+        <w:t>When t</w:t>
+      </w:r>
+      <w:r>
+        <w:t>he refresh button</w:t>
+      </w:r>
+      <w:r>
+        <w:t xml:space="preserve"> is touched, the current health point value in the Health Indicator is set to 0 and is displayed in green color font.</w:t>
+      </w:r>
+    </w:p>
+    <w:p/>
+    <w:p>
+      <w:pPr>
+        <w:pStyle w:val="Heading2"/>
+      </w:pPr>
+      <w:bookmarkStart w:id="26" w:name="_Toc425744842"/>
+      <w:r>
+        <w:t>2.5 Bench</w:t>
+      </w:r>
+      <w:bookmarkEnd w:id="26"/>
+    </w:p>
+    <w:p/>
+    <w:p>
+      <w:r>
+        <w:t xml:space="preserve">When the bench button is touched, the bench window opens up from the bottom of the screen. The bench shows 5 </w:t>
+      </w:r>
+      <w:proofErr w:type="spellStart"/>
+      <w:r>
+        <w:t>Pokeballs</w:t>
+      </w:r>
+      <w:proofErr w:type="spellEnd"/>
+      <w:r>
+        <w:t xml:space="preserve"> with numerical values to indicate their health points.</w:t>
+      </w:r>
+    </w:p>
+    <w:p>
+      <w:pPr>
+        <w:rPr>
+          <w:rFonts w:cs="Times New Roman"/>
+        </w:rPr>
+      </w:pPr>
+      <w:r>
+        <w:rPr>
+          <w:rFonts w:cs="Times New Roman"/>
+          <w:noProof/>
+        </w:rPr>
+        <w:drawing>
+          <wp:inline distT="0" distB="0" distL="0" distR="0" wp14:anchorId="54F4ED97" wp14:editId="1698D7E4">
+            <wp:extent cx="3619686" cy="1327218"/>
+            <wp:effectExtent l="0" t="0" r="0" b="6350"/>
+            <wp:docPr id="3" name="Picture 3"/>
+            <wp:cNvGraphicFramePr>
+              <a:graphicFrameLocks xmlns:a="http://schemas.openxmlformats.org/drawingml/2006/main" noChangeAspect="1"/>
+            </wp:cNvGraphicFramePr>
+            <a:graphic xmlns:a="http://schemas.openxmlformats.org/drawingml/2006/main">
+              <a:graphicData uri="http://schemas.openxmlformats.org/drawingml/2006/picture">
+                <pic:pic xmlns:pic="http://schemas.openxmlformats.org/drawingml/2006/picture">
+                  <pic:nvPicPr>
+                    <pic:cNvPr id="0" name=""/>
+                    <pic:cNvPicPr/>
+                  </pic:nvPicPr>
+                  <pic:blipFill>
+                    <a:blip r:embed="rId8"/>
+                    <a:stretch>
+                      <a:fillRect/>
+                    </a:stretch>
+                  </pic:blipFill>
+                  <pic:spPr>
+                    <a:xfrm>
+                      <a:off x="0" y="0"/>
                       <a:ext cx="3619686" cy="1327218"/>
                     </a:xfrm>
                     <a:prstGeom prst="rect">
@@ -1494,20 +3484,16 @@
       <w:pPr>
         <w:pStyle w:val="Heading3"/>
       </w:pPr>
+      <w:bookmarkStart w:id="27" w:name="_Toc425744843"/>
       <w:r>
         <w:lastRenderedPageBreak/>
-        <w:t>2.</w:t>
-      </w:r>
-      <w:r>
-        <w:t>5</w:t>
-      </w:r>
-      <w:r>
-        <w:t xml:space="preserve">.1 </w:t>
+        <w:t xml:space="preserve">2.5.1 </w:t>
       </w:r>
       <w:proofErr w:type="spellStart"/>
       <w:r>
         <w:t>Pokeball</w:t>
       </w:r>
+      <w:bookmarkEnd w:id="27"/>
       <w:proofErr w:type="spellEnd"/>
     </w:p>
     <w:p>
@@ -1543,12 +3529,14 @@
       <w:pPr>
         <w:pStyle w:val="Heading3"/>
       </w:pPr>
+      <w:bookmarkStart w:id="28" w:name="_Toc425744844"/>
       <w:r>
         <w:t xml:space="preserve">2.5.1 </w:t>
       </w:r>
       <w:r>
         <w:t>Minus Sign</w:t>
       </w:r>
+      <w:bookmarkEnd w:id="28"/>
     </w:p>
     <w:p/>
     <w:p>
@@ -1597,231 +3585,175 @@
         <w:t>.</w:t>
       </w:r>
       <w:r>
-        <w:t xml:space="preserve"> The minimum value is 0. When the value becomes 0</w:t>
-      </w:r>
-      <w:r>
-        <w:t>,</w:t>
+        <w:t xml:space="preserve"> The minimum value is 0. When the value becomes 0, clicking the minus sign further has no function.</w:t>
+      </w:r>
+    </w:p>
+    <w:p/>
+    <w:p>
+      <w:pPr>
+        <w:pStyle w:val="Heading3"/>
+      </w:pPr>
+      <w:bookmarkStart w:id="29" w:name="_Toc425744845"/>
+      <w:r>
+        <w:t>2.5.</w:t>
+      </w:r>
+      <w:r>
+        <w:t>2</w:t>
       </w:r>
       <w:r>
         <w:t xml:space="preserve"> </w:t>
       </w:r>
       <w:r>
-        <w:t>c</w:t>
-      </w:r>
-      <w:r>
-        <w:t>licking the minus sign further has no function.</w:t>
-      </w:r>
+        <w:t>Plus Sign</w:t>
+      </w:r>
+      <w:bookmarkEnd w:id="29"/>
     </w:p>
     <w:p/>
     <w:p>
+      <w:r>
+        <w:t xml:space="preserve">On the top right </w:t>
+      </w:r>
+      <w:r>
+        <w:t xml:space="preserve">is a large </w:t>
+      </w:r>
+      <w:r>
+        <w:t>plus</w:t>
+      </w:r>
+      <w:r>
+        <w:t xml:space="preserve"> sign.</w:t>
+      </w:r>
+      <w:r>
+        <w:t xml:space="preserve"> </w:t>
+      </w:r>
+      <w:r>
+        <w:t xml:space="preserve">Touching the </w:t>
+      </w:r>
+      <w:r>
+        <w:t>plus</w:t>
+      </w:r>
+      <w:r>
+        <w:t xml:space="preserve"> sign </w:t>
+      </w:r>
+      <w:r>
+        <w:t>increases</w:t>
+      </w:r>
+      <w:r>
+        <w:t xml:space="preserve"> the health point </w:t>
+      </w:r>
+      <w:r>
+        <w:t xml:space="preserve">value of all currently selected </w:t>
+      </w:r>
+      <w:proofErr w:type="spellStart"/>
+      <w:r>
+        <w:t>Pokeballs</w:t>
+      </w:r>
+      <w:proofErr w:type="spellEnd"/>
+      <w:r>
+        <w:t xml:space="preserve"> </w:t>
+      </w:r>
+      <w:r>
+        <w:t>by 1</w:t>
+      </w:r>
+      <w:r>
+        <w:t>0</w:t>
+      </w:r>
+      <w:r>
+        <w:t>.</w:t>
+      </w:r>
+      <w:r>
+        <w:t xml:space="preserve"> The minimum value is 990. When the value becomes 990, clicking the plus sign further has no function.</w:t>
+      </w:r>
+    </w:p>
+    <w:p/>
+    <w:p>
       <w:pPr>
         <w:pStyle w:val="Heading3"/>
       </w:pPr>
+      <w:bookmarkStart w:id="30" w:name="_Toc425744846"/>
       <w:r>
         <w:t>2.5.</w:t>
       </w:r>
       <w:r>
-        <w:t>2</w:t>
+        <w:t>3</w:t>
       </w:r>
       <w:r>
         <w:t xml:space="preserve"> </w:t>
       </w:r>
       <w:r>
-        <w:t>Plus</w:t>
-      </w:r>
-      <w:r>
-        <w:t xml:space="preserve"> Sign</w:t>
-      </w:r>
+        <w:t>Middle Button</w:t>
+      </w:r>
+      <w:bookmarkEnd w:id="30"/>
     </w:p>
     <w:p/>
     <w:p>
       <w:r>
-        <w:t xml:space="preserve">On the top </w:t>
-      </w:r>
-      <w:r>
-        <w:t>right</w:t>
-      </w:r>
-      <w:r>
-        <w:t xml:space="preserve"> </w:t>
-      </w:r>
-      <w:r>
-        <w:t xml:space="preserve">is a large </w:t>
-      </w:r>
-      <w:r>
-        <w:t>plus</w:t>
-      </w:r>
-      <w:r>
-        <w:t xml:space="preserve"> sign.</w:t>
-      </w:r>
-      <w:r>
-        <w:t xml:space="preserve"> </w:t>
-      </w:r>
-      <w:r>
-        <w:t xml:space="preserve">Touching the </w:t>
-      </w:r>
-      <w:r>
-        <w:t>plus</w:t>
-      </w:r>
-      <w:r>
-        <w:t xml:space="preserve"> sign </w:t>
-      </w:r>
-      <w:r>
-        <w:t>increases</w:t>
-      </w:r>
-      <w:r>
-        <w:t xml:space="preserve"> the health point </w:t>
-      </w:r>
-      <w:r>
-        <w:t xml:space="preserve">value of all currently selected </w:t>
+        <w:t xml:space="preserve">In the middle on the top of the bench is a middle button. The button starts out as the </w:t>
       </w:r>
       <w:proofErr w:type="spellStart"/>
       <w:r>
+        <w:t>Pokeball</w:t>
+      </w:r>
+      <w:proofErr w:type="spellEnd"/>
+      <w:r>
+        <w:t xml:space="preserve"> button. When any </w:t>
+      </w:r>
+      <w:proofErr w:type="spellStart"/>
+      <w:r>
+        <w:t>Pokeball</w:t>
+      </w:r>
+      <w:proofErr w:type="spellEnd"/>
+      <w:r>
+        <w:t xml:space="preserve"> is selected the middle button turns into the swap button.</w:t>
+      </w:r>
+    </w:p>
+    <w:p/>
+    <w:p>
+      <w:pPr>
+        <w:pStyle w:val="Heading4"/>
+      </w:pPr>
+      <w:bookmarkStart w:id="31" w:name="_Toc358023079"/>
+      <w:r>
+        <w:t xml:space="preserve">2.5.3.1 </w:t>
+      </w:r>
+      <w:proofErr w:type="spellStart"/>
+      <w:r>
+        <w:t>Pokeball</w:t>
+      </w:r>
+      <w:proofErr w:type="spellEnd"/>
+      <w:r>
+        <w:t xml:space="preserve"> Button</w:t>
+      </w:r>
+      <w:bookmarkEnd w:id="31"/>
+    </w:p>
+    <w:p/>
+    <w:p>
+      <w:r>
+        <w:t xml:space="preserve">When the </w:t>
+      </w:r>
+      <w:proofErr w:type="spellStart"/>
+      <w:r>
+        <w:t>Pokeball</w:t>
+      </w:r>
+      <w:proofErr w:type="spellEnd"/>
+      <w:r>
+        <w:t xml:space="preserve"> button is touched, all of the </w:t>
+      </w:r>
+      <w:proofErr w:type="spellStart"/>
+      <w:r>
         <w:t>Pokeballs</w:t>
       </w:r>
       <w:proofErr w:type="spellEnd"/>
       <w:r>
-        <w:t xml:space="preserve"> </w:t>
-      </w:r>
-      <w:r>
-        <w:t>by 1</w:t>
-      </w:r>
-      <w:r>
-        <w:t>0</w:t>
-      </w:r>
-      <w:r>
-        <w:t>.</w:t>
-      </w:r>
-      <w:r>
-        <w:t xml:space="preserve"> The minimum value is </w:t>
-      </w:r>
-      <w:r>
-        <w:t>990</w:t>
-      </w:r>
-      <w:r>
-        <w:t xml:space="preserve">. When the value becomes </w:t>
-      </w:r>
-      <w:r>
-        <w:t>99</w:t>
-      </w:r>
-      <w:r>
-        <w:t xml:space="preserve">0, clicking the </w:t>
-      </w:r>
-      <w:r>
-        <w:t>plus</w:t>
-      </w:r>
-      <w:r>
-        <w:t xml:space="preserve"> sign further has no function.</w:t>
+        <w:t xml:space="preserve"> in the bench become selected.</w:t>
       </w:r>
     </w:p>
     <w:p/>
     <w:p>
       <w:pPr>
-        <w:pStyle w:val="Heading3"/>
-      </w:pPr>
-      <w:r>
-        <w:t>2.5.</w:t>
-      </w:r>
-      <w:r>
-        <w:t>3</w:t>
-      </w:r>
-      <w:r>
-        <w:t xml:space="preserve"> </w:t>
-      </w:r>
-      <w:r>
-        <w:t>Middle Button</w:t>
-      </w:r>
-    </w:p>
-    <w:p/>
-    <w:p>
-      <w:r>
-        <w:t xml:space="preserve">In the middle on the top of the bench is a middle button. The button starts out as the </w:t>
-      </w:r>
-      <w:proofErr w:type="spellStart"/>
-      <w:r>
-        <w:t>Pokeball</w:t>
-      </w:r>
-      <w:proofErr w:type="spellEnd"/>
-      <w:r>
-        <w:t xml:space="preserve"> button. When any </w:t>
-      </w:r>
-      <w:proofErr w:type="spellStart"/>
-      <w:r>
-        <w:t>Pokeball</w:t>
-      </w:r>
-      <w:proofErr w:type="spellEnd"/>
-      <w:r>
-        <w:t xml:space="preserve"> is selected the middle button turns into the swap button.</w:t>
-      </w:r>
-    </w:p>
-    <w:p/>
-    <w:p>
-      <w:pPr>
         <w:pStyle w:val="Heading4"/>
       </w:pPr>
-      <w:bookmarkStart w:id="8" w:name="_Toc358023079"/>
-      <w:r>
-        <w:t>2</w:t>
-      </w:r>
-      <w:r>
-        <w:t>.</w:t>
-      </w:r>
-      <w:r>
-        <w:t>5</w:t>
-      </w:r>
-      <w:r>
-        <w:t>.</w:t>
-      </w:r>
-      <w:r>
-        <w:t>3</w:t>
-      </w:r>
-      <w:r>
-        <w:t xml:space="preserve">.1 </w:t>
-      </w:r>
-      <w:proofErr w:type="spellStart"/>
-      <w:r>
-        <w:t>Pokeball</w:t>
-      </w:r>
-      <w:proofErr w:type="spellEnd"/>
-      <w:r>
-        <w:t xml:space="preserve"> Button</w:t>
-      </w:r>
-      <w:bookmarkEnd w:id="8"/>
-    </w:p>
-    <w:p/>
-    <w:p>
-      <w:r>
-        <w:t xml:space="preserve">When the </w:t>
-      </w:r>
-      <w:proofErr w:type="spellStart"/>
-      <w:r>
-        <w:t>Pokeball</w:t>
-      </w:r>
-      <w:proofErr w:type="spellEnd"/>
-      <w:r>
-        <w:t xml:space="preserve"> button is touched, all of the </w:t>
-      </w:r>
-      <w:proofErr w:type="spellStart"/>
-      <w:r>
-        <w:t>Pokeballs</w:t>
-      </w:r>
-      <w:proofErr w:type="spellEnd"/>
-      <w:r>
-        <w:t xml:space="preserve"> in the bench become selected.</w:t>
-      </w:r>
-    </w:p>
-    <w:p/>
-    <w:p>
-      <w:pPr>
-        <w:pStyle w:val="Heading4"/>
-      </w:pPr>
-      <w:r>
-        <w:t xml:space="preserve">2.5.3.1 </w:t>
-      </w:r>
-      <w:r>
-        <w:t>Swap</w:t>
-      </w:r>
-      <w:r>
-        <w:t xml:space="preserve"> Button</w:t>
+      <w:r>
+        <w:t>2.5.3.1 Swap Button</w:t>
       </w:r>
     </w:p>
     <w:p/>
@@ -1878,90 +3810,276 @@
       <w:pPr>
         <w:pStyle w:val="Heading2"/>
       </w:pPr>
+      <w:bookmarkStart w:id="32" w:name="_Toc425744847"/>
       <w:r>
         <w:lastRenderedPageBreak/>
-        <w:t>2</w:t>
-      </w:r>
-      <w:r>
-        <w:t>.6</w:t>
+        <w:t>2.6 Coin Flip</w:t>
+      </w:r>
+      <w:bookmarkEnd w:id="32"/>
+    </w:p>
+    <w:p/>
+    <w:p>
+      <w:r>
+        <w:t xml:space="preserve">The coin flipper simulates flipping a coin. The coin is </w:t>
+      </w:r>
+      <w:r>
+        <w:t xml:space="preserve">the </w:t>
+      </w:r>
+      <w:proofErr w:type="spellStart"/>
+      <w:r>
+        <w:t>Pokemon</w:t>
+      </w:r>
+      <w:proofErr w:type="spellEnd"/>
+      <w:r>
+        <w:t xml:space="preserve"> coin, with the Pikachu </w:t>
+      </w:r>
+      <w:proofErr w:type="spellStart"/>
+      <w:r>
+        <w:t>Pokemon</w:t>
+      </w:r>
+      <w:proofErr w:type="spellEnd"/>
+      <w:r>
+        <w:t xml:space="preserve"> symbolizing “</w:t>
+      </w:r>
+      <w:r>
+        <w:t>heads” and</w:t>
+      </w:r>
+      <w:r>
+        <w:t xml:space="preserve"> the </w:t>
+      </w:r>
+      <w:proofErr w:type="spellStart"/>
+      <w:r>
+        <w:t>Pokemon</w:t>
+      </w:r>
+      <w:proofErr w:type="spellEnd"/>
+      <w:r>
+        <w:t xml:space="preserve"> logo symbolizing</w:t>
+      </w:r>
+      <w:r>
+        <w:t xml:space="preserve"> “tails.</w:t>
+      </w:r>
+      <w:r>
+        <w:t>” The coin is displayed o</w:t>
+      </w:r>
+      <w:r>
+        <w:t>n the screen, the most recent result side up.</w:t>
       </w:r>
       <w:r>
         <w:t xml:space="preserve"> </w:t>
       </w:r>
       <w:r>
-        <w:t>Coin Flip</w:t>
+        <w:t>The coin defaults to being heads up.</w:t>
+      </w:r>
+      <w:r>
+        <w:t xml:space="preserve"> </w:t>
+      </w:r>
+      <w:r>
+        <w:t>Touching the coin initiates a coin flip.</w:t>
+      </w:r>
+      <w:r>
+        <w:t xml:space="preserve"> </w:t>
+      </w:r>
+      <w:r>
+        <w:t>During the coin flip, the coin will appear to spin.</w:t>
+      </w:r>
+      <w:r>
+        <w:t xml:space="preserve"> </w:t>
+      </w:r>
+      <w:r>
+        <w:t>After either 1000 milliseconds, the coin will stop on either “heads” or “tails.”</w:t>
       </w:r>
     </w:p>
     <w:p/>
     <w:p>
-      <w:r>
-        <w:t xml:space="preserve">The coin flipper simulates flipping a coin. The coin is </w:t>
-      </w:r>
-      <w:r>
-        <w:t xml:space="preserve">the </w:t>
+      <w:pPr>
+        <w:pStyle w:val="Heading2"/>
+      </w:pPr>
+      <w:bookmarkStart w:id="33" w:name="_Toc425744848"/>
+      <w:r>
+        <w:t>2.7 Menu</w:t>
+      </w:r>
+      <w:bookmarkEnd w:id="33"/>
+    </w:p>
+    <w:p/>
+    <w:p>
+      <w:r>
+        <w:t xml:space="preserve">This is the default Android menu button. Usually, this button is on the top of the screen. In order to accommodate the layout of </w:t>
       </w:r>
       <w:proofErr w:type="spellStart"/>
       <w:r>
-        <w:t>Pokemon</w:t>
+        <w:t>PokemonTool</w:t>
       </w:r>
       <w:proofErr w:type="spellEnd"/>
       <w:r>
-        <w:t xml:space="preserve"> coin, with the Pikachu </w:t>
+        <w:t>, the menu button is in the middle of the screen, still easily accessible.</w:t>
+      </w:r>
+      <w:r>
+        <w:t xml:space="preserve"> </w:t>
+      </w:r>
+      <w:r>
+        <w:t>The settings menu is currently implemented</w:t>
+      </w:r>
+      <w:r>
+        <w:t>.</w:t>
+      </w:r>
+    </w:p>
+    <w:p/>
+    <w:p>
+      <w:pPr>
+        <w:pStyle w:val="Heading3"/>
+      </w:pPr>
+      <w:bookmarkStart w:id="34" w:name="_Toc425744849"/>
+      <w:r>
+        <w:t>2.7.1</w:t>
+      </w:r>
+      <w:r>
+        <w:t xml:space="preserve"> </w:t>
+      </w:r>
+      <w:r>
+        <w:t>Settings</w:t>
+      </w:r>
+      <w:bookmarkEnd w:id="34"/>
+    </w:p>
+    <w:p/>
+    <w:p>
+      <w:r>
+        <w:t xml:space="preserve">The settings allows for the changing of </w:t>
       </w:r>
       <w:proofErr w:type="spellStart"/>
       <w:r>
-        <w:t>Pokemon</w:t>
+        <w:t>PokemonTool</w:t>
       </w:r>
       <w:proofErr w:type="spellEnd"/>
       <w:r>
-        <w:t xml:space="preserve"> symbolizing “</w:t>
-      </w:r>
-      <w:r>
-        <w:t>heads” and</w:t>
-      </w:r>
-      <w:r>
-        <w:t xml:space="preserve"> the </w:t>
-      </w:r>
+        <w:t xml:space="preserve"> settings. Currently only screen rotation is implemented.</w:t>
+      </w:r>
+    </w:p>
+    <w:p/>
+    <w:p>
+      <w:pPr>
+        <w:pStyle w:val="Heading4"/>
+      </w:pPr>
+      <w:r>
+        <w:t>2.</w:t>
+      </w:r>
+      <w:r>
+        <w:t>7</w:t>
+      </w:r>
+      <w:r>
+        <w:t>.</w:t>
+      </w:r>
+      <w:r>
+        <w:t>1</w:t>
+      </w:r>
+      <w:r>
+        <w:t xml:space="preserve">.1 </w:t>
+      </w:r>
+      <w:r>
+        <w:t>Screen Rotation</w:t>
+      </w:r>
+    </w:p>
+    <w:p/>
+    <w:p>
+      <w:r>
+        <w:t>The screen rotation setting is a toggle of on or off. When set to off, the application will always be in vertical layout. When set to on, the application will adapt and change to the current rotation of the device, using Android’s built in technology.</w:t>
+      </w:r>
+    </w:p>
+    <w:p>
+      <w:r>
+        <w:drawing>
+          <wp:inline distT="0" distB="0" distL="0" distR="0" wp14:anchorId="2DA0ED42" wp14:editId="43DEEEFE">
+            <wp:extent cx="3664138" cy="660434"/>
+            <wp:effectExtent l="0" t="0" r="0" b="6350"/>
+            <wp:docPr id="4" name="Picture 4"/>
+            <wp:cNvGraphicFramePr>
+              <a:graphicFrameLocks xmlns:a="http://schemas.openxmlformats.org/drawingml/2006/main" noChangeAspect="1"/>
+            </wp:cNvGraphicFramePr>
+            <a:graphic xmlns:a="http://schemas.openxmlformats.org/drawingml/2006/main">
+              <a:graphicData uri="http://schemas.openxmlformats.org/drawingml/2006/picture">
+                <pic:pic xmlns:pic="http://schemas.openxmlformats.org/drawingml/2006/picture">
+                  <pic:nvPicPr>
+                    <pic:cNvPr id="0" name=""/>
+                    <pic:cNvPicPr/>
+                  </pic:nvPicPr>
+                  <pic:blipFill>
+                    <a:blip r:embed="rId9"/>
+                    <a:stretch>
+                      <a:fillRect/>
+                    </a:stretch>
+                  </pic:blipFill>
+                  <pic:spPr>
+                    <a:xfrm>
+                      <a:off x="0" y="0"/>
+                      <a:ext cx="3664138" cy="660434"/>
+                    </a:xfrm>
+                    <a:prstGeom prst="rect">
+                      <a:avLst/>
+                    </a:prstGeom>
+                  </pic:spPr>
+                </pic:pic>
+              </a:graphicData>
+            </a:graphic>
+          </wp:inline>
+        </w:drawing>
+      </w:r>
+    </w:p>
+    <w:p>
+      <w:r>
+        <w:t>Figure 2.7.1.1: Screen rotation toggle.</w:t>
+      </w:r>
+    </w:p>
+    <w:p/>
+    <w:p>
+      <w:pPr>
+        <w:pStyle w:val="Heading2"/>
+      </w:pPr>
+      <w:bookmarkStart w:id="35" w:name="_Toc425744850"/>
+      <w:r>
+        <w:t>2.8 Database</w:t>
+      </w:r>
+      <w:bookmarkEnd w:id="35"/>
+    </w:p>
+    <w:p/>
+    <w:p>
+      <w:r>
+        <w:t>The external database records data for collection and analytical use. In order to avoid performance issues, the database is updated every 5 minutes with the confusion, burn, poison, sleep, and paralysis counters.</w:t>
+      </w:r>
+    </w:p>
+    <w:p/>
+    <w:p>
+      <w:pPr>
+        <w:pStyle w:val="Heading1"/>
+      </w:pPr>
+      <w:bookmarkStart w:id="36" w:name="_Toc425744851"/>
+      <w:r>
+        <w:lastRenderedPageBreak/>
+        <w:t>3 Non-Functional Requirements</w:t>
+      </w:r>
+      <w:bookmarkEnd w:id="36"/>
+    </w:p>
+    <w:p/>
+    <w:p>
+      <w:pPr>
+        <w:pStyle w:val="Heading2"/>
+      </w:pPr>
+      <w:bookmarkStart w:id="37" w:name="_Toc425744852"/>
+      <w:r>
+        <w:t xml:space="preserve">3.1 </w:t>
+      </w:r>
+      <w:r>
+        <w:t>Application Hardware</w:t>
+      </w:r>
+      <w:bookmarkEnd w:id="37"/>
+    </w:p>
+    <w:p/>
+    <w:p>
       <w:proofErr w:type="spellStart"/>
       <w:r>
-        <w:t>Pokemon</w:t>
+        <w:t>PokemonTool</w:t>
       </w:r>
       <w:proofErr w:type="spellEnd"/>
       <w:r>
-        <w:t xml:space="preserve"> logo symbolizing</w:t>
-      </w:r>
-      <w:r>
-        <w:t xml:space="preserve"> “tails.</w:t>
-      </w:r>
-      <w:r>
-        <w:t>” The coin is displayed o</w:t>
-      </w:r>
-      <w:r>
-        <w:t>n the screen, the most recent result side up.</w:t>
-      </w:r>
-      <w:r>
-        <w:t xml:space="preserve"> </w:t>
-      </w:r>
-      <w:r>
-        <w:t>The coin defaults to being heads up.</w:t>
-      </w:r>
-      <w:r>
-        <w:t xml:space="preserve"> </w:t>
-      </w:r>
-      <w:r>
-        <w:t>Touching the coin initiates a coin flip.</w:t>
-      </w:r>
-      <w:r>
-        <w:t xml:space="preserve"> </w:t>
-      </w:r>
-      <w:r>
-        <w:t>During the coin flip, the coin will appear to spin.</w:t>
-      </w:r>
-      <w:r>
-        <w:t xml:space="preserve"> </w:t>
-      </w:r>
-      <w:r>
-        <w:t>After either 1000 milliseconds, the coin will stop on either “heads” or “tails.”</w:t>
+        <w:t xml:space="preserve"> has only been tested on a Samsung Galaxy Note 4.</w:t>
       </w:r>
     </w:p>
     <w:p/>
@@ -1969,34 +4087,21 @@
       <w:pPr>
         <w:pStyle w:val="Heading2"/>
       </w:pPr>
-      <w:r>
-        <w:t>2</w:t>
-      </w:r>
-      <w:r>
-        <w:t>.7</w:t>
-      </w:r>
-      <w:r>
-        <w:t xml:space="preserve"> </w:t>
-      </w:r>
-      <w:r>
-        <w:t>Menu</w:t>
-      </w:r>
+      <w:bookmarkStart w:id="38" w:name="_Toc425744853"/>
+      <w:r>
+        <w:t>3.2 Emulation</w:t>
+      </w:r>
+      <w:bookmarkEnd w:id="38"/>
     </w:p>
     <w:p/>
     <w:p>
-      <w:r>
-        <w:t xml:space="preserve">This is the default Android menu button. Usually, this button is on the top of the screen. In order to accommodate the layout of </w:t>
-      </w:r>
       <w:proofErr w:type="spellStart"/>
       <w:r>
         <w:t>PokemonTool</w:t>
       </w:r>
       <w:proofErr w:type="spellEnd"/>
       <w:r>
-        <w:t>, the menu button is in the middle of the screen, still easily accessible.</w:t>
-      </w:r>
-      <w:r>
-        <w:t xml:space="preserve"> There are currently no menu options implemented.</w:t>
+        <w:t xml:space="preserve"> has been built and tested on emulated hardware of a Google Nexus 5.</w:t>
       </w:r>
     </w:p>
     <w:p/>
@@ -2004,123 +4109,11 @@
       <w:pPr>
         <w:pStyle w:val="Heading2"/>
       </w:pPr>
-      <w:r>
-        <w:t>2</w:t>
-      </w:r>
-      <w:r>
-        <w:t>.8</w:t>
-      </w:r>
-      <w:r>
-        <w:t xml:space="preserve"> </w:t>
-      </w:r>
-      <w:r>
-        <w:t>Database</w:t>
-      </w:r>
-    </w:p>
-    <w:p/>
-    <w:p>
-      <w:r>
-        <w:t>The external database records data for collection and analytical use. In order to avoid performance issues, the database is updated every 5 minutes with the confusion, burn, poison, sleep, and paralysis counters.</w:t>
-      </w:r>
-      <w:bookmarkStart w:id="9" w:name="_GoBack"/>
-      <w:bookmarkEnd w:id="9"/>
-    </w:p>
-    <w:p/>
-    <w:p>
-      <w:pPr>
-        <w:pStyle w:val="Heading1"/>
-      </w:pPr>
-      <w:r>
-        <w:t>3</w:t>
-      </w:r>
-      <w:r>
-        <w:t xml:space="preserve"> </w:t>
-      </w:r>
-      <w:r>
-        <w:t>Non-</w:t>
-      </w:r>
-      <w:r>
-        <w:t>Functional Requirements</w:t>
-      </w:r>
-    </w:p>
-    <w:p/>
-    <w:p>
-      <w:pPr>
-        <w:pStyle w:val="Heading2"/>
-      </w:pPr>
-      <w:r>
-        <w:t>3</w:t>
-      </w:r>
-      <w:r>
-        <w:t xml:space="preserve">.1 </w:t>
-      </w:r>
-      <w:r>
-        <w:t>Application Hardware</w:t>
-      </w:r>
-    </w:p>
-    <w:p/>
-    <w:p>
-      <w:proofErr w:type="spellStart"/>
-      <w:r>
-        <w:t>PokemonTool</w:t>
-      </w:r>
-      <w:proofErr w:type="spellEnd"/>
-      <w:r>
-        <w:t xml:space="preserve"> has only been tested on a Samsung Galaxy Note 4.</w:t>
-      </w:r>
-    </w:p>
-    <w:p/>
-    <w:p>
-      <w:pPr>
-        <w:pStyle w:val="Heading2"/>
-      </w:pPr>
-      <w:r>
-        <w:t>3</w:t>
-      </w:r>
-      <w:r>
-        <w:t>.</w:t>
-      </w:r>
-      <w:r>
-        <w:t>2</w:t>
-      </w:r>
-      <w:r>
-        <w:t xml:space="preserve"> </w:t>
-      </w:r>
-      <w:r>
-        <w:t>Emulation</w:t>
-      </w:r>
-    </w:p>
-    <w:p/>
-    <w:p>
-      <w:proofErr w:type="spellStart"/>
-      <w:r>
-        <w:t>PokemonTool</w:t>
-      </w:r>
-      <w:proofErr w:type="spellEnd"/>
-      <w:r>
-        <w:t xml:space="preserve"> has been built and tested on emulated hardware of a Google Nexus 5.</w:t>
-      </w:r>
-    </w:p>
-    <w:p/>
-    <w:p>
-      <w:pPr>
-        <w:pStyle w:val="Heading2"/>
-      </w:pPr>
-      <w:r>
-        <w:t>3</w:t>
-      </w:r>
-      <w:r>
-        <w:t>.</w:t>
-      </w:r>
-      <w:r>
-        <w:t>3</w:t>
-      </w:r>
-      <w:r>
-        <w:t xml:space="preserve"> </w:t>
-      </w:r>
-      <w:r>
-        <w:t>Response Times</w:t>
-      </w:r>
+      <w:bookmarkStart w:id="39" w:name="_Toc425744854"/>
+      <w:r>
+        <w:t>3.3 Response Times</w:t>
+      </w:r>
+      <w:bookmarkEnd w:id="39"/>
     </w:p>
     <w:p/>
     <w:p>
@@ -2155,6 +4148,7 @@
     <w:lvl w:ilvl="0">
       <w:start w:val="1"/>
       <w:numFmt w:val="none"/>
+      <w:pStyle w:val="Heading1"/>
       <w:suff w:val="nothing"/>
       <w:lvlText w:val=""/>
       <w:lvlJc w:val="left"/>
@@ -2720,6 +4714,82 @@
       <w:color w:val="4F81BD" w:themeColor="accent1"/>
     </w:rPr>
   </w:style>
+  <w:style w:type="paragraph" w:styleId="TOCHeading">
+    <w:name w:val="TOC Heading"/>
+    <w:basedOn w:val="Heading1"/>
+    <w:next w:val="Normal"/>
+    <w:uiPriority w:val="39"/>
+    <w:semiHidden/>
+    <w:unhideWhenUsed/>
+    <w:qFormat/>
+    <w:rsid w:val="00412FDE"/>
+    <w:pPr>
+      <w:keepLines/>
+      <w:widowControl/>
+      <w:numPr>
+        <w:numId w:val="0"/>
+      </w:numPr>
+      <w:suppressAutoHyphens w:val="0"/>
+      <w:spacing w:before="480" w:after="0" w:line="276" w:lineRule="auto"/>
+      <w:outlineLvl w:val="9"/>
+    </w:pPr>
+    <w:rPr>
+      <w:rFonts w:asciiTheme="majorHAnsi" w:eastAsiaTheme="majorEastAsia" w:hAnsiTheme="majorHAnsi" w:cstheme="majorBidi"/>
+      <w:color w:val="365F91" w:themeColor="accent1" w:themeShade="BF"/>
+      <w:sz w:val="28"/>
+      <w:szCs w:val="28"/>
+      <w:lang w:eastAsia="ja-JP" w:bidi="ar-SA"/>
+    </w:rPr>
+  </w:style>
+  <w:style w:type="paragraph" w:styleId="TOC1">
+    <w:name w:val="toc 1"/>
+    <w:basedOn w:val="Normal"/>
+    <w:next w:val="Normal"/>
+    <w:autoRedefine/>
+    <w:uiPriority w:val="39"/>
+    <w:unhideWhenUsed/>
+    <w:rsid w:val="00412FDE"/>
+    <w:pPr>
+      <w:spacing w:after="100"/>
+    </w:pPr>
+  </w:style>
+  <w:style w:type="paragraph" w:styleId="TOC2">
+    <w:name w:val="toc 2"/>
+    <w:basedOn w:val="Normal"/>
+    <w:next w:val="Normal"/>
+    <w:autoRedefine/>
+    <w:uiPriority w:val="39"/>
+    <w:unhideWhenUsed/>
+    <w:rsid w:val="00412FDE"/>
+    <w:pPr>
+      <w:spacing w:after="100"/>
+      <w:ind w:left="220"/>
+    </w:pPr>
+  </w:style>
+  <w:style w:type="paragraph" w:styleId="TOC3">
+    <w:name w:val="toc 3"/>
+    <w:basedOn w:val="Normal"/>
+    <w:next w:val="Normal"/>
+    <w:autoRedefine/>
+    <w:uiPriority w:val="39"/>
+    <w:unhideWhenUsed/>
+    <w:rsid w:val="00412FDE"/>
+    <w:pPr>
+      <w:spacing w:after="100"/>
+      <w:ind w:left="440"/>
+    </w:pPr>
+  </w:style>
+  <w:style w:type="character" w:styleId="Hyperlink">
+    <w:name w:val="Hyperlink"/>
+    <w:basedOn w:val="DefaultParagraphFont"/>
+    <w:uiPriority w:val="99"/>
+    <w:unhideWhenUsed/>
+    <w:rsid w:val="00412FDE"/>
+    <w:rPr>
+      <w:color w:val="0000FF" w:themeColor="hyperlink"/>
+      <w:u w:val="single"/>
+    </w:rPr>
+  </w:style>
 </w:styles>
 </file>
 
@@ -3166,6 +5236,82 @@
       <w:color w:val="4F81BD" w:themeColor="accent1"/>
     </w:rPr>
   </w:style>
+  <w:style w:type="paragraph" w:styleId="TOCHeading">
+    <w:name w:val="TOC Heading"/>
+    <w:basedOn w:val="Heading1"/>
+    <w:next w:val="Normal"/>
+    <w:uiPriority w:val="39"/>
+    <w:semiHidden/>
+    <w:unhideWhenUsed/>
+    <w:qFormat/>
+    <w:rsid w:val="00412FDE"/>
+    <w:pPr>
+      <w:keepLines/>
+      <w:widowControl/>
+      <w:numPr>
+        <w:numId w:val="0"/>
+      </w:numPr>
+      <w:suppressAutoHyphens w:val="0"/>
+      <w:spacing w:before="480" w:after="0" w:line="276" w:lineRule="auto"/>
+      <w:outlineLvl w:val="9"/>
+    </w:pPr>
+    <w:rPr>
+      <w:rFonts w:asciiTheme="majorHAnsi" w:eastAsiaTheme="majorEastAsia" w:hAnsiTheme="majorHAnsi" w:cstheme="majorBidi"/>
+      <w:color w:val="365F91" w:themeColor="accent1" w:themeShade="BF"/>
+      <w:sz w:val="28"/>
+      <w:szCs w:val="28"/>
+      <w:lang w:eastAsia="ja-JP" w:bidi="ar-SA"/>
+    </w:rPr>
+  </w:style>
+  <w:style w:type="paragraph" w:styleId="TOC1">
+    <w:name w:val="toc 1"/>
+    <w:basedOn w:val="Normal"/>
+    <w:next w:val="Normal"/>
+    <w:autoRedefine/>
+    <w:uiPriority w:val="39"/>
+    <w:unhideWhenUsed/>
+    <w:rsid w:val="00412FDE"/>
+    <w:pPr>
+      <w:spacing w:after="100"/>
+    </w:pPr>
+  </w:style>
+  <w:style w:type="paragraph" w:styleId="TOC2">
+    <w:name w:val="toc 2"/>
+    <w:basedOn w:val="Normal"/>
+    <w:next w:val="Normal"/>
+    <w:autoRedefine/>
+    <w:uiPriority w:val="39"/>
+    <w:unhideWhenUsed/>
+    <w:rsid w:val="00412FDE"/>
+    <w:pPr>
+      <w:spacing w:after="100"/>
+      <w:ind w:left="220"/>
+    </w:pPr>
+  </w:style>
+  <w:style w:type="paragraph" w:styleId="TOC3">
+    <w:name w:val="toc 3"/>
+    <w:basedOn w:val="Normal"/>
+    <w:next w:val="Normal"/>
+    <w:autoRedefine/>
+    <w:uiPriority w:val="39"/>
+    <w:unhideWhenUsed/>
+    <w:rsid w:val="00412FDE"/>
+    <w:pPr>
+      <w:spacing w:after="100"/>
+      <w:ind w:left="440"/>
+    </w:pPr>
+  </w:style>
+  <w:style w:type="character" w:styleId="Hyperlink">
+    <w:name w:val="Hyperlink"/>
+    <w:basedOn w:val="DefaultParagraphFont"/>
+    <w:uiPriority w:val="99"/>
+    <w:unhideWhenUsed/>
+    <w:rsid w:val="00412FDE"/>
+    <w:rPr>
+      <w:color w:val="0000FF" w:themeColor="hyperlink"/>
+      <w:u w:val="single"/>
+    </w:rPr>
+  </w:style>
 </w:styles>
 </file>
 
@@ -3452,4 +5598,16 @@
   <a:objectDefaults/>
   <a:extraClrSchemeLst/>
 </a:theme>
+</file>
+
+<file path=customXml/item1.xml><?xml version="1.0" encoding="utf-8"?>
+<b:Sources xmlns:b="http://schemas.openxmlformats.org/officeDocument/2006/bibliography" xmlns="http://schemas.openxmlformats.org/officeDocument/2006/bibliography" SelectedStyle="\APA.XSL" StyleName="APA"/>
+</file>
+
+<file path=customXml/itemProps1.xml><?xml version="1.0" encoding="utf-8"?>
+<ds:datastoreItem xmlns:ds="http://schemas.openxmlformats.org/officeDocument/2006/customXml" ds:itemID="{4BFD99DD-AFA9-4989-A4FB-22FEE2189B18}">
+  <ds:schemaRefs>
+    <ds:schemaRef ds:uri="http://schemas.openxmlformats.org/officeDocument/2006/bibliography"/>
+  </ds:schemaRefs>
+</ds:datastoreItem>
 </file>
--- a/docs/srs.docx
+++ b/docs/srs.docx
@@ -309,6 +309,15 @@
     <w:bookmarkStart w:id="0" w:name="_Toc358023059" w:displacedByCustomXml="next"/>
     <w:sdt>
       <w:sdtPr>
+        <w:rPr>
+          <w:rFonts w:asciiTheme="minorHAnsi" w:eastAsiaTheme="minorHAnsi" w:hAnsiTheme="minorHAnsi" w:cstheme="minorBidi"/>
+          <w:b w:val="0"/>
+          <w:bCs w:val="0"/>
+          <w:color w:val="auto"/>
+          <w:sz w:val="22"/>
+          <w:szCs w:val="22"/>
+          <w:lang w:eastAsia="en-US"/>
+        </w:rPr>
         <w:id w:val="-652912087"/>
         <w:docPartObj>
           <w:docPartGallery w:val="Table of Contents"/>
@@ -317,12 +326,7 @@
       </w:sdtPr>
       <w:sdtEndPr>
         <w:rPr>
-          <w:rFonts w:asciiTheme="minorHAnsi" w:eastAsiaTheme="minorHAnsi" w:hAnsiTheme="minorHAnsi" w:cstheme="minorBidi"/>
           <w:noProof/>
-          <w:color w:val="auto"/>
-          <w:sz w:val="22"/>
-          <w:szCs w:val="22"/>
-          <w:lang w:eastAsia="en-US"/>
         </w:rPr>
       </w:sdtEndPr>
       <w:sdtContent>
@@ -2427,10 +2431,8 @@
         <w:lastRenderedPageBreak/>
         <w:t>1 Introduction</w:t>
       </w:r>
-      <w:bookmarkStart w:id="2" w:name="_GoBack"/>
       <w:bookmarkEnd w:id="0"/>
       <w:bookmarkEnd w:id="1"/>
-      <w:bookmarkEnd w:id="2"/>
     </w:p>
     <w:p>
       <w:pPr>
@@ -2447,13 +2449,13 @@
           <w:sz w:val="24"/>
         </w:rPr>
       </w:pPr>
-      <w:bookmarkStart w:id="3" w:name="_Toc358023060"/>
-      <w:bookmarkStart w:id="4" w:name="_Toc425744826"/>
+      <w:bookmarkStart w:id="2" w:name="_Toc358023060"/>
+      <w:bookmarkStart w:id="3" w:name="_Toc425744826"/>
       <w:r>
         <w:t>1.1 Abstract</w:t>
       </w:r>
+      <w:bookmarkEnd w:id="2"/>
       <w:bookmarkEnd w:id="3"/>
-      <w:bookmarkEnd w:id="4"/>
     </w:p>
     <w:p>
       <w:pPr>
@@ -2484,13 +2486,13 @@
           <w:sz w:val="24"/>
         </w:rPr>
       </w:pPr>
-      <w:bookmarkStart w:id="5" w:name="_Toc358023061"/>
-      <w:bookmarkStart w:id="6" w:name="_Toc425744827"/>
+      <w:bookmarkStart w:id="4" w:name="_Toc358023061"/>
+      <w:bookmarkStart w:id="5" w:name="_Toc425744827"/>
       <w:r>
         <w:t>1.2 Purpose</w:t>
       </w:r>
+      <w:bookmarkEnd w:id="4"/>
       <w:bookmarkEnd w:id="5"/>
-      <w:bookmarkEnd w:id="6"/>
     </w:p>
     <w:p/>
     <w:p>
@@ -2656,13 +2658,13 @@
           <w:sz w:val="24"/>
         </w:rPr>
       </w:pPr>
-      <w:bookmarkStart w:id="7" w:name="_Toc358023062"/>
-      <w:bookmarkStart w:id="8" w:name="_Toc425744828"/>
+      <w:bookmarkStart w:id="6" w:name="_Toc358023062"/>
+      <w:bookmarkStart w:id="7" w:name="_Toc425744828"/>
       <w:r>
         <w:t>1.3 Scope</w:t>
       </w:r>
+      <w:bookmarkEnd w:id="6"/>
       <w:bookmarkEnd w:id="7"/>
-      <w:bookmarkEnd w:id="8"/>
     </w:p>
     <w:p>
       <w:pPr>
@@ -2728,14 +2730,14 @@
           <w:sz w:val="24"/>
         </w:rPr>
       </w:pPr>
-      <w:bookmarkStart w:id="9" w:name="_Toc358023063"/>
-      <w:bookmarkStart w:id="10" w:name="_Toc425744829"/>
+      <w:bookmarkStart w:id="8" w:name="_Toc358023063"/>
+      <w:bookmarkStart w:id="9" w:name="_Toc425744829"/>
       <w:r>
         <w:lastRenderedPageBreak/>
         <w:t>1.4 Overview</w:t>
       </w:r>
+      <w:bookmarkEnd w:id="8"/>
       <w:bookmarkEnd w:id="9"/>
-      <w:bookmarkEnd w:id="10"/>
     </w:p>
     <w:p>
       <w:pPr>
@@ -2811,40 +2813,40 @@
       <w:pPr>
         <w:pStyle w:val="Heading1"/>
       </w:pPr>
-      <w:bookmarkStart w:id="11" w:name="_Toc358023069"/>
-      <w:bookmarkStart w:id="12" w:name="_Toc425744830"/>
+      <w:bookmarkStart w:id="10" w:name="_Toc358023069"/>
+      <w:bookmarkStart w:id="11" w:name="_Toc425744830"/>
       <w:r>
         <w:lastRenderedPageBreak/>
         <w:t>2 Functional Requirements</w:t>
       </w:r>
+      <w:bookmarkEnd w:id="10"/>
       <w:bookmarkEnd w:id="11"/>
+    </w:p>
+    <w:p>
+      <w:pPr>
+        <w:pStyle w:val="BodyText"/>
+        <w:rPr>
+          <w:lang w:eastAsia="hi-IN" w:bidi="hi-IN"/>
+        </w:rPr>
+      </w:pPr>
+    </w:p>
+    <w:p>
+      <w:pPr>
+        <w:pStyle w:val="Heading2"/>
+      </w:pPr>
+      <w:bookmarkStart w:id="12" w:name="_Toc358023070"/>
+      <w:bookmarkStart w:id="13" w:name="_Toc425744831"/>
+      <w:r>
+        <w:t>2</w:t>
+      </w:r>
+      <w:r>
+        <w:t xml:space="preserve">.1 </w:t>
+      </w:r>
       <w:bookmarkEnd w:id="12"/>
-    </w:p>
-    <w:p>
-      <w:pPr>
-        <w:pStyle w:val="BodyText"/>
-        <w:rPr>
-          <w:lang w:eastAsia="hi-IN" w:bidi="hi-IN"/>
-        </w:rPr>
-      </w:pPr>
-    </w:p>
-    <w:p>
-      <w:pPr>
-        <w:pStyle w:val="Heading2"/>
-      </w:pPr>
-      <w:bookmarkStart w:id="13" w:name="_Toc358023070"/>
-      <w:bookmarkStart w:id="14" w:name="_Toc425744831"/>
-      <w:r>
-        <w:t>2</w:t>
-      </w:r>
-      <w:r>
-        <w:t xml:space="preserve">.1 </w:t>
+      <w:r>
+        <w:t>User Interface</w:t>
       </w:r>
       <w:bookmarkEnd w:id="13"/>
-      <w:r>
-        <w:t>User Interface</w:t>
-      </w:r>
-      <w:bookmarkEnd w:id="14"/>
     </w:p>
     <w:p>
       <w:pPr>
@@ -2961,12 +2963,12 @@
       <w:pPr>
         <w:pStyle w:val="Heading2"/>
       </w:pPr>
-      <w:bookmarkStart w:id="15" w:name="_Toc425744832"/>
+      <w:bookmarkStart w:id="14" w:name="_Toc425744832"/>
       <w:r>
         <w:lastRenderedPageBreak/>
         <w:t>2.2 Status</w:t>
       </w:r>
-      <w:bookmarkEnd w:id="15"/>
+      <w:bookmarkEnd w:id="14"/>
     </w:p>
     <w:p>
       <w:pPr>
@@ -3022,8 +3024,8 @@
           <w:rFonts w:ascii="Times New Roman" w:hAnsi="Times New Roman" w:cs="Times New Roman"/>
         </w:rPr>
       </w:pPr>
-      <w:bookmarkStart w:id="16" w:name="_Toc358023071"/>
-      <w:bookmarkStart w:id="17" w:name="_Toc425744833"/>
+      <w:bookmarkStart w:id="15" w:name="_Toc358023071"/>
+      <w:bookmarkStart w:id="16" w:name="_Toc425744833"/>
       <w:r>
         <w:t>2</w:t>
       </w:r>
@@ -3033,8 +3035,8 @@
       <w:r>
         <w:t>.1 Confusion</w:t>
       </w:r>
+      <w:bookmarkEnd w:id="15"/>
       <w:bookmarkEnd w:id="16"/>
-      <w:bookmarkEnd w:id="17"/>
     </w:p>
     <w:p/>
     <w:p>
@@ -3058,7 +3060,7 @@
           <w:rFonts w:ascii="Times New Roman" w:hAnsi="Times New Roman" w:cs="Times New Roman"/>
         </w:rPr>
       </w:pPr>
-      <w:bookmarkStart w:id="18" w:name="_Toc425744834"/>
+      <w:bookmarkStart w:id="17" w:name="_Toc425744834"/>
       <w:r>
         <w:t>2</w:t>
       </w:r>
@@ -3068,7 +3070,7 @@
       <w:r>
         <w:t>.2 Burn</w:t>
       </w:r>
-      <w:bookmarkEnd w:id="18"/>
+      <w:bookmarkEnd w:id="17"/>
     </w:p>
     <w:p/>
     <w:p>
@@ -3092,7 +3094,7 @@
           <w:rFonts w:ascii="Times New Roman" w:hAnsi="Times New Roman" w:cs="Times New Roman"/>
         </w:rPr>
       </w:pPr>
-      <w:bookmarkStart w:id="19" w:name="_Toc425744835"/>
+      <w:bookmarkStart w:id="18" w:name="_Toc425744835"/>
       <w:r>
         <w:t>2</w:t>
       </w:r>
@@ -3102,7 +3104,7 @@
       <w:r>
         <w:t>.3 Poison</w:t>
       </w:r>
-      <w:bookmarkEnd w:id="19"/>
+      <w:bookmarkEnd w:id="18"/>
     </w:p>
     <w:p/>
     <w:p>
@@ -3126,7 +3128,7 @@
           <w:rFonts w:ascii="Times New Roman" w:hAnsi="Times New Roman" w:cs="Times New Roman"/>
         </w:rPr>
       </w:pPr>
-      <w:bookmarkStart w:id="20" w:name="_Toc425744836"/>
+      <w:bookmarkStart w:id="19" w:name="_Toc425744836"/>
       <w:r>
         <w:t>2</w:t>
       </w:r>
@@ -3136,7 +3138,7 @@
       <w:r>
         <w:t>.4 Sleep</w:t>
       </w:r>
-      <w:bookmarkEnd w:id="20"/>
+      <w:bookmarkEnd w:id="19"/>
     </w:p>
     <w:p/>
     <w:p>
@@ -3160,7 +3162,7 @@
           <w:rFonts w:ascii="Times New Roman" w:hAnsi="Times New Roman" w:cs="Times New Roman"/>
         </w:rPr>
       </w:pPr>
-      <w:bookmarkStart w:id="21" w:name="_Toc425744837"/>
+      <w:bookmarkStart w:id="20" w:name="_Toc425744837"/>
       <w:r>
         <w:t>2</w:t>
       </w:r>
@@ -3170,7 +3172,7 @@
       <w:r>
         <w:t>.5 Paralysis</w:t>
       </w:r>
-      <w:bookmarkEnd w:id="21"/>
+      <w:bookmarkEnd w:id="20"/>
     </w:p>
     <w:p/>
     <w:p>
@@ -3207,12 +3209,12 @@
       <w:pPr>
         <w:pStyle w:val="Heading2"/>
       </w:pPr>
-      <w:bookmarkStart w:id="22" w:name="_Toc425744838"/>
+      <w:bookmarkStart w:id="21" w:name="_Toc425744838"/>
       <w:r>
         <w:lastRenderedPageBreak/>
         <w:t>2.3 Health Indicator</w:t>
       </w:r>
-      <w:bookmarkEnd w:id="22"/>
+      <w:bookmarkEnd w:id="21"/>
     </w:p>
     <w:p>
       <w:pPr>
@@ -3267,7 +3269,7 @@
       <w:pPr>
         <w:pStyle w:val="Heading3"/>
       </w:pPr>
-      <w:bookmarkStart w:id="23" w:name="_Toc425744839"/>
+      <w:bookmarkStart w:id="22" w:name="_Toc425744839"/>
       <w:r>
         <w:t>2.</w:t>
       </w:r>
@@ -3280,6 +3282,56 @@
       <w:r>
         <w:t>Minus Sign</w:t>
       </w:r>
+      <w:bookmarkEnd w:id="22"/>
+    </w:p>
+    <w:p/>
+    <w:p>
+      <w:r>
+        <w:t xml:space="preserve">Next to the health point value is a large </w:t>
+      </w:r>
+      <w:r>
+        <w:t>minus</w:t>
+      </w:r>
+      <w:r>
+        <w:t xml:space="preserve"> sign.</w:t>
+      </w:r>
+      <w:r>
+        <w:t xml:space="preserve"> </w:t>
+      </w:r>
+      <w:r>
+        <w:t xml:space="preserve">Touching the </w:t>
+      </w:r>
+      <w:r>
+        <w:t>minus</w:t>
+      </w:r>
+      <w:r>
+        <w:t xml:space="preserve"> sign decreases the health point value by 1</w:t>
+      </w:r>
+      <w:r>
+        <w:t>0</w:t>
+      </w:r>
+      <w:r>
+        <w:t>.</w:t>
+      </w:r>
+      <w:r>
+        <w:t xml:space="preserve"> The minimum value is 0. When the value becomes 0, the value is displayed in green color font. </w:t>
+      </w:r>
+      <w:r>
+        <w:t>Touching</w:t>
+      </w:r>
+      <w:r>
+        <w:t xml:space="preserve"> the minus sign further has no function.</w:t>
+      </w:r>
+    </w:p>
+    <w:p/>
+    <w:p>
+      <w:pPr>
+        <w:pStyle w:val="Heading3"/>
+      </w:pPr>
+      <w:bookmarkStart w:id="23" w:name="_Toc425744840"/>
+      <w:r>
+        <w:t>2.3.2 Plus Sign</w:t>
+      </w:r>
       <w:bookmarkEnd w:id="23"/>
     </w:p>
     <w:p/>
@@ -3288,7 +3340,7 @@
         <w:t xml:space="preserve">Next to the health point value is a large </w:t>
       </w:r>
       <w:r>
-        <w:t>minus</w:t>
+        <w:t>plus</w:t>
       </w:r>
       <w:r>
         <w:t xml:space="preserve"> sign.</w:t>
@@ -3300,10 +3352,16 @@
         <w:t xml:space="preserve">Touching the </w:t>
       </w:r>
       <w:r>
-        <w:t>minus</w:t>
-      </w:r>
-      <w:r>
-        <w:t xml:space="preserve"> sign decreases the health point value by 1</w:t>
+        <w:t>plus</w:t>
+      </w:r>
+      <w:r>
+        <w:t xml:space="preserve"> sign </w:t>
+      </w:r>
+      <w:r>
+        <w:t>increases</w:t>
+      </w:r>
+      <w:r>
+        <w:t xml:space="preserve"> the health point value by 1</w:t>
       </w:r>
       <w:r>
         <w:t>0</w:t>
@@ -3312,111 +3370,73 @@
         <w:t>.</w:t>
       </w:r>
       <w:r>
-        <w:t xml:space="preserve"> The minimum value is 0. When the value becomes 0, the value is displayed in green color font. Clicking the minus sign further has no function.</w:t>
-      </w:r>
+        <w:t xml:space="preserve"> The maximum value is 990. When the value becomes 990, the value is displayed in red color font. </w:t>
+      </w:r>
+      <w:r>
+        <w:t xml:space="preserve">Touching </w:t>
+      </w:r>
+      <w:r>
+        <w:t>the plus sign further has no function.</w:t>
+      </w:r>
+    </w:p>
+    <w:p>
+      <w:pPr>
+        <w:rPr>
+          <w:rFonts w:cs="Times New Roman"/>
+        </w:rPr>
+      </w:pPr>
+    </w:p>
+    <w:p>
+      <w:pPr>
+        <w:pStyle w:val="Heading2"/>
+      </w:pPr>
+      <w:bookmarkStart w:id="24" w:name="_Toc425744841"/>
+      <w:r>
+        <w:t>2.4 Refresh</w:t>
+      </w:r>
+      <w:bookmarkEnd w:id="24"/>
     </w:p>
     <w:p/>
     <w:p>
-      <w:pPr>
-        <w:pStyle w:val="Heading3"/>
-      </w:pPr>
-      <w:bookmarkStart w:id="24" w:name="_Toc425744840"/>
-      <w:r>
-        <w:t>2.3.2 Plus Sign</w:t>
-      </w:r>
-      <w:bookmarkEnd w:id="24"/>
+      <w:r>
+        <w:t>When t</w:t>
+      </w:r>
+      <w:r>
+        <w:t>he refresh button</w:t>
+      </w:r>
+      <w:r>
+        <w:t xml:space="preserve"> is touched, the current health point value in the Health Indicator is set to 0 and is displayed in green color font.</w:t>
+      </w:r>
     </w:p>
     <w:p/>
     <w:p>
-      <w:r>
-        <w:t xml:space="preserve">Next to the health point value is a large </w:t>
-      </w:r>
-      <w:r>
-        <w:t>plus</w:t>
-      </w:r>
-      <w:r>
-        <w:t xml:space="preserve"> sign.</w:t>
-      </w:r>
-      <w:r>
-        <w:t xml:space="preserve"> </w:t>
-      </w:r>
-      <w:r>
-        <w:t xml:space="preserve">Touching the </w:t>
-      </w:r>
-      <w:r>
-        <w:t>plus</w:t>
-      </w:r>
-      <w:r>
-        <w:t xml:space="preserve"> sign </w:t>
-      </w:r>
-      <w:r>
-        <w:t>increases</w:t>
-      </w:r>
-      <w:r>
-        <w:t xml:space="preserve"> the health point value by 1</w:t>
-      </w:r>
-      <w:r>
-        <w:t>0</w:t>
+      <w:pPr>
+        <w:pStyle w:val="Heading2"/>
+      </w:pPr>
+      <w:bookmarkStart w:id="25" w:name="_Toc425744842"/>
+      <w:r>
+        <w:t>2.5 Bench</w:t>
+      </w:r>
+      <w:bookmarkEnd w:id="25"/>
+    </w:p>
+    <w:p/>
+    <w:p>
+      <w:r>
+        <w:t xml:space="preserve">When the bench button is touched, the bench window opens up from the bottom of the screen. The bench shows 5 </w:t>
+      </w:r>
+      <w:proofErr w:type="spellStart"/>
+      <w:r>
+        <w:t>Pokeballs</w:t>
+      </w:r>
+      <w:proofErr w:type="spellEnd"/>
+      <w:r>
+        <w:t xml:space="preserve"> with numerical values to indicate their health points</w:t>
+      </w:r>
+      <w:r>
+        <w:t>, defaulted at 0</w:t>
       </w:r>
       <w:r>
         <w:t>.</w:t>
-      </w:r>
-      <w:r>
-        <w:t xml:space="preserve"> The maximum value is 990. When the value becomes 990, the value is displayed in red color font. Clicking the plus sign further has no function.</w:t>
-      </w:r>
-    </w:p>
-    <w:p>
-      <w:pPr>
-        <w:rPr>
-          <w:rFonts w:cs="Times New Roman"/>
-        </w:rPr>
-      </w:pPr>
-    </w:p>
-    <w:p>
-      <w:pPr>
-        <w:pStyle w:val="Heading2"/>
-      </w:pPr>
-      <w:bookmarkStart w:id="25" w:name="_Toc425744841"/>
-      <w:r>
-        <w:t>2.4 Refresh</w:t>
-      </w:r>
-      <w:bookmarkEnd w:id="25"/>
-    </w:p>
-    <w:p/>
-    <w:p>
-      <w:r>
-        <w:t>When t</w:t>
-      </w:r>
-      <w:r>
-        <w:t>he refresh button</w:t>
-      </w:r>
-      <w:r>
-        <w:t xml:space="preserve"> is touched, the current health point value in the Health Indicator is set to 0 and is displayed in green color font.</w:t>
-      </w:r>
-    </w:p>
-    <w:p/>
-    <w:p>
-      <w:pPr>
-        <w:pStyle w:val="Heading2"/>
-      </w:pPr>
-      <w:bookmarkStart w:id="26" w:name="_Toc425744842"/>
-      <w:r>
-        <w:t>2.5 Bench</w:t>
-      </w:r>
-      <w:bookmarkEnd w:id="26"/>
-    </w:p>
-    <w:p/>
-    <w:p>
-      <w:r>
-        <w:t xml:space="preserve">When the bench button is touched, the bench window opens up from the bottom of the screen. The bench shows 5 </w:t>
-      </w:r>
-      <w:proofErr w:type="spellStart"/>
-      <w:r>
-        <w:t>Pokeballs</w:t>
-      </w:r>
-      <w:proofErr w:type="spellEnd"/>
-      <w:r>
-        <w:t xml:space="preserve"> with numerical values to indicate their health points.</w:t>
       </w:r>
     </w:p>
     <w:p>
@@ -3484,7 +3504,7 @@
       <w:pPr>
         <w:pStyle w:val="Heading3"/>
       </w:pPr>
-      <w:bookmarkStart w:id="27" w:name="_Toc425744843"/>
+      <w:bookmarkStart w:id="26" w:name="_Toc425744843"/>
       <w:r>
         <w:lastRenderedPageBreak/>
         <w:t xml:space="preserve">2.5.1 </w:t>
@@ -3493,267 +3513,306 @@
       <w:r>
         <w:t>Pokeball</w:t>
       </w:r>
+      <w:bookmarkEnd w:id="26"/>
+      <w:proofErr w:type="spellEnd"/>
+    </w:p>
+    <w:p>
+      <w:pPr>
+        <w:rPr>
+          <w:u w:val="single"/>
+        </w:rPr>
+      </w:pPr>
+    </w:p>
+    <w:p>
+      <w:r>
+        <w:t xml:space="preserve">Each </w:t>
+      </w:r>
+      <w:proofErr w:type="spellStart"/>
+      <w:r>
+        <w:t>Pokeball</w:t>
+      </w:r>
+      <w:proofErr w:type="spellEnd"/>
+      <w:r>
+        <w:t xml:space="preserve"> is selectable by </w:t>
+      </w:r>
+      <w:r>
+        <w:t>t</w:t>
+      </w:r>
+      <w:r>
+        <w:t>ouching</w:t>
+      </w:r>
+      <w:r>
+        <w:t xml:space="preserve"> it. Multiple </w:t>
+      </w:r>
+      <w:proofErr w:type="spellStart"/>
+      <w:r>
+        <w:t>Pokeballs</w:t>
+      </w:r>
+      <w:proofErr w:type="spellEnd"/>
+      <w:r>
+        <w:t xml:space="preserve"> can be selected at the same time.</w:t>
+      </w:r>
+    </w:p>
+    <w:p/>
+    <w:p>
+      <w:pPr>
+        <w:pStyle w:val="Heading3"/>
+      </w:pPr>
+      <w:bookmarkStart w:id="27" w:name="_Toc425744844"/>
+      <w:r>
+        <w:t>2.5.</w:t>
+      </w:r>
+      <w:r>
+        <w:t>2</w:t>
+      </w:r>
+      <w:r>
+        <w:t xml:space="preserve"> </w:t>
+      </w:r>
+      <w:r>
+        <w:t>Minus Sign</w:t>
+      </w:r>
       <w:bookmarkEnd w:id="27"/>
+    </w:p>
+    <w:p/>
+    <w:p>
+      <w:r>
+        <w:t xml:space="preserve">On the top left </w:t>
+      </w:r>
+      <w:r>
+        <w:t xml:space="preserve">is a large </w:t>
+      </w:r>
+      <w:r>
+        <w:t>minus</w:t>
+      </w:r>
+      <w:r>
+        <w:t xml:space="preserve"> sign.</w:t>
+      </w:r>
+      <w:r>
+        <w:t xml:space="preserve"> </w:t>
+      </w:r>
+      <w:r>
+        <w:t xml:space="preserve">Touching the </w:t>
+      </w:r>
+      <w:r>
+        <w:t>minus</w:t>
+      </w:r>
+      <w:r>
+        <w:t xml:space="preserve"> sign decreases the health point </w:t>
+      </w:r>
+      <w:r>
+        <w:t xml:space="preserve">value of all currently selected </w:t>
+      </w:r>
+      <w:proofErr w:type="spellStart"/>
+      <w:r>
+        <w:t>Pokeballs</w:t>
+      </w:r>
       <w:proofErr w:type="spellEnd"/>
-    </w:p>
-    <w:p>
-      <w:pPr>
-        <w:rPr>
-          <w:u w:val="single"/>
-        </w:rPr>
-      </w:pPr>
-    </w:p>
-    <w:p>
-      <w:r>
-        <w:t xml:space="preserve">Each </w:t>
+      <w:r>
+        <w:t xml:space="preserve"> </w:t>
+      </w:r>
+      <w:r>
+        <w:t>by 1</w:t>
+      </w:r>
+      <w:r>
+        <w:t>0</w:t>
+      </w:r>
+      <w:r>
+        <w:t>.</w:t>
+      </w:r>
+      <w:r>
+        <w:t xml:space="preserve"> The minimum value is 0. When the value becomes 0, </w:t>
+      </w:r>
+      <w:r>
+        <w:t xml:space="preserve">touching </w:t>
+      </w:r>
+      <w:r>
+        <w:t>the minus sign further has no function.</w:t>
+      </w:r>
+    </w:p>
+    <w:p/>
+    <w:p>
+      <w:pPr>
+        <w:pStyle w:val="Heading3"/>
+      </w:pPr>
+      <w:bookmarkStart w:id="28" w:name="_Toc425744845"/>
+      <w:r>
+        <w:t>2.5.</w:t>
+      </w:r>
+      <w:r>
+        <w:t>3</w:t>
+      </w:r>
+      <w:r>
+        <w:t xml:space="preserve"> </w:t>
+      </w:r>
+      <w:r>
+        <w:t>Plus Sign</w:t>
+      </w:r>
+      <w:bookmarkEnd w:id="28"/>
+    </w:p>
+    <w:p/>
+    <w:p>
+      <w:r>
+        <w:t xml:space="preserve">On the top right </w:t>
+      </w:r>
+      <w:r>
+        <w:t xml:space="preserve">is a large </w:t>
+      </w:r>
+      <w:r>
+        <w:t>plus</w:t>
+      </w:r>
+      <w:r>
+        <w:t xml:space="preserve"> sign.</w:t>
+      </w:r>
+      <w:r>
+        <w:t xml:space="preserve"> </w:t>
+      </w:r>
+      <w:r>
+        <w:t xml:space="preserve">Touching the </w:t>
+      </w:r>
+      <w:r>
+        <w:t>plus</w:t>
+      </w:r>
+      <w:r>
+        <w:t xml:space="preserve"> sign </w:t>
+      </w:r>
+      <w:r>
+        <w:t>increases</w:t>
+      </w:r>
+      <w:r>
+        <w:t xml:space="preserve"> the health point </w:t>
+      </w:r>
+      <w:r>
+        <w:t xml:space="preserve">value of all currently selected </w:t>
       </w:r>
       <w:proofErr w:type="spellStart"/>
       <w:r>
+        <w:t>Pokeballs</w:t>
+      </w:r>
+      <w:proofErr w:type="spellEnd"/>
+      <w:r>
+        <w:t xml:space="preserve"> </w:t>
+      </w:r>
+      <w:r>
+        <w:t>by 1</w:t>
+      </w:r>
+      <w:r>
+        <w:t>0</w:t>
+      </w:r>
+      <w:r>
+        <w:t>.</w:t>
+      </w:r>
+      <w:r>
+        <w:t xml:space="preserve"> The minimum value is 990. When the value becomes 990, </w:t>
+      </w:r>
+      <w:r>
+        <w:t xml:space="preserve">touching </w:t>
+      </w:r>
+      <w:r>
+        <w:t>the plus sign further has no function.</w:t>
+      </w:r>
+    </w:p>
+    <w:p/>
+    <w:p>
+      <w:pPr>
+        <w:pStyle w:val="Heading3"/>
+      </w:pPr>
+      <w:bookmarkStart w:id="29" w:name="_Toc425744846"/>
+      <w:r>
+        <w:t>2.5.</w:t>
+      </w:r>
+      <w:r>
+        <w:t>4</w:t>
+      </w:r>
+      <w:r>
+        <w:t xml:space="preserve"> </w:t>
+      </w:r>
+      <w:r>
+        <w:t>Middle Button</w:t>
+      </w:r>
+      <w:bookmarkEnd w:id="29"/>
+    </w:p>
+    <w:p/>
+    <w:p>
+      <w:r>
+        <w:t xml:space="preserve">In the middle on the top of the bench is a middle button. The button starts out as the </w:t>
+      </w:r>
+      <w:proofErr w:type="spellStart"/>
+      <w:r>
         <w:t>Pokeball</w:t>
       </w:r>
       <w:proofErr w:type="spellEnd"/>
       <w:r>
-        <w:t xml:space="preserve"> is selectable by clicking on it. Multiple </w:t>
+        <w:t xml:space="preserve"> button. When any </w:t>
       </w:r>
       <w:proofErr w:type="spellStart"/>
       <w:r>
+        <w:t>Pokeball</w:t>
+      </w:r>
+      <w:proofErr w:type="spellEnd"/>
+      <w:r>
+        <w:t xml:space="preserve"> is selected the middle button turns into the swap button.</w:t>
+      </w:r>
+    </w:p>
+    <w:p/>
+    <w:p>
+      <w:pPr>
+        <w:pStyle w:val="Heading4"/>
+      </w:pPr>
+      <w:bookmarkStart w:id="30" w:name="_Toc358023079"/>
+      <w:r>
+        <w:t>2.5.4</w:t>
+      </w:r>
+      <w:r>
+        <w:t xml:space="preserve">.1 </w:t>
+      </w:r>
+      <w:proofErr w:type="spellStart"/>
+      <w:r>
+        <w:t>Pokeball</w:t>
+      </w:r>
+      <w:proofErr w:type="spellEnd"/>
+      <w:r>
+        <w:t xml:space="preserve"> Button</w:t>
+      </w:r>
+      <w:bookmarkEnd w:id="30"/>
+    </w:p>
+    <w:p/>
+    <w:p>
+      <w:r>
+        <w:t xml:space="preserve">When the </w:t>
+      </w:r>
+      <w:proofErr w:type="spellStart"/>
+      <w:r>
+        <w:t>Pokeball</w:t>
+      </w:r>
+      <w:proofErr w:type="spellEnd"/>
+      <w:r>
+        <w:t xml:space="preserve"> button is touched, all of the </w:t>
+      </w:r>
+      <w:proofErr w:type="spellStart"/>
+      <w:r>
         <w:t>Pokeballs</w:t>
       </w:r>
       <w:proofErr w:type="spellEnd"/>
       <w:r>
-        <w:t xml:space="preserve"> can be selected at the same time.</w:t>
+        <w:t xml:space="preserve"> in the bench become selected.</w:t>
       </w:r>
     </w:p>
     <w:p/>
     <w:p>
       <w:pPr>
-        <w:pStyle w:val="Heading3"/>
-      </w:pPr>
-      <w:bookmarkStart w:id="28" w:name="_Toc425744844"/>
-      <w:r>
-        <w:t xml:space="preserve">2.5.1 </w:t>
-      </w:r>
-      <w:r>
-        <w:t>Minus Sign</w:t>
-      </w:r>
-      <w:bookmarkEnd w:id="28"/>
-    </w:p>
-    <w:p/>
-    <w:p>
-      <w:r>
-        <w:t xml:space="preserve">On the top left </w:t>
-      </w:r>
-      <w:r>
-        <w:t xml:space="preserve">is a large </w:t>
-      </w:r>
-      <w:r>
-        <w:t>minus</w:t>
-      </w:r>
-      <w:r>
-        <w:t xml:space="preserve"> sign.</w:t>
-      </w:r>
-      <w:r>
-        <w:t xml:space="preserve"> </w:t>
-      </w:r>
-      <w:r>
-        <w:t xml:space="preserve">Touching the </w:t>
-      </w:r>
-      <w:r>
-        <w:t>minus</w:t>
-      </w:r>
-      <w:r>
-        <w:t xml:space="preserve"> sign decreases the health point </w:t>
-      </w:r>
-      <w:r>
-        <w:t xml:space="preserve">value of all currently selected </w:t>
-      </w:r>
-      <w:proofErr w:type="spellStart"/>
-      <w:r>
-        <w:t>Pokeballs</w:t>
-      </w:r>
-      <w:proofErr w:type="spellEnd"/>
-      <w:r>
-        <w:t xml:space="preserve"> </w:t>
-      </w:r>
-      <w:r>
-        <w:t>by 1</w:t>
-      </w:r>
-      <w:r>
-        <w:t>0</w:t>
+        <w:pStyle w:val="Heading4"/>
+      </w:pPr>
+      <w:r>
+        <w:t>2.5.4</w:t>
       </w:r>
       <w:r>
         <w:t>.</w:t>
       </w:r>
       <w:r>
-        <w:t xml:space="preserve"> The minimum value is 0. When the value becomes 0, clicking the minus sign further has no function.</w:t>
-      </w:r>
-    </w:p>
-    <w:p/>
-    <w:p>
-      <w:pPr>
-        <w:pStyle w:val="Heading3"/>
-      </w:pPr>
-      <w:bookmarkStart w:id="29" w:name="_Toc425744845"/>
-      <w:r>
-        <w:t>2.5.</w:t>
-      </w:r>
-      <w:r>
         <w:t>2</w:t>
       </w:r>
       <w:r>
-        <w:t xml:space="preserve"> </w:t>
-      </w:r>
-      <w:r>
-        <w:t>Plus Sign</w:t>
-      </w:r>
-      <w:bookmarkEnd w:id="29"/>
-    </w:p>
-    <w:p/>
-    <w:p>
-      <w:r>
-        <w:t xml:space="preserve">On the top right </w:t>
-      </w:r>
-      <w:r>
-        <w:t xml:space="preserve">is a large </w:t>
-      </w:r>
-      <w:r>
-        <w:t>plus</w:t>
-      </w:r>
-      <w:r>
-        <w:t xml:space="preserve"> sign.</w:t>
-      </w:r>
-      <w:r>
-        <w:t xml:space="preserve"> </w:t>
-      </w:r>
-      <w:r>
-        <w:t xml:space="preserve">Touching the </w:t>
-      </w:r>
-      <w:r>
-        <w:t>plus</w:t>
-      </w:r>
-      <w:r>
-        <w:t xml:space="preserve"> sign </w:t>
-      </w:r>
-      <w:r>
-        <w:t>increases</w:t>
-      </w:r>
-      <w:r>
-        <w:t xml:space="preserve"> the health point </w:t>
-      </w:r>
-      <w:r>
-        <w:t xml:space="preserve">value of all currently selected </w:t>
-      </w:r>
-      <w:proofErr w:type="spellStart"/>
-      <w:r>
-        <w:t>Pokeballs</w:t>
-      </w:r>
-      <w:proofErr w:type="spellEnd"/>
-      <w:r>
-        <w:t xml:space="preserve"> </w:t>
-      </w:r>
-      <w:r>
-        <w:t>by 1</w:t>
-      </w:r>
-      <w:r>
-        <w:t>0</w:t>
-      </w:r>
-      <w:r>
-        <w:t>.</w:t>
-      </w:r>
-      <w:r>
-        <w:t xml:space="preserve"> The minimum value is 990. When the value becomes 990, clicking the plus sign further has no function.</w:t>
-      </w:r>
-    </w:p>
-    <w:p/>
-    <w:p>
-      <w:pPr>
-        <w:pStyle w:val="Heading3"/>
-      </w:pPr>
-      <w:bookmarkStart w:id="30" w:name="_Toc425744846"/>
-      <w:r>
-        <w:t>2.5.</w:t>
-      </w:r>
-      <w:r>
-        <w:t>3</w:t>
-      </w:r>
-      <w:r>
-        <w:t xml:space="preserve"> </w:t>
-      </w:r>
-      <w:r>
-        <w:t>Middle Button</w:t>
-      </w:r>
-      <w:bookmarkEnd w:id="30"/>
-    </w:p>
-    <w:p/>
-    <w:p>
-      <w:r>
-        <w:t xml:space="preserve">In the middle on the top of the bench is a middle button. The button starts out as the </w:t>
-      </w:r>
-      <w:proofErr w:type="spellStart"/>
-      <w:r>
-        <w:t>Pokeball</w:t>
-      </w:r>
-      <w:proofErr w:type="spellEnd"/>
-      <w:r>
-        <w:t xml:space="preserve"> button. When any </w:t>
-      </w:r>
-      <w:proofErr w:type="spellStart"/>
-      <w:r>
-        <w:t>Pokeball</w:t>
-      </w:r>
-      <w:proofErr w:type="spellEnd"/>
-      <w:r>
-        <w:t xml:space="preserve"> is selected the middle button turns into the swap button.</w:t>
-      </w:r>
-    </w:p>
-    <w:p/>
-    <w:p>
-      <w:pPr>
-        <w:pStyle w:val="Heading4"/>
-      </w:pPr>
-      <w:bookmarkStart w:id="31" w:name="_Toc358023079"/>
-      <w:r>
-        <w:t xml:space="preserve">2.5.3.1 </w:t>
-      </w:r>
-      <w:proofErr w:type="spellStart"/>
-      <w:r>
-        <w:t>Pokeball</w:t>
-      </w:r>
-      <w:proofErr w:type="spellEnd"/>
-      <w:r>
-        <w:t xml:space="preserve"> Button</w:t>
-      </w:r>
-      <w:bookmarkEnd w:id="31"/>
-    </w:p>
-    <w:p/>
-    <w:p>
-      <w:r>
-        <w:t xml:space="preserve">When the </w:t>
-      </w:r>
-      <w:proofErr w:type="spellStart"/>
-      <w:r>
-        <w:t>Pokeball</w:t>
-      </w:r>
-      <w:proofErr w:type="spellEnd"/>
-      <w:r>
-        <w:t xml:space="preserve"> button is touched, all of the </w:t>
-      </w:r>
-      <w:proofErr w:type="spellStart"/>
-      <w:r>
-        <w:t>Pokeballs</w:t>
-      </w:r>
-      <w:proofErr w:type="spellEnd"/>
-      <w:r>
-        <w:t xml:space="preserve"> in the bench become selected.</w:t>
-      </w:r>
-    </w:p>
-    <w:p/>
-    <w:p>
-      <w:pPr>
-        <w:pStyle w:val="Heading4"/>
-      </w:pPr>
-      <w:r>
-        <w:t>2.5.3.1 Swap Button</w:t>
+        <w:t xml:space="preserve"> Swap Button</w:t>
       </w:r>
     </w:p>
     <w:p/>
@@ -3810,182 +3869,175 @@
       <w:pPr>
         <w:pStyle w:val="Heading2"/>
       </w:pPr>
-      <w:bookmarkStart w:id="32" w:name="_Toc425744847"/>
+      <w:bookmarkStart w:id="31" w:name="_Toc425744847"/>
       <w:r>
         <w:lastRenderedPageBreak/>
         <w:t>2.6 Coin Flip</w:t>
       </w:r>
+      <w:bookmarkEnd w:id="31"/>
+    </w:p>
+    <w:p/>
+    <w:p>
+      <w:r>
+        <w:t xml:space="preserve">The coin flipper simulates flipping a coin. The coin is </w:t>
+      </w:r>
+      <w:r>
+        <w:t xml:space="preserve">the </w:t>
+      </w:r>
+      <w:proofErr w:type="spellStart"/>
+      <w:r>
+        <w:t>Pokemon</w:t>
+      </w:r>
+      <w:proofErr w:type="spellEnd"/>
+      <w:r>
+        <w:t xml:space="preserve"> coin, with the Pikachu </w:t>
+      </w:r>
+      <w:proofErr w:type="spellStart"/>
+      <w:r>
+        <w:t>Pokemon</w:t>
+      </w:r>
+      <w:proofErr w:type="spellEnd"/>
+      <w:r>
+        <w:t xml:space="preserve"> symbolizing “</w:t>
+      </w:r>
+      <w:r>
+        <w:t>heads” and</w:t>
+      </w:r>
+      <w:r>
+        <w:t xml:space="preserve"> the </w:t>
+      </w:r>
+      <w:proofErr w:type="spellStart"/>
+      <w:r>
+        <w:t>Pokemon</w:t>
+      </w:r>
+      <w:proofErr w:type="spellEnd"/>
+      <w:r>
+        <w:t xml:space="preserve"> logo symbolizing</w:t>
+      </w:r>
+      <w:r>
+        <w:t xml:space="preserve"> “tails.</w:t>
+      </w:r>
+      <w:r>
+        <w:t>” The coin is displayed o</w:t>
+      </w:r>
+      <w:r>
+        <w:t>n the screen, the most recent result side up.</w:t>
+      </w:r>
+      <w:r>
+        <w:t xml:space="preserve"> </w:t>
+      </w:r>
+      <w:r>
+        <w:t>The coin defaults to being heads up.</w:t>
+      </w:r>
+      <w:r>
+        <w:t xml:space="preserve"> </w:t>
+      </w:r>
+      <w:r>
+        <w:t>Touching the coin initiates a coin flip.</w:t>
+      </w:r>
+      <w:r>
+        <w:t xml:space="preserve"> </w:t>
+      </w:r>
+      <w:r>
+        <w:t>During the coin flip, the coin will appear to spin.</w:t>
+      </w:r>
+      <w:r>
+        <w:t xml:space="preserve"> </w:t>
+      </w:r>
+      <w:r>
+        <w:t xml:space="preserve">After </w:t>
+      </w:r>
+      <w:bookmarkStart w:id="32" w:name="_GoBack"/>
       <w:bookmarkEnd w:id="32"/>
+      <w:r>
+        <w:t>1000 milliseconds, the coin will stop on either “heads” or “tails.”</w:t>
+      </w:r>
     </w:p>
     <w:p/>
     <w:p>
-      <w:r>
-        <w:t xml:space="preserve">The coin flipper simulates flipping a coin. The coin is </w:t>
-      </w:r>
-      <w:r>
-        <w:t xml:space="preserve">the </w:t>
+      <w:pPr>
+        <w:pStyle w:val="Heading2"/>
+      </w:pPr>
+      <w:bookmarkStart w:id="33" w:name="_Toc425744848"/>
+      <w:r>
+        <w:t>2.7 Menu</w:t>
+      </w:r>
+      <w:bookmarkEnd w:id="33"/>
+    </w:p>
+    <w:p/>
+    <w:p>
+      <w:r>
+        <w:t xml:space="preserve">This is the default Android menu button. Usually, this button is on the top of the screen. In order to accommodate the layout of </w:t>
       </w:r>
       <w:proofErr w:type="spellStart"/>
       <w:r>
-        <w:t>Pokemon</w:t>
+        <w:t>PokemonTool</w:t>
       </w:r>
       <w:proofErr w:type="spellEnd"/>
       <w:r>
-        <w:t xml:space="preserve"> coin, with the Pikachu </w:t>
+        <w:t>, the menu button is in the middle of the screen, still easily accessible.</w:t>
+      </w:r>
+      <w:r>
+        <w:t xml:space="preserve"> </w:t>
+      </w:r>
+      <w:r>
+        <w:t>The settings menu is currently implemented</w:t>
+      </w:r>
+      <w:r>
+        <w:t>.</w:t>
+      </w:r>
+    </w:p>
+    <w:p/>
+    <w:p>
+      <w:pPr>
+        <w:pStyle w:val="Heading3"/>
+      </w:pPr>
+      <w:bookmarkStart w:id="34" w:name="_Toc425744849"/>
+      <w:r>
+        <w:t>2.7.1</w:t>
+      </w:r>
+      <w:r>
+        <w:t xml:space="preserve"> </w:t>
+      </w:r>
+      <w:r>
+        <w:t>Settings</w:t>
+      </w:r>
+      <w:bookmarkEnd w:id="34"/>
+    </w:p>
+    <w:p/>
+    <w:p>
+      <w:r>
+        <w:t xml:space="preserve">The settings allows for the changing of </w:t>
       </w:r>
       <w:proofErr w:type="spellStart"/>
       <w:r>
-        <w:t>Pokemon</w:t>
+        <w:t>PokemonTool</w:t>
       </w:r>
       <w:proofErr w:type="spellEnd"/>
       <w:r>
-        <w:t xml:space="preserve"> symbolizing “</w:t>
-      </w:r>
-      <w:r>
-        <w:t>heads” and</w:t>
-      </w:r>
-      <w:r>
-        <w:t xml:space="preserve"> the </w:t>
-      </w:r>
-      <w:proofErr w:type="spellStart"/>
-      <w:r>
-        <w:t>Pokemon</w:t>
-      </w:r>
-      <w:proofErr w:type="spellEnd"/>
-      <w:r>
-        <w:t xml:space="preserve"> logo symbolizing</w:t>
-      </w:r>
-      <w:r>
-        <w:t xml:space="preserve"> “tails.</w:t>
-      </w:r>
-      <w:r>
-        <w:t>” The coin is displayed o</w:t>
-      </w:r>
-      <w:r>
-        <w:t>n the screen, the most recent result side up.</w:t>
-      </w:r>
-      <w:r>
-        <w:t xml:space="preserve"> </w:t>
-      </w:r>
-      <w:r>
-        <w:t>The coin defaults to being heads up.</w:t>
-      </w:r>
-      <w:r>
-        <w:t xml:space="preserve"> </w:t>
-      </w:r>
-      <w:r>
-        <w:t>Touching the coin initiates a coin flip.</w:t>
-      </w:r>
-      <w:r>
-        <w:t xml:space="preserve"> </w:t>
-      </w:r>
-      <w:r>
-        <w:t>During the coin flip, the coin will appear to spin.</w:t>
-      </w:r>
-      <w:r>
-        <w:t xml:space="preserve"> </w:t>
-      </w:r>
-      <w:r>
-        <w:t>After either 1000 milliseconds, the coin will stop on either “heads” or “tails.”</w:t>
+        <w:t xml:space="preserve"> settings. Currently only screen rotation is implemented.</w:t>
       </w:r>
     </w:p>
     <w:p/>
     <w:p>
       <w:pPr>
-        <w:pStyle w:val="Heading2"/>
-      </w:pPr>
-      <w:bookmarkStart w:id="33" w:name="_Toc425744848"/>
-      <w:r>
-        <w:t>2.7 Menu</w:t>
-      </w:r>
-      <w:bookmarkEnd w:id="33"/>
+        <w:pStyle w:val="Heading4"/>
+      </w:pPr>
+      <w:r>
+        <w:t>2.7.1.1 Screen Rotation</w:t>
+      </w:r>
     </w:p>
     <w:p/>
     <w:p>
       <w:r>
-        <w:t xml:space="preserve">This is the default Android menu button. Usually, this button is on the top of the screen. In order to accommodate the layout of </w:t>
-      </w:r>
-      <w:proofErr w:type="spellStart"/>
-      <w:r>
-        <w:t>PokemonTool</w:t>
-      </w:r>
-      <w:proofErr w:type="spellEnd"/>
-      <w:r>
-        <w:t>, the menu button is in the middle of the screen, still easily accessible.</w:t>
-      </w:r>
-      <w:r>
-        <w:t xml:space="preserve"> </w:t>
-      </w:r>
-      <w:r>
-        <w:t>The settings menu is currently implemented</w:t>
-      </w:r>
-      <w:r>
-        <w:t>.</w:t>
-      </w:r>
-    </w:p>
-    <w:p/>
-    <w:p>
-      <w:pPr>
-        <w:pStyle w:val="Heading3"/>
-      </w:pPr>
-      <w:bookmarkStart w:id="34" w:name="_Toc425744849"/>
-      <w:r>
-        <w:t>2.7.1</w:t>
-      </w:r>
-      <w:r>
-        <w:t xml:space="preserve"> </w:t>
-      </w:r>
-      <w:r>
-        <w:t>Settings</w:t>
-      </w:r>
-      <w:bookmarkEnd w:id="34"/>
-    </w:p>
-    <w:p/>
-    <w:p>
-      <w:r>
-        <w:t xml:space="preserve">The settings allows for the changing of </w:t>
-      </w:r>
-      <w:proofErr w:type="spellStart"/>
-      <w:r>
-        <w:t>PokemonTool</w:t>
-      </w:r>
-      <w:proofErr w:type="spellEnd"/>
-      <w:r>
-        <w:t xml:space="preserve"> settings. Currently only screen rotation is implemented.</w:t>
-      </w:r>
-    </w:p>
-    <w:p/>
-    <w:p>
-      <w:pPr>
-        <w:pStyle w:val="Heading4"/>
-      </w:pPr>
-      <w:r>
-        <w:t>2.</w:t>
-      </w:r>
-      <w:r>
-        <w:t>7</w:t>
-      </w:r>
-      <w:r>
-        <w:t>.</w:t>
-      </w:r>
-      <w:r>
-        <w:t>1</w:t>
-      </w:r>
-      <w:r>
-        <w:t xml:space="preserve">.1 </w:t>
-      </w:r>
-      <w:r>
-        <w:t>Screen Rotation</w:t>
-      </w:r>
-    </w:p>
-    <w:p/>
-    <w:p>
-      <w:r>
         <w:t>The screen rotation setting is a toggle of on or off. When set to off, the application will always be in vertical layout. When set to on, the application will adapt and change to the current rotation of the device, using Android’s built in technology.</w:t>
       </w:r>
     </w:p>
     <w:p>
       <w:r>
+        <w:rPr>
+          <w:noProof/>
+        </w:rPr>
         <w:drawing>
           <wp:inline distT="0" distB="0" distL="0" distR="0" wp14:anchorId="2DA0ED42" wp14:editId="43DEEEFE">
             <wp:extent cx="3664138" cy="660434"/>
@@ -5605,7 +5657,7 @@
 </file>
 
 <file path=customXml/itemProps1.xml><?xml version="1.0" encoding="utf-8"?>
-<ds:datastoreItem xmlns:ds="http://schemas.openxmlformats.org/officeDocument/2006/customXml" ds:itemID="{4BFD99DD-AFA9-4989-A4FB-22FEE2189B18}">
+<ds:datastoreItem xmlns:ds="http://schemas.openxmlformats.org/officeDocument/2006/customXml" ds:itemID="{AD9AD5AB-D091-4FD9-94C5-F7B502C19939}">
   <ds:schemaRefs>
     <ds:schemaRef ds:uri="http://schemas.openxmlformats.org/officeDocument/2006/bibliography"/>
   </ds:schemaRefs>

--- a/docs/srs.docx
+++ b/docs/srs.docx
@@ -1,6 +1,6 @@
 
 <file path=word/document.xml><?xml version="1.0" encoding="utf-8"?>
-<w:document xmlns:wpc="http://schemas.microsoft.com/office/word/2010/wordprocessingCanvas" xmlns:mc="http://schemas.openxmlformats.org/markup-compatibility/2006" xmlns:o="urn:schemas-microsoft-com:office:office" xmlns:r="http://schemas.openxmlformats.org/officeDocument/2006/relationships" xmlns:m="http://schemas.openxmlformats.org/officeDocument/2006/math" xmlns:v="urn:schemas-microsoft-com:vml" xmlns:wp14="http://schemas.microsoft.com/office/word/2010/wordprocessingDrawing" xmlns:wp="http://schemas.openxmlformats.org/drawingml/2006/wordprocessingDrawing" xmlns:w10="urn:schemas-microsoft-com:office:word" xmlns:w="http://schemas.openxmlformats.org/wordprocessingml/2006/main" xmlns:w14="http://schemas.microsoft.com/office/word/2010/wordml" xmlns:wpg="http://schemas.microsoft.com/office/word/2010/wordprocessingGroup" xmlns:wpi="http://schemas.microsoft.com/office/word/2010/wordprocessingInk" xmlns:wne="http://schemas.microsoft.com/office/word/2006/wordml" xmlns:wps="http://schemas.microsoft.com/office/word/2010/wordprocessingShape" mc:Ignorable="w14 wp14">
+<w:document xmlns:wpc="http://schemas.microsoft.com/office/word/2010/wordprocessingCanvas" xmlns:mc="http://schemas.openxmlformats.org/markup-compatibility/2006" xmlns:o="urn:schemas-microsoft-com:office:office" xmlns:r="http://schemas.openxmlformats.org/officeDocument/2006/relationships" xmlns:m="http://schemas.openxmlformats.org/officeDocument/2006/math" xmlns:v="urn:schemas-microsoft-com:vml" xmlns:wp14="http://schemas.microsoft.com/office/word/2010/wordprocessingDrawing" xmlns:wp="http://schemas.openxmlformats.org/drawingml/2006/wordprocessingDrawing" xmlns:w10="urn:schemas-microsoft-com:office:word" xmlns:w="http://schemas.openxmlformats.org/wordprocessingml/2006/main" xmlns:w14="http://schemas.microsoft.com/office/word/2010/wordml" xmlns:w15="http://schemas.microsoft.com/office/word/2012/wordml" xmlns:wpg="http://schemas.microsoft.com/office/word/2010/wordprocessingGroup" xmlns:wpi="http://schemas.microsoft.com/office/word/2010/wordprocessingInk" xmlns:wne="http://schemas.microsoft.com/office/word/2006/wordml" xmlns:wps="http://schemas.microsoft.com/office/word/2010/wordprocessingShape" mc:Ignorable="w14 w15 wp14">
   <w:body>
     <w:p>
       <w:pPr>
@@ -158,6 +158,8 @@
           <w:sz w:val="24"/>
         </w:rPr>
       </w:pPr>
+      <w:bookmarkStart w:id="0" w:name="_GoBack"/>
+      <w:bookmarkEnd w:id="0"/>
       <w:r>
         <w:rPr>
           <w:rFonts w:ascii="Times New Roman" w:hAnsi="Times New Roman" w:cs="Times New Roman"/>
@@ -205,32 +207,20 @@
         </w:rPr>
       </w:pPr>
       <w:r>
-        <w:t xml:space="preserve">Myron </w:t>
-      </w:r>
-      <w:proofErr w:type="spellStart"/>
-      <w:r>
-        <w:t>Kolodiy</w:t>
-      </w:r>
-      <w:proofErr w:type="spellEnd"/>
-      <w:r>
-        <w:t>,</w:t>
-      </w:r>
-      <w:r>
         <w:rPr>
           <w:rFonts w:ascii="Times New Roman" w:hAnsi="Times New Roman" w:cs="Times New Roman"/>
           <w:sz w:val="24"/>
-        </w:rPr>
-        <w:t xml:space="preserve"> Boris </w:t>
-      </w:r>
-      <w:proofErr w:type="spellStart"/>
+          <w:szCs w:val="24"/>
+        </w:rPr>
+        <w:t>Myron Kolodiy,</w:t>
+      </w:r>
       <w:r>
         <w:rPr>
           <w:rFonts w:ascii="Times New Roman" w:hAnsi="Times New Roman" w:cs="Times New Roman"/>
           <w:sz w:val="24"/>
         </w:rPr>
-        <w:t>Valerstein</w:t>
-      </w:r>
-      <w:proofErr w:type="spellEnd"/>
+        <w:t xml:space="preserve"> Boris Valerstein</w:t>
+      </w:r>
     </w:p>
     <w:p>
       <w:pPr>
@@ -306,7 +296,7 @@
     <w:p/>
     <w:p/>
     <w:p/>
-    <w:bookmarkStart w:id="0" w:name="_Toc358023059" w:displacedByCustomXml="next"/>
+    <w:bookmarkStart w:id="1" w:name="_Toc358023059" w:displacedByCustomXml="next"/>
     <w:sdt>
       <w:sdtPr>
         <w:rPr>
@@ -2426,13 +2416,13 @@
           <w:sz w:val="24"/>
         </w:rPr>
       </w:pPr>
-      <w:bookmarkStart w:id="1" w:name="_Toc425744825"/>
+      <w:bookmarkStart w:id="2" w:name="_Toc425744825"/>
       <w:r>
         <w:lastRenderedPageBreak/>
         <w:t>1 Introduction</w:t>
       </w:r>
-      <w:bookmarkEnd w:id="0"/>
       <w:bookmarkEnd w:id="1"/>
+      <w:bookmarkEnd w:id="2"/>
     </w:p>
     <w:p>
       <w:pPr>
@@ -2449,13 +2439,13 @@
           <w:sz w:val="24"/>
         </w:rPr>
       </w:pPr>
-      <w:bookmarkStart w:id="2" w:name="_Toc358023060"/>
-      <w:bookmarkStart w:id="3" w:name="_Toc425744826"/>
+      <w:bookmarkStart w:id="3" w:name="_Toc358023060"/>
+      <w:bookmarkStart w:id="4" w:name="_Toc425744826"/>
       <w:r>
         <w:t>1.1 Abstract</w:t>
       </w:r>
-      <w:bookmarkEnd w:id="2"/>
       <w:bookmarkEnd w:id="3"/>
+      <w:bookmarkEnd w:id="4"/>
     </w:p>
     <w:p>
       <w:pPr>
@@ -2486,13 +2476,13 @@
           <w:sz w:val="24"/>
         </w:rPr>
       </w:pPr>
-      <w:bookmarkStart w:id="4" w:name="_Toc358023061"/>
-      <w:bookmarkStart w:id="5" w:name="_Toc425744827"/>
+      <w:bookmarkStart w:id="5" w:name="_Toc358023061"/>
+      <w:bookmarkStart w:id="6" w:name="_Toc425744827"/>
       <w:r>
         <w:t>1.2 Purpose</w:t>
       </w:r>
-      <w:bookmarkEnd w:id="4"/>
       <w:bookmarkEnd w:id="5"/>
+      <w:bookmarkEnd w:id="6"/>
     </w:p>
     <w:p/>
     <w:p>
@@ -2658,13 +2648,13 @@
           <w:sz w:val="24"/>
         </w:rPr>
       </w:pPr>
-      <w:bookmarkStart w:id="6" w:name="_Toc358023062"/>
-      <w:bookmarkStart w:id="7" w:name="_Toc425744828"/>
+      <w:bookmarkStart w:id="7" w:name="_Toc358023062"/>
+      <w:bookmarkStart w:id="8" w:name="_Toc425744828"/>
       <w:r>
         <w:t>1.3 Scope</w:t>
       </w:r>
-      <w:bookmarkEnd w:id="6"/>
       <w:bookmarkEnd w:id="7"/>
+      <w:bookmarkEnd w:id="8"/>
     </w:p>
     <w:p>
       <w:pPr>
@@ -2730,14 +2720,14 @@
           <w:sz w:val="24"/>
         </w:rPr>
       </w:pPr>
-      <w:bookmarkStart w:id="8" w:name="_Toc358023063"/>
-      <w:bookmarkStart w:id="9" w:name="_Toc425744829"/>
+      <w:bookmarkStart w:id="9" w:name="_Toc358023063"/>
+      <w:bookmarkStart w:id="10" w:name="_Toc425744829"/>
       <w:r>
         <w:lastRenderedPageBreak/>
         <w:t>1.4 Overview</w:t>
       </w:r>
-      <w:bookmarkEnd w:id="8"/>
       <w:bookmarkEnd w:id="9"/>
+      <w:bookmarkEnd w:id="10"/>
     </w:p>
     <w:p>
       <w:pPr>
@@ -2771,7 +2761,7 @@
         <w:rPr>
           <w:rFonts w:cs="Times New Roman"/>
         </w:rPr>
-        <w:t>FlightSense</w:t>
+        <w:t>PokemonTool</w:t>
       </w:r>
       <w:proofErr w:type="spellEnd"/>
       <w:r>
@@ -2785,14 +2775,20 @@
         <w:rPr>
           <w:rFonts w:cs="Times New Roman"/>
         </w:rPr>
-        <w:t>FlightSense</w:t>
+        <w:t>PokemonTool</w:t>
       </w:r>
       <w:proofErr w:type="spellEnd"/>
       <w:r>
         <w:rPr>
           <w:rFonts w:cs="Times New Roman"/>
         </w:rPr>
-        <w:t xml:space="preserve"> to operate.</w:t>
+        <w:t xml:space="preserve"> </w:t>
+      </w:r>
+      <w:r>
+        <w:rPr>
+          <w:rFonts w:cs="Times New Roman"/>
+        </w:rPr>
+        <w:t>to operate.</w:t>
       </w:r>
     </w:p>
     <w:p>
@@ -2813,14 +2809,14 @@
       <w:pPr>
         <w:pStyle w:val="Heading1"/>
       </w:pPr>
-      <w:bookmarkStart w:id="10" w:name="_Toc358023069"/>
-      <w:bookmarkStart w:id="11" w:name="_Toc425744830"/>
+      <w:bookmarkStart w:id="11" w:name="_Toc358023069"/>
+      <w:bookmarkStart w:id="12" w:name="_Toc425744830"/>
       <w:r>
         <w:lastRenderedPageBreak/>
         <w:t>2 Functional Requirements</w:t>
       </w:r>
-      <w:bookmarkEnd w:id="10"/>
       <w:bookmarkEnd w:id="11"/>
+      <w:bookmarkEnd w:id="12"/>
     </w:p>
     <w:p>
       <w:pPr>
@@ -2834,19 +2830,19 @@
       <w:pPr>
         <w:pStyle w:val="Heading2"/>
       </w:pPr>
-      <w:bookmarkStart w:id="12" w:name="_Toc358023070"/>
-      <w:bookmarkStart w:id="13" w:name="_Toc425744831"/>
+      <w:bookmarkStart w:id="13" w:name="_Toc358023070"/>
+      <w:bookmarkStart w:id="14" w:name="_Toc425744831"/>
       <w:r>
         <w:t>2</w:t>
       </w:r>
       <w:r>
         <w:t xml:space="preserve">.1 </w:t>
       </w:r>
-      <w:bookmarkEnd w:id="12"/>
+      <w:bookmarkEnd w:id="13"/>
       <w:r>
         <w:t>User Interface</w:t>
       </w:r>
-      <w:bookmarkEnd w:id="13"/>
+      <w:bookmarkEnd w:id="14"/>
     </w:p>
     <w:p>
       <w:pPr>
@@ -2906,6 +2902,555 @@
             <wp:extent cx="3600635" cy="5696243"/>
             <wp:effectExtent l="0" t="0" r="0" b="0"/>
             <wp:docPr id="1" name="Picture 1"/>
+            <wp:cNvGraphicFramePr>
+              <a:graphicFrameLocks xmlns:a="http://schemas.openxmlformats.org/drawingml/2006/main" noChangeAspect="1"/>
+            </wp:cNvGraphicFramePr>
+            <a:graphic xmlns:a="http://schemas.openxmlformats.org/drawingml/2006/main">
+              <a:graphicData uri="http://schemas.openxmlformats.org/drawingml/2006/picture">
+                <pic:pic xmlns:pic="http://schemas.openxmlformats.org/drawingml/2006/picture">
+                  <pic:nvPicPr>
+                    <pic:cNvPr id="0" name=""/>
+                    <pic:cNvPicPr/>
+                  </pic:nvPicPr>
+                  <pic:blipFill>
+                    <a:blip r:embed="rId6"/>
+                    <a:stretch>
+                      <a:fillRect/>
+                    </a:stretch>
+                  </pic:blipFill>
+                  <pic:spPr>
+                    <a:xfrm>
+                      <a:off x="0" y="0"/>
+                      <a:ext cx="3600635" cy="5696243"/>
+                    </a:xfrm>
+                    <a:prstGeom prst="rect">
+                      <a:avLst/>
+                    </a:prstGeom>
+                  </pic:spPr>
+                </pic:pic>
+              </a:graphicData>
+            </a:graphic>
+          </wp:inline>
+        </w:drawing>
+      </w:r>
+    </w:p>
+    <w:p>
+      <w:r>
+        <w:t>Figure 2.1: 1 – status, 2 – health indicator, 3 – refresh, 4 – bench, 5 – coin flip, 6 – menu.</w:t>
+      </w:r>
+    </w:p>
+    <w:p>
+      <w:pPr>
+        <w:spacing w:line="276" w:lineRule="auto"/>
+        <w:rPr>
+          <w:rFonts w:ascii="Times New Roman" w:hAnsi="Times New Roman" w:cs="Times New Roman"/>
+          <w:sz w:val="24"/>
+        </w:rPr>
+      </w:pPr>
+      <w:r>
+        <w:rPr>
+          <w:rFonts w:ascii="Times New Roman" w:hAnsi="Times New Roman" w:cs="Times New Roman"/>
+          <w:sz w:val="24"/>
+        </w:rPr>
+        <w:br w:type="page"/>
+      </w:r>
+    </w:p>
+    <w:p>
+      <w:pPr>
+        <w:pStyle w:val="Heading2"/>
+      </w:pPr>
+      <w:bookmarkStart w:id="15" w:name="_Toc425744832"/>
+      <w:r>
+        <w:lastRenderedPageBreak/>
+        <w:t>2.2 Status</w:t>
+      </w:r>
+      <w:bookmarkEnd w:id="15"/>
+    </w:p>
+    <w:p>
+      <w:pPr>
+        <w:rPr>
+          <w:rFonts w:ascii="Times New Roman" w:hAnsi="Times New Roman" w:cs="Times New Roman"/>
+          <w:sz w:val="24"/>
+        </w:rPr>
+      </w:pPr>
+    </w:p>
+    <w:p>
+      <w:r>
+        <w:t xml:space="preserve">There are </w:t>
+      </w:r>
+      <w:r>
+        <w:t>five</w:t>
+      </w:r>
+      <w:r>
+        <w:t xml:space="preserve"> indicators: </w:t>
+      </w:r>
+      <w:r>
+        <w:t xml:space="preserve">confusion, </w:t>
+      </w:r>
+      <w:r>
+        <w:t>bu</w:t>
+      </w:r>
+      <w:r>
+        <w:t>rn, poison, sleep, and paralysis</w:t>
+      </w:r>
+      <w:r>
+        <w:t>.</w:t>
+      </w:r>
+      <w:r>
+        <w:t xml:space="preserve"> </w:t>
+      </w:r>
+      <w:r>
+        <w:t xml:space="preserve">Each indicator is displayed as a circle with the </w:t>
+      </w:r>
+      <w:r>
+        <w:t xml:space="preserve">respective icon inside of it. </w:t>
+      </w:r>
+      <w:r>
+        <w:t>Touching the indicator will toggle it on or off.</w:t>
+      </w:r>
+      <w:r>
+        <w:t xml:space="preserve"> When the status indicator is on, it is lit up. When the status indicator is off, it is not lit up.</w:t>
+      </w:r>
+    </w:p>
+    <w:p/>
+    <w:p>
+      <w:pPr>
+        <w:pStyle w:val="Heading3"/>
+        <w:rPr>
+          <w:rFonts w:ascii="Times New Roman" w:hAnsi="Times New Roman" w:cs="Times New Roman"/>
+        </w:rPr>
+      </w:pPr>
+      <w:bookmarkStart w:id="16" w:name="_Toc358023071"/>
+      <w:bookmarkStart w:id="17" w:name="_Toc425744833"/>
+      <w:r>
+        <w:t>2</w:t>
+      </w:r>
+      <w:r>
+        <w:t>.2</w:t>
+      </w:r>
+      <w:r>
+        <w:t>.1 Confusion</w:t>
+      </w:r>
+      <w:bookmarkEnd w:id="16"/>
+      <w:bookmarkEnd w:id="17"/>
+    </w:p>
+    <w:p/>
+    <w:p>
+      <w:r>
+        <w:tab/>
+        <w:t>Each time this indicator is turned on, the confusion counter data is recorded in the application which is sent to the database.</w:t>
+      </w:r>
+    </w:p>
+    <w:p>
+      <w:pPr>
+        <w:rPr>
+          <w:rFonts w:ascii="Times New Roman" w:hAnsi="Times New Roman" w:cs="Times New Roman"/>
+          <w:sz w:val="24"/>
+        </w:rPr>
+      </w:pPr>
+    </w:p>
+    <w:p>
+      <w:pPr>
+        <w:pStyle w:val="Heading3"/>
+        <w:rPr>
+          <w:rFonts w:ascii="Times New Roman" w:hAnsi="Times New Roman" w:cs="Times New Roman"/>
+        </w:rPr>
+      </w:pPr>
+      <w:bookmarkStart w:id="18" w:name="_Toc425744834"/>
+      <w:r>
+        <w:t>2</w:t>
+      </w:r>
+      <w:r>
+        <w:t>.2</w:t>
+      </w:r>
+      <w:r>
+        <w:t>.2 Burn</w:t>
+      </w:r>
+      <w:bookmarkEnd w:id="18"/>
+    </w:p>
+    <w:p/>
+    <w:p>
+      <w:r>
+        <w:tab/>
+        <w:t>Each time this indicator is turned on, the burn counter data is recorded in the application which is sent to the database.</w:t>
+      </w:r>
+    </w:p>
+    <w:p>
+      <w:pPr>
+        <w:rPr>
+          <w:rFonts w:ascii="Times New Roman" w:hAnsi="Times New Roman" w:cs="Times New Roman"/>
+          <w:sz w:val="24"/>
+        </w:rPr>
+      </w:pPr>
+    </w:p>
+    <w:p>
+      <w:pPr>
+        <w:pStyle w:val="Heading3"/>
+        <w:rPr>
+          <w:rFonts w:ascii="Times New Roman" w:hAnsi="Times New Roman" w:cs="Times New Roman"/>
+        </w:rPr>
+      </w:pPr>
+      <w:bookmarkStart w:id="19" w:name="_Toc425744835"/>
+      <w:r>
+        <w:t>2</w:t>
+      </w:r>
+      <w:r>
+        <w:t>.2</w:t>
+      </w:r>
+      <w:r>
+        <w:t>.3 Poison</w:t>
+      </w:r>
+      <w:bookmarkEnd w:id="19"/>
+    </w:p>
+    <w:p/>
+    <w:p>
+      <w:r>
+        <w:tab/>
+        <w:t>Each time this indicator is turned on, the poison counter data is recorded in the application which is sent to the database.</w:t>
+      </w:r>
+    </w:p>
+    <w:p>
+      <w:pPr>
+        <w:rPr>
+          <w:rFonts w:ascii="Times New Roman" w:hAnsi="Times New Roman" w:cs="Times New Roman"/>
+          <w:sz w:val="24"/>
+        </w:rPr>
+      </w:pPr>
+    </w:p>
+    <w:p>
+      <w:pPr>
+        <w:pStyle w:val="Heading3"/>
+        <w:rPr>
+          <w:rFonts w:ascii="Times New Roman" w:hAnsi="Times New Roman" w:cs="Times New Roman"/>
+        </w:rPr>
+      </w:pPr>
+      <w:bookmarkStart w:id="20" w:name="_Toc425744836"/>
+      <w:r>
+        <w:t>2</w:t>
+      </w:r>
+      <w:r>
+        <w:t>.2</w:t>
+      </w:r>
+      <w:r>
+        <w:t>.4 Sleep</w:t>
+      </w:r>
+      <w:bookmarkEnd w:id="20"/>
+    </w:p>
+    <w:p/>
+    <w:p>
+      <w:r>
+        <w:tab/>
+        <w:t>Each time this indicator is turned on, the sleep counter data is recorded in the application which is sent to the database.</w:t>
+      </w:r>
+    </w:p>
+    <w:p>
+      <w:pPr>
+        <w:rPr>
+          <w:rFonts w:ascii="Times New Roman" w:hAnsi="Times New Roman" w:cs="Times New Roman"/>
+          <w:sz w:val="24"/>
+        </w:rPr>
+      </w:pPr>
+    </w:p>
+    <w:p>
+      <w:pPr>
+        <w:pStyle w:val="Heading3"/>
+        <w:rPr>
+          <w:rFonts w:ascii="Times New Roman" w:hAnsi="Times New Roman" w:cs="Times New Roman"/>
+        </w:rPr>
+      </w:pPr>
+      <w:bookmarkStart w:id="21" w:name="_Toc425744837"/>
+      <w:r>
+        <w:t>2</w:t>
+      </w:r>
+      <w:r>
+        <w:t>.2</w:t>
+      </w:r>
+      <w:r>
+        <w:t>.5 Paralysis</w:t>
+      </w:r>
+      <w:bookmarkEnd w:id="21"/>
+    </w:p>
+    <w:p/>
+    <w:p>
+      <w:r>
+        <w:tab/>
+        <w:t>Each time this indicator is turned on, the paralysis counter data is recorded in the application which is sent to the database.</w:t>
+      </w:r>
+    </w:p>
+    <w:p>
+      <w:pPr>
+        <w:rPr>
+          <w:rFonts w:ascii="Times New Roman" w:hAnsi="Times New Roman" w:cs="Times New Roman"/>
+          <w:sz w:val="24"/>
+        </w:rPr>
+      </w:pPr>
+    </w:p>
+    <w:p>
+      <w:pPr>
+        <w:spacing w:line="276" w:lineRule="auto"/>
+        <w:rPr>
+          <w:rFonts w:asciiTheme="majorHAnsi" w:eastAsiaTheme="majorEastAsia" w:hAnsiTheme="majorHAnsi" w:cstheme="majorBidi"/>
+          <w:b/>
+          <w:bCs/>
+          <w:color w:val="4F81BD" w:themeColor="accent1"/>
+          <w:sz w:val="26"/>
+          <w:szCs w:val="26"/>
+        </w:rPr>
+      </w:pPr>
+      <w:r>
+        <w:br w:type="page"/>
+      </w:r>
+    </w:p>
+    <w:p>
+      <w:pPr>
+        <w:pStyle w:val="Heading2"/>
+      </w:pPr>
+      <w:bookmarkStart w:id="22" w:name="_Toc425744838"/>
+      <w:r>
+        <w:lastRenderedPageBreak/>
+        <w:t>2.3 Health Indicator</w:t>
+      </w:r>
+      <w:bookmarkEnd w:id="22"/>
+    </w:p>
+    <w:p>
+      <w:pPr>
+        <w:rPr>
+          <w:rFonts w:ascii="Times New Roman" w:hAnsi="Times New Roman" w:cs="Times New Roman"/>
+          <w:sz w:val="24"/>
+        </w:rPr>
+      </w:pPr>
+    </w:p>
+    <w:p>
+      <w:r>
+        <w:t>The health point tracker keeps track of the current health points</w:t>
+      </w:r>
+      <w:r>
+        <w:t xml:space="preserve"> of the currently played </w:t>
+      </w:r>
+      <w:proofErr w:type="spellStart"/>
+      <w:r>
+        <w:t>Pokemon</w:t>
+      </w:r>
+      <w:proofErr w:type="spellEnd"/>
+      <w:r>
+        <w:t>.</w:t>
+      </w:r>
+      <w:r>
+        <w:t xml:space="preserve"> </w:t>
+      </w:r>
+      <w:r>
+        <w:t>The current health point value is displayed as a large numerical value, printed in the center of the screen.</w:t>
+      </w:r>
+      <w:r>
+        <w:t xml:space="preserve"> </w:t>
+      </w:r>
+      <w:r>
+        <w:t>The</w:t>
+      </w:r>
+      <w:r>
+        <w:t xml:space="preserve"> default health point value is 3</w:t>
+      </w:r>
+      <w:r>
+        <w:t>0.</w:t>
+      </w:r>
+    </w:p>
+    <w:p>
+      <w:pPr>
+        <w:rPr>
+          <w:b/>
+        </w:rPr>
+      </w:pPr>
+    </w:p>
+    <w:p>
+      <w:pPr>
+        <w:pStyle w:val="Heading3"/>
+      </w:pPr>
+      <w:bookmarkStart w:id="23" w:name="_Toc425744839"/>
+      <w:r>
+        <w:t>2.</w:t>
+      </w:r>
+      <w:r>
+        <w:t>3</w:t>
+      </w:r>
+      <w:r>
+        <w:t xml:space="preserve">.1 </w:t>
+      </w:r>
+      <w:r>
+        <w:t>Minus Sign</w:t>
+      </w:r>
+      <w:bookmarkEnd w:id="23"/>
+    </w:p>
+    <w:p/>
+    <w:p>
+      <w:r>
+        <w:t xml:space="preserve">Next to the health point value is a large </w:t>
+      </w:r>
+      <w:r>
+        <w:t>minus</w:t>
+      </w:r>
+      <w:r>
+        <w:t xml:space="preserve"> sign.</w:t>
+      </w:r>
+      <w:r>
+        <w:t xml:space="preserve"> </w:t>
+      </w:r>
+      <w:r>
+        <w:t xml:space="preserve">Touching the </w:t>
+      </w:r>
+      <w:r>
+        <w:t>minus</w:t>
+      </w:r>
+      <w:r>
+        <w:t xml:space="preserve"> sign decreases the health point value by 1</w:t>
+      </w:r>
+      <w:r>
+        <w:t>0</w:t>
+      </w:r>
+      <w:r>
+        <w:t>.</w:t>
+      </w:r>
+      <w:r>
+        <w:t xml:space="preserve"> The minimum value is 0. When the value becomes 0, the value is displayed in green color font. </w:t>
+      </w:r>
+      <w:r>
+        <w:t>Touching</w:t>
+      </w:r>
+      <w:r>
+        <w:t xml:space="preserve"> the minus sign further has no function.</w:t>
+      </w:r>
+    </w:p>
+    <w:p/>
+    <w:p>
+      <w:pPr>
+        <w:pStyle w:val="Heading3"/>
+      </w:pPr>
+      <w:bookmarkStart w:id="24" w:name="_Toc425744840"/>
+      <w:r>
+        <w:t>2.3.2 Plus Sign</w:t>
+      </w:r>
+      <w:bookmarkEnd w:id="24"/>
+    </w:p>
+    <w:p/>
+    <w:p>
+      <w:r>
+        <w:t xml:space="preserve">Next to the health point value is a large </w:t>
+      </w:r>
+      <w:r>
+        <w:t>plus</w:t>
+      </w:r>
+      <w:r>
+        <w:t xml:space="preserve"> sign.</w:t>
+      </w:r>
+      <w:r>
+        <w:t xml:space="preserve"> </w:t>
+      </w:r>
+      <w:r>
+        <w:t xml:space="preserve">Touching the </w:t>
+      </w:r>
+      <w:r>
+        <w:t>plus</w:t>
+      </w:r>
+      <w:r>
+        <w:t xml:space="preserve"> sign </w:t>
+      </w:r>
+      <w:r>
+        <w:t>increases</w:t>
+      </w:r>
+      <w:r>
+        <w:t xml:space="preserve"> the health point value by 1</w:t>
+      </w:r>
+      <w:r>
+        <w:t>0</w:t>
+      </w:r>
+      <w:r>
+        <w:t>.</w:t>
+      </w:r>
+      <w:r>
+        <w:t xml:space="preserve"> The maximum value is 990. When the value becomes 990, the value is displayed in red color font. </w:t>
+      </w:r>
+      <w:r>
+        <w:t xml:space="preserve">Touching </w:t>
+      </w:r>
+      <w:r>
+        <w:t>the plus sign further has no function.</w:t>
+      </w:r>
+    </w:p>
+    <w:p>
+      <w:pPr>
+        <w:rPr>
+          <w:rFonts w:cs="Times New Roman"/>
+        </w:rPr>
+      </w:pPr>
+    </w:p>
+    <w:p>
+      <w:pPr>
+        <w:pStyle w:val="Heading2"/>
+      </w:pPr>
+      <w:bookmarkStart w:id="25" w:name="_Toc425744841"/>
+      <w:r>
+        <w:t>2.4 Refresh</w:t>
+      </w:r>
+      <w:bookmarkEnd w:id="25"/>
+    </w:p>
+    <w:p/>
+    <w:p>
+      <w:r>
+        <w:t>When t</w:t>
+      </w:r>
+      <w:r>
+        <w:t>he refresh button</w:t>
+      </w:r>
+      <w:r>
+        <w:t xml:space="preserve"> is touched, the current health point value in the Health Indicator is set to 0 and is displayed in green color font.</w:t>
+      </w:r>
+    </w:p>
+    <w:p/>
+    <w:p>
+      <w:pPr>
+        <w:pStyle w:val="Heading2"/>
+      </w:pPr>
+      <w:bookmarkStart w:id="26" w:name="_Toc425744842"/>
+      <w:r>
+        <w:t>2.5 Bench</w:t>
+      </w:r>
+      <w:bookmarkEnd w:id="26"/>
+    </w:p>
+    <w:p/>
+    <w:p>
+      <w:r>
+        <w:t xml:space="preserve">When the bench button is touched, the bench window opens up from the bottom of the screen. The bench shows 5 </w:t>
+      </w:r>
+      <w:proofErr w:type="spellStart"/>
+      <w:r>
+        <w:t>Pokeballs</w:t>
+      </w:r>
+      <w:proofErr w:type="spellEnd"/>
+      <w:r>
+        <w:t xml:space="preserve"> with numerical values to indicate their health points</w:t>
+      </w:r>
+      <w:r>
+        <w:t>, defaulted at 0</w:t>
+      </w:r>
+      <w:r>
+        <w:t>.</w:t>
+      </w:r>
+    </w:p>
+    <w:p>
+      <w:pPr>
+        <w:rPr>
+          <w:rFonts w:cs="Times New Roman"/>
+        </w:rPr>
+      </w:pPr>
+      <w:r>
+        <w:rPr>
+          <w:rFonts w:cs="Times New Roman"/>
+          <w:noProof/>
+        </w:rPr>
+        <w:drawing>
+          <wp:inline distT="0" distB="0" distL="0" distR="0" wp14:anchorId="54F4ED97" wp14:editId="1698D7E4">
+            <wp:extent cx="3619686" cy="1327218"/>
+            <wp:effectExtent l="0" t="0" r="0" b="6350"/>
+            <wp:docPr id="3" name="Picture 3"/>
             <wp:cNvGraphicFramePr>
               <a:graphicFrameLocks xmlns:a="http://schemas.openxmlformats.org/drawingml/2006/main" noChangeAspect="1"/>
             </wp:cNvGraphicFramePr>
@@ -2925,7 +3470,7 @@
                   <pic:spPr>
                     <a:xfrm>
                       <a:off x="0" y="0"/>
-                      <a:ext cx="3600635" cy="5696243"/>
+                      <a:ext cx="3619686" cy="1327218"/>
                     </a:xfrm>
                     <a:prstGeom prst="rect">
                       <a:avLst/>
@@ -2939,256 +3484,364 @@
       </w:r>
     </w:p>
     <w:p>
-      <w:r>
-        <w:t>Figure 2.1: 1 – status, 2 – health indicator, 3 – refresh, 4 – bench, 5 – coin flip, 6 – menu.</w:t>
-      </w:r>
-    </w:p>
-    <w:p>
-      <w:pPr>
-        <w:spacing w:line="276" w:lineRule="auto"/>
-        <w:rPr>
-          <w:rFonts w:ascii="Times New Roman" w:hAnsi="Times New Roman" w:cs="Times New Roman"/>
-          <w:sz w:val="24"/>
-        </w:rPr>
-      </w:pPr>
-      <w:r>
-        <w:rPr>
-          <w:rFonts w:ascii="Times New Roman" w:hAnsi="Times New Roman" w:cs="Times New Roman"/>
-          <w:sz w:val="24"/>
-        </w:rPr>
-        <w:br w:type="page"/>
-      </w:r>
-    </w:p>
-    <w:p>
-      <w:pPr>
-        <w:pStyle w:val="Heading2"/>
-      </w:pPr>
-      <w:bookmarkStart w:id="14" w:name="_Toc425744832"/>
+      <w:pPr>
+        <w:rPr>
+          <w:rFonts w:cs="Times New Roman"/>
+        </w:rPr>
+      </w:pPr>
+      <w:r>
+        <w:rPr>
+          <w:rFonts w:cs="Times New Roman"/>
+        </w:rPr>
+        <w:t>Figure 2.5.1: The bench window.</w:t>
+      </w:r>
+    </w:p>
+    <w:p>
+      <w:pPr>
+        <w:pStyle w:val="Heading3"/>
+      </w:pPr>
+      <w:bookmarkStart w:id="27" w:name="_Toc425744843"/>
       <w:r>
         <w:lastRenderedPageBreak/>
-        <w:t>2.2 Status</w:t>
-      </w:r>
-      <w:bookmarkEnd w:id="14"/>
-    </w:p>
-    <w:p>
-      <w:pPr>
-        <w:rPr>
-          <w:rFonts w:ascii="Times New Roman" w:hAnsi="Times New Roman" w:cs="Times New Roman"/>
-          <w:sz w:val="24"/>
-        </w:rPr>
-      </w:pPr>
-    </w:p>
-    <w:p>
-      <w:r>
-        <w:t xml:space="preserve">There are </w:t>
-      </w:r>
-      <w:r>
-        <w:t>five</w:t>
-      </w:r>
-      <w:r>
-        <w:t xml:space="preserve"> indicators: </w:t>
-      </w:r>
-      <w:r>
-        <w:t xml:space="preserve">confusion, </w:t>
-      </w:r>
-      <w:r>
-        <w:t>bu</w:t>
-      </w:r>
-      <w:r>
-        <w:t>rn, poison, sleep, and paralysis</w:t>
+        <w:t xml:space="preserve">2.5.1 </w:t>
+      </w:r>
+      <w:proofErr w:type="spellStart"/>
+      <w:r>
+        <w:t>Pokeball</w:t>
+      </w:r>
+      <w:bookmarkEnd w:id="27"/>
+      <w:proofErr w:type="spellEnd"/>
+    </w:p>
+    <w:p>
+      <w:pPr>
+        <w:rPr>
+          <w:u w:val="single"/>
+        </w:rPr>
+      </w:pPr>
+    </w:p>
+    <w:p>
+      <w:r>
+        <w:t xml:space="preserve">Each </w:t>
+      </w:r>
+      <w:proofErr w:type="spellStart"/>
+      <w:r>
+        <w:t>Pokeball</w:t>
+      </w:r>
+      <w:proofErr w:type="spellEnd"/>
+      <w:r>
+        <w:t xml:space="preserve"> is selectable by </w:t>
+      </w:r>
+      <w:r>
+        <w:t>touching</w:t>
+      </w:r>
+      <w:r>
+        <w:t xml:space="preserve"> it. Multiple </w:t>
+      </w:r>
+      <w:proofErr w:type="spellStart"/>
+      <w:r>
+        <w:t>Pokeballs</w:t>
+      </w:r>
+      <w:proofErr w:type="spellEnd"/>
+      <w:r>
+        <w:t xml:space="preserve"> can be selected at the same time.</w:t>
+      </w:r>
+    </w:p>
+    <w:p/>
+    <w:p>
+      <w:pPr>
+        <w:pStyle w:val="Heading3"/>
+      </w:pPr>
+      <w:bookmarkStart w:id="28" w:name="_Toc425744844"/>
+      <w:r>
+        <w:t>2.5.</w:t>
+      </w:r>
+      <w:r>
+        <w:t>2</w:t>
+      </w:r>
+      <w:r>
+        <w:t xml:space="preserve"> </w:t>
+      </w:r>
+      <w:r>
+        <w:t>Minus Sign</w:t>
+      </w:r>
+      <w:bookmarkEnd w:id="28"/>
+    </w:p>
+    <w:p/>
+    <w:p>
+      <w:r>
+        <w:t xml:space="preserve">On the top left </w:t>
+      </w:r>
+      <w:r>
+        <w:t xml:space="preserve">is a large </w:t>
+      </w:r>
+      <w:r>
+        <w:t>minus</w:t>
+      </w:r>
+      <w:r>
+        <w:t xml:space="preserve"> sign.</w:t>
+      </w:r>
+      <w:r>
+        <w:t xml:space="preserve"> </w:t>
+      </w:r>
+      <w:r>
+        <w:t xml:space="preserve">Touching the </w:t>
+      </w:r>
+      <w:r>
+        <w:t>minus</w:t>
+      </w:r>
+      <w:r>
+        <w:t xml:space="preserve"> sign decreases the health point </w:t>
+      </w:r>
+      <w:r>
+        <w:t xml:space="preserve">value of all currently selected </w:t>
+      </w:r>
+      <w:proofErr w:type="spellStart"/>
+      <w:r>
+        <w:t>Pokeballs</w:t>
+      </w:r>
+      <w:proofErr w:type="spellEnd"/>
+      <w:r>
+        <w:t xml:space="preserve"> </w:t>
+      </w:r>
+      <w:r>
+        <w:t>by 1</w:t>
+      </w:r>
+      <w:r>
+        <w:t>0</w:t>
       </w:r>
       <w:r>
         <w:t>.</w:t>
       </w:r>
       <w:r>
+        <w:t xml:space="preserve"> The minimum value is 0. When the value becomes 0, </w:t>
+      </w:r>
+      <w:r>
+        <w:t xml:space="preserve">touching </w:t>
+      </w:r>
+      <w:r>
+        <w:t>the minus sign further has no function.</w:t>
+      </w:r>
+    </w:p>
+    <w:p/>
+    <w:p>
+      <w:pPr>
+        <w:pStyle w:val="Heading3"/>
+      </w:pPr>
+      <w:bookmarkStart w:id="29" w:name="_Toc425744845"/>
+      <w:r>
+        <w:t>2.5.</w:t>
+      </w:r>
+      <w:r>
+        <w:t>3</w:t>
+      </w:r>
+      <w:r>
         <w:t xml:space="preserve"> </w:t>
       </w:r>
       <w:r>
-        <w:t xml:space="preserve">Each indicator is displayed as a circle with the </w:t>
-      </w:r>
-      <w:r>
-        <w:t xml:space="preserve">respective icon inside of it. </w:t>
-      </w:r>
-      <w:r>
-        <w:t>Touching the indicator will toggle it on or off.</w:t>
-      </w:r>
-      <w:r>
-        <w:t xml:space="preserve"> When the status indicator is on, it is lit up. When the status indicator is off, it is not lit up.</w:t>
-      </w:r>
+        <w:t>Plus Sign</w:t>
+      </w:r>
+      <w:bookmarkEnd w:id="29"/>
     </w:p>
     <w:p/>
     <w:p>
+      <w:r>
+        <w:t xml:space="preserve">On the top right </w:t>
+      </w:r>
+      <w:r>
+        <w:t xml:space="preserve">is a large </w:t>
+      </w:r>
+      <w:r>
+        <w:t>plus</w:t>
+      </w:r>
+      <w:r>
+        <w:t xml:space="preserve"> sign.</w:t>
+      </w:r>
+      <w:r>
+        <w:t xml:space="preserve"> </w:t>
+      </w:r>
+      <w:r>
+        <w:t xml:space="preserve">Touching the </w:t>
+      </w:r>
+      <w:r>
+        <w:t>plus</w:t>
+      </w:r>
+      <w:r>
+        <w:t xml:space="preserve"> sign </w:t>
+      </w:r>
+      <w:r>
+        <w:t>increases</w:t>
+      </w:r>
+      <w:r>
+        <w:t xml:space="preserve"> the health point </w:t>
+      </w:r>
+      <w:r>
+        <w:t xml:space="preserve">value of all currently selected </w:t>
+      </w:r>
+      <w:proofErr w:type="spellStart"/>
+      <w:r>
+        <w:t>Pokeballs</w:t>
+      </w:r>
+      <w:proofErr w:type="spellEnd"/>
+      <w:r>
+        <w:t xml:space="preserve"> </w:t>
+      </w:r>
+      <w:r>
+        <w:t>by 1</w:t>
+      </w:r>
+      <w:r>
+        <w:t>0</w:t>
+      </w:r>
+      <w:r>
+        <w:t>.</w:t>
+      </w:r>
+      <w:r>
+        <w:t xml:space="preserve"> The minimum value is 990. When the value becomes 990, </w:t>
+      </w:r>
+      <w:r>
+        <w:t xml:space="preserve">touching </w:t>
+      </w:r>
+      <w:r>
+        <w:t>the plus sign further has no function.</w:t>
+      </w:r>
+    </w:p>
+    <w:p/>
+    <w:p>
       <w:pPr>
         <w:pStyle w:val="Heading3"/>
-        <w:rPr>
-          <w:rFonts w:ascii="Times New Roman" w:hAnsi="Times New Roman" w:cs="Times New Roman"/>
-        </w:rPr>
-      </w:pPr>
-      <w:bookmarkStart w:id="15" w:name="_Toc358023071"/>
-      <w:bookmarkStart w:id="16" w:name="_Toc425744833"/>
+      </w:pPr>
+      <w:bookmarkStart w:id="30" w:name="_Toc425744846"/>
+      <w:r>
+        <w:t>2.5.</w:t>
+      </w:r>
+      <w:r>
+        <w:t>4</w:t>
+      </w:r>
+      <w:r>
+        <w:t xml:space="preserve"> </w:t>
+      </w:r>
+      <w:r>
+        <w:t>Middle Button</w:t>
+      </w:r>
+      <w:bookmarkEnd w:id="30"/>
+    </w:p>
+    <w:p/>
+    <w:p>
+      <w:r>
+        <w:t xml:space="preserve">In the middle on the top of the bench is a middle button. The button starts out as the </w:t>
+      </w:r>
+      <w:proofErr w:type="spellStart"/>
+      <w:r>
+        <w:t>Pokeball</w:t>
+      </w:r>
+      <w:proofErr w:type="spellEnd"/>
+      <w:r>
+        <w:t xml:space="preserve"> button. When any </w:t>
+      </w:r>
+      <w:proofErr w:type="spellStart"/>
+      <w:r>
+        <w:t>Pokeball</w:t>
+      </w:r>
+      <w:proofErr w:type="spellEnd"/>
+      <w:r>
+        <w:t xml:space="preserve"> is selected the middle button turns into the swap button.</w:t>
+      </w:r>
+    </w:p>
+    <w:p/>
+    <w:p>
+      <w:pPr>
+        <w:pStyle w:val="Heading4"/>
+      </w:pPr>
+      <w:bookmarkStart w:id="31" w:name="_Toc358023079"/>
+      <w:r>
+        <w:t>2.5.4</w:t>
+      </w:r>
+      <w:r>
+        <w:t xml:space="preserve">.1 </w:t>
+      </w:r>
+      <w:proofErr w:type="spellStart"/>
+      <w:r>
+        <w:t>Pokeball</w:t>
+      </w:r>
+      <w:proofErr w:type="spellEnd"/>
+      <w:r>
+        <w:t xml:space="preserve"> Button</w:t>
+      </w:r>
+      <w:bookmarkEnd w:id="31"/>
+    </w:p>
+    <w:p/>
+    <w:p>
+      <w:r>
+        <w:t xml:space="preserve">When the </w:t>
+      </w:r>
+      <w:proofErr w:type="spellStart"/>
+      <w:r>
+        <w:t>Pokeball</w:t>
+      </w:r>
+      <w:proofErr w:type="spellEnd"/>
+      <w:r>
+        <w:t xml:space="preserve"> button is touched, all of the </w:t>
+      </w:r>
+      <w:proofErr w:type="spellStart"/>
+      <w:r>
+        <w:t>Pokeballs</w:t>
+      </w:r>
+      <w:proofErr w:type="spellEnd"/>
+      <w:r>
+        <w:t xml:space="preserve"> in the bench become selected.</w:t>
+      </w:r>
+    </w:p>
+    <w:p/>
+    <w:p>
+      <w:pPr>
+        <w:pStyle w:val="Heading4"/>
+      </w:pPr>
+      <w:r>
+        <w:t>2.5.4</w:t>
+      </w:r>
+      <w:r>
+        <w:t>.</w:t>
+      </w:r>
       <w:r>
         <w:t>2</w:t>
       </w:r>
       <w:r>
-        <w:t>.2</w:t>
-      </w:r>
-      <w:r>
-        <w:t>.1 Confusion</w:t>
-      </w:r>
-      <w:bookmarkEnd w:id="15"/>
-      <w:bookmarkEnd w:id="16"/>
+        <w:t xml:space="preserve"> Swap Button</w:t>
+      </w:r>
     </w:p>
     <w:p/>
     <w:p>
       <w:r>
-        <w:tab/>
-        <w:t>Each time this indicator is turned on, the confusion counter data is recorded in the application which is sent to the database.</w:t>
-      </w:r>
-    </w:p>
-    <w:p>
-      <w:pPr>
-        <w:rPr>
-          <w:rFonts w:ascii="Times New Roman" w:hAnsi="Times New Roman" w:cs="Times New Roman"/>
-          <w:sz w:val="24"/>
-        </w:rPr>
-      </w:pPr>
-    </w:p>
-    <w:p>
-      <w:pPr>
-        <w:pStyle w:val="Heading3"/>
-        <w:rPr>
-          <w:rFonts w:ascii="Times New Roman" w:hAnsi="Times New Roman" w:cs="Times New Roman"/>
-        </w:rPr>
-      </w:pPr>
-      <w:bookmarkStart w:id="17" w:name="_Toc425744834"/>
-      <w:r>
-        <w:t>2</w:t>
-      </w:r>
-      <w:r>
-        <w:t>.2</w:t>
-      </w:r>
-      <w:r>
-        <w:t>.2 Burn</w:t>
-      </w:r>
-      <w:bookmarkEnd w:id="17"/>
+        <w:t xml:space="preserve">When the Swap button is pressed, the current value </w:t>
+      </w:r>
+      <w:r>
+        <w:t xml:space="preserve">of the health indicator and the current value of the currently selected </w:t>
+      </w:r>
+      <w:proofErr w:type="spellStart"/>
+      <w:r>
+        <w:t>Pokeball</w:t>
+      </w:r>
+      <w:proofErr w:type="spellEnd"/>
+      <w:r>
+        <w:t xml:space="preserve"> are swapped, effectively moving the </w:t>
+      </w:r>
+      <w:proofErr w:type="spellStart"/>
+      <w:r>
+        <w:t>Pokemon</w:t>
+      </w:r>
+      <w:proofErr w:type="spellEnd"/>
+      <w:r>
+        <w:t xml:space="preserve"> from play to the bench and summoning the benched </w:t>
+      </w:r>
+      <w:proofErr w:type="spellStart"/>
+      <w:r>
+        <w:t>Pokemon</w:t>
+      </w:r>
+      <w:proofErr w:type="spellEnd"/>
+      <w:r>
+        <w:t xml:space="preserve"> to the field.</w:t>
+      </w:r>
     </w:p>
     <w:p/>
-    <w:p>
-      <w:r>
-        <w:tab/>
-        <w:t>Each time this indicator is turned on, the burn counter data is recorded in the application which is sent to the database.</w:t>
-      </w:r>
-    </w:p>
-    <w:p>
-      <w:pPr>
-        <w:rPr>
-          <w:rFonts w:ascii="Times New Roman" w:hAnsi="Times New Roman" w:cs="Times New Roman"/>
-          <w:sz w:val="24"/>
-        </w:rPr>
-      </w:pPr>
-    </w:p>
-    <w:p>
-      <w:pPr>
-        <w:pStyle w:val="Heading3"/>
-        <w:rPr>
-          <w:rFonts w:ascii="Times New Roman" w:hAnsi="Times New Roman" w:cs="Times New Roman"/>
-        </w:rPr>
-      </w:pPr>
-      <w:bookmarkStart w:id="18" w:name="_Toc425744835"/>
-      <w:r>
-        <w:t>2</w:t>
-      </w:r>
-      <w:r>
-        <w:t>.2</w:t>
-      </w:r>
-      <w:r>
-        <w:t>.3 Poison</w:t>
-      </w:r>
-      <w:bookmarkEnd w:id="18"/>
-    </w:p>
-    <w:p/>
-    <w:p>
-      <w:r>
-        <w:tab/>
-        <w:t>Each time this indicator is turned on, the poison counter data is recorded in the application which is sent to the database.</w:t>
-      </w:r>
-    </w:p>
-    <w:p>
-      <w:pPr>
-        <w:rPr>
-          <w:rFonts w:ascii="Times New Roman" w:hAnsi="Times New Roman" w:cs="Times New Roman"/>
-          <w:sz w:val="24"/>
-        </w:rPr>
-      </w:pPr>
-    </w:p>
-    <w:p>
-      <w:pPr>
-        <w:pStyle w:val="Heading3"/>
-        <w:rPr>
-          <w:rFonts w:ascii="Times New Roman" w:hAnsi="Times New Roman" w:cs="Times New Roman"/>
-        </w:rPr>
-      </w:pPr>
-      <w:bookmarkStart w:id="19" w:name="_Toc425744836"/>
-      <w:r>
-        <w:t>2</w:t>
-      </w:r>
-      <w:r>
-        <w:t>.2</w:t>
-      </w:r>
-      <w:r>
-        <w:t>.4 Sleep</w:t>
-      </w:r>
-      <w:bookmarkEnd w:id="19"/>
-    </w:p>
-    <w:p/>
-    <w:p>
-      <w:r>
-        <w:tab/>
-        <w:t>Each time this indicator is turned on, the sleep counter data is recorded in the application which is sent to the database.</w:t>
-      </w:r>
-    </w:p>
-    <w:p>
-      <w:pPr>
-        <w:rPr>
-          <w:rFonts w:ascii="Times New Roman" w:hAnsi="Times New Roman" w:cs="Times New Roman"/>
-          <w:sz w:val="24"/>
-        </w:rPr>
-      </w:pPr>
-    </w:p>
-    <w:p>
-      <w:pPr>
-        <w:pStyle w:val="Heading3"/>
-        <w:rPr>
-          <w:rFonts w:ascii="Times New Roman" w:hAnsi="Times New Roman" w:cs="Times New Roman"/>
-        </w:rPr>
-      </w:pPr>
-      <w:bookmarkStart w:id="20" w:name="_Toc425744837"/>
-      <w:r>
-        <w:t>2</w:t>
-      </w:r>
-      <w:r>
-        <w:t>.2</w:t>
-      </w:r>
-      <w:r>
-        <w:t>.5 Paralysis</w:t>
-      </w:r>
-      <w:bookmarkEnd w:id="20"/>
-    </w:p>
-    <w:p/>
-    <w:p>
-      <w:r>
-        <w:tab/>
-        <w:t>Each time this indicator is turned on, the paralysis counter data is recorded in the application which is sent to the database.</w:t>
-      </w:r>
-    </w:p>
-    <w:p>
-      <w:pPr>
-        <w:rPr>
-          <w:rFonts w:ascii="Times New Roman" w:hAnsi="Times New Roman" w:cs="Times New Roman"/>
-          <w:sz w:val="24"/>
-        </w:rPr>
-      </w:pPr>
-    </w:p>
     <w:p>
       <w:pPr>
         <w:spacing w:line="276" w:lineRule="auto"/>
@@ -3209,27 +3862,20 @@
       <w:pPr>
         <w:pStyle w:val="Heading2"/>
       </w:pPr>
-      <w:bookmarkStart w:id="21" w:name="_Toc425744838"/>
+      <w:bookmarkStart w:id="32" w:name="_Toc425744847"/>
       <w:r>
         <w:lastRenderedPageBreak/>
-        <w:t>2.3 Health Indicator</w:t>
-      </w:r>
-      <w:bookmarkEnd w:id="21"/>
-    </w:p>
-    <w:p>
-      <w:pPr>
-        <w:rPr>
-          <w:rFonts w:ascii="Times New Roman" w:hAnsi="Times New Roman" w:cs="Times New Roman"/>
-          <w:sz w:val="24"/>
-        </w:rPr>
-      </w:pPr>
-    </w:p>
-    <w:p>
-      <w:r>
-        <w:t>The health point tracker keeps track of the current health points</w:t>
-      </w:r>
-      <w:r>
-        <w:t xml:space="preserve"> of the currently played </w:t>
+        <w:t>2.6 Coin Flip</w:t>
+      </w:r>
+      <w:bookmarkEnd w:id="32"/>
+    </w:p>
+    <w:p/>
+    <w:p>
+      <w:r>
+        <w:t xml:space="preserve">The coin flipper simulates flipping a coin. The coin is </w:t>
+      </w:r>
+      <w:r>
+        <w:t xml:space="preserve">the </w:t>
       </w:r>
       <w:proofErr w:type="spellStart"/>
       <w:r>
@@ -3237,224 +3883,154 @@
       </w:r>
       <w:proofErr w:type="spellEnd"/>
       <w:r>
+        <w:t xml:space="preserve"> coin, with the Pikachu </w:t>
+      </w:r>
+      <w:proofErr w:type="spellStart"/>
+      <w:r>
+        <w:t>Pokemon</w:t>
+      </w:r>
+      <w:proofErr w:type="spellEnd"/>
+      <w:r>
+        <w:t xml:space="preserve"> symbolizing “</w:t>
+      </w:r>
+      <w:r>
+        <w:t>heads” and</w:t>
+      </w:r>
+      <w:r>
+        <w:t xml:space="preserve"> the </w:t>
+      </w:r>
+      <w:proofErr w:type="spellStart"/>
+      <w:r>
+        <w:t>Pokemon</w:t>
+      </w:r>
+      <w:proofErr w:type="spellEnd"/>
+      <w:r>
+        <w:t xml:space="preserve"> logo symbolizing</w:t>
+      </w:r>
+      <w:r>
+        <w:t xml:space="preserve"> “tails.</w:t>
+      </w:r>
+      <w:r>
+        <w:t>” The coin is displayed o</w:t>
+      </w:r>
+      <w:r>
+        <w:t>n the screen, the most recent result side up.</w:t>
+      </w:r>
+      <w:r>
+        <w:t xml:space="preserve"> </w:t>
+      </w:r>
+      <w:r>
+        <w:t>The coin defaults to being heads up.</w:t>
+      </w:r>
+      <w:r>
+        <w:t xml:space="preserve"> </w:t>
+      </w:r>
+      <w:r>
+        <w:t>Touching the coin initiates a coin flip.</w:t>
+      </w:r>
+      <w:r>
+        <w:t xml:space="preserve"> </w:t>
+      </w:r>
+      <w:r>
+        <w:t>During the coin flip, the coin will appear to spin.</w:t>
+      </w:r>
+      <w:r>
+        <w:t xml:space="preserve"> </w:t>
+      </w:r>
+      <w:r>
+        <w:t>After 1000 milliseconds, the coin will stop on either “heads” or “tails.”</w:t>
+      </w:r>
+    </w:p>
+    <w:p/>
+    <w:p>
+      <w:pPr>
+        <w:pStyle w:val="Heading2"/>
+      </w:pPr>
+      <w:bookmarkStart w:id="33" w:name="_Toc425744848"/>
+      <w:r>
+        <w:t>2.7 Menu</w:t>
+      </w:r>
+      <w:bookmarkEnd w:id="33"/>
+    </w:p>
+    <w:p/>
+    <w:p>
+      <w:r>
+        <w:t xml:space="preserve">This is the default Android menu button. Usually, this button is on the top of the screen. In order to accommodate the layout of </w:t>
+      </w:r>
+      <w:proofErr w:type="spellStart"/>
+      <w:r>
+        <w:t>PokemonTool</w:t>
+      </w:r>
+      <w:proofErr w:type="spellEnd"/>
+      <w:r>
+        <w:t>, the menu button is in the middle of the screen, still easily accessible.</w:t>
+      </w:r>
+      <w:r>
+        <w:t xml:space="preserve"> </w:t>
+      </w:r>
+      <w:r>
+        <w:t>The settings menu is currently implemented</w:t>
+      </w:r>
+      <w:r>
         <w:t>.</w:t>
       </w:r>
+    </w:p>
+    <w:p/>
+    <w:p>
+      <w:pPr>
+        <w:pStyle w:val="Heading3"/>
+      </w:pPr>
+      <w:bookmarkStart w:id="34" w:name="_Toc425744849"/>
+      <w:r>
+        <w:t>2.7.1</w:t>
+      </w:r>
       <w:r>
         <w:t xml:space="preserve"> </w:t>
       </w:r>
       <w:r>
-        <w:t>The current health point value is displayed as a large numerical value, printed in the center of the screen.</w:t>
-      </w:r>
-      <w:r>
-        <w:t xml:space="preserve"> </w:t>
-      </w:r>
-      <w:r>
-        <w:t>The</w:t>
-      </w:r>
-      <w:r>
-        <w:t xml:space="preserve"> default health point value is 3</w:t>
-      </w:r>
-      <w:r>
-        <w:t>0.</w:t>
-      </w:r>
-    </w:p>
-    <w:p>
-      <w:pPr>
-        <w:rPr>
-          <w:b/>
-        </w:rPr>
-      </w:pPr>
-    </w:p>
-    <w:p>
-      <w:pPr>
-        <w:pStyle w:val="Heading3"/>
-      </w:pPr>
-      <w:bookmarkStart w:id="22" w:name="_Toc425744839"/>
-      <w:r>
-        <w:t>2.</w:t>
-      </w:r>
-      <w:r>
-        <w:t>3</w:t>
-      </w:r>
-      <w:r>
-        <w:t xml:space="preserve">.1 </w:t>
-      </w:r>
-      <w:r>
-        <w:t>Minus Sign</w:t>
-      </w:r>
-      <w:bookmarkEnd w:id="22"/>
+        <w:t>Settings</w:t>
+      </w:r>
+      <w:bookmarkEnd w:id="34"/>
     </w:p>
     <w:p/>
     <w:p>
       <w:r>
-        <w:t xml:space="preserve">Next to the health point value is a large </w:t>
-      </w:r>
-      <w:r>
-        <w:t>minus</w:t>
-      </w:r>
-      <w:r>
-        <w:t xml:space="preserve"> sign.</w:t>
-      </w:r>
-      <w:r>
-        <w:t xml:space="preserve"> </w:t>
-      </w:r>
-      <w:r>
-        <w:t xml:space="preserve">Touching the </w:t>
-      </w:r>
-      <w:r>
-        <w:t>minus</w:t>
-      </w:r>
-      <w:r>
-        <w:t xml:space="preserve"> sign decreases the health point value by 1</w:t>
-      </w:r>
-      <w:r>
-        <w:t>0</w:t>
-      </w:r>
-      <w:r>
-        <w:t>.</w:t>
-      </w:r>
-      <w:r>
-        <w:t xml:space="preserve"> The minimum value is 0. When the value becomes 0, the value is displayed in green color font. </w:t>
-      </w:r>
-      <w:r>
-        <w:t>Touching</w:t>
-      </w:r>
-      <w:r>
-        <w:t xml:space="preserve"> the minus sign further has no function.</w:t>
+        <w:t xml:space="preserve">The settings allows for the changing of </w:t>
+      </w:r>
+      <w:proofErr w:type="spellStart"/>
+      <w:r>
+        <w:t>PokemonTool</w:t>
+      </w:r>
+      <w:proofErr w:type="spellEnd"/>
+      <w:r>
+        <w:t xml:space="preserve"> settings. Currently only screen rotation is implemented.</w:t>
       </w:r>
     </w:p>
     <w:p/>
     <w:p>
       <w:pPr>
-        <w:pStyle w:val="Heading3"/>
-      </w:pPr>
-      <w:bookmarkStart w:id="23" w:name="_Toc425744840"/>
-      <w:r>
-        <w:t>2.3.2 Plus Sign</w:t>
-      </w:r>
-      <w:bookmarkEnd w:id="23"/>
+        <w:pStyle w:val="Heading4"/>
+      </w:pPr>
+      <w:r>
+        <w:t>2.7.1.1 Screen Rotation</w:t>
+      </w:r>
     </w:p>
     <w:p/>
     <w:p>
       <w:r>
-        <w:t xml:space="preserve">Next to the health point value is a large </w:t>
-      </w:r>
-      <w:r>
-        <w:t>plus</w:t>
-      </w:r>
-      <w:r>
-        <w:t xml:space="preserve"> sign.</w:t>
-      </w:r>
-      <w:r>
-        <w:t xml:space="preserve"> </w:t>
-      </w:r>
-      <w:r>
-        <w:t xml:space="preserve">Touching the </w:t>
-      </w:r>
-      <w:r>
-        <w:t>plus</w:t>
-      </w:r>
-      <w:r>
-        <w:t xml:space="preserve"> sign </w:t>
-      </w:r>
-      <w:r>
-        <w:t>increases</w:t>
-      </w:r>
-      <w:r>
-        <w:t xml:space="preserve"> the health point value by 1</w:t>
-      </w:r>
-      <w:r>
-        <w:t>0</w:t>
-      </w:r>
-      <w:r>
-        <w:t>.</w:t>
-      </w:r>
-      <w:r>
-        <w:t xml:space="preserve"> The maximum value is 990. When the value becomes 990, the value is displayed in red color font. </w:t>
-      </w:r>
-      <w:r>
-        <w:t xml:space="preserve">Touching </w:t>
-      </w:r>
-      <w:r>
-        <w:t>the plus sign further has no function.</w:t>
-      </w:r>
-    </w:p>
-    <w:p>
-      <w:pPr>
-        <w:rPr>
-          <w:rFonts w:cs="Times New Roman"/>
-        </w:rPr>
-      </w:pPr>
-    </w:p>
-    <w:p>
-      <w:pPr>
-        <w:pStyle w:val="Heading2"/>
-      </w:pPr>
-      <w:bookmarkStart w:id="24" w:name="_Toc425744841"/>
-      <w:r>
-        <w:t>2.4 Refresh</w:t>
-      </w:r>
-      <w:bookmarkEnd w:id="24"/>
-    </w:p>
-    <w:p/>
-    <w:p>
-      <w:r>
-        <w:t>When t</w:t>
-      </w:r>
-      <w:r>
-        <w:t>he refresh button</w:t>
-      </w:r>
-      <w:r>
-        <w:t xml:space="preserve"> is touched, the current health point value in the Health Indicator is set to 0 and is displayed in green color font.</w:t>
-      </w:r>
-    </w:p>
-    <w:p/>
-    <w:p>
-      <w:pPr>
-        <w:pStyle w:val="Heading2"/>
-      </w:pPr>
-      <w:bookmarkStart w:id="25" w:name="_Toc425744842"/>
-      <w:r>
-        <w:t>2.5 Bench</w:t>
-      </w:r>
-      <w:bookmarkEnd w:id="25"/>
-    </w:p>
-    <w:p/>
-    <w:p>
-      <w:r>
-        <w:t xml:space="preserve">When the bench button is touched, the bench window opens up from the bottom of the screen. The bench shows 5 </w:t>
-      </w:r>
-      <w:proofErr w:type="spellStart"/>
-      <w:r>
-        <w:t>Pokeballs</w:t>
-      </w:r>
-      <w:proofErr w:type="spellEnd"/>
-      <w:r>
-        <w:t xml:space="preserve"> with numerical values to indicate their health points</w:t>
-      </w:r>
-      <w:r>
-        <w:t>, defaulted at 0</w:t>
-      </w:r>
-      <w:r>
-        <w:t>.</w:t>
-      </w:r>
-    </w:p>
-    <w:p>
-      <w:pPr>
-        <w:rPr>
-          <w:rFonts w:cs="Times New Roman"/>
-        </w:rPr>
-      </w:pPr>
-      <w:r>
-        <w:rPr>
-          <w:rFonts w:cs="Times New Roman"/>
+        <w:t>The screen rotation setting is a toggle of on or off. When set to off, the application will always be in vertical layout. When set to on, the application will adapt and change to the current rotation of the device, using Android’s built in technology.</w:t>
+      </w:r>
+    </w:p>
+    <w:p>
+      <w:r>
+        <w:rPr>
           <w:noProof/>
         </w:rPr>
         <w:drawing>
-          <wp:inline distT="0" distB="0" distL="0" distR="0" wp14:anchorId="54F4ED97" wp14:editId="1698D7E4">
-            <wp:extent cx="3619686" cy="1327218"/>
+          <wp:inline distT="0" distB="0" distL="0" distR="0" wp14:anchorId="2DA0ED42" wp14:editId="43DEEEFE">
+            <wp:extent cx="3664138" cy="660434"/>
             <wp:effectExtent l="0" t="0" r="0" b="6350"/>
-            <wp:docPr id="3" name="Picture 3"/>
+            <wp:docPr id="4" name="Picture 4"/>
             <wp:cNvGraphicFramePr>
               <a:graphicFrameLocks xmlns:a="http://schemas.openxmlformats.org/drawingml/2006/main" noChangeAspect="1"/>
             </wp:cNvGraphicFramePr>
@@ -3474,594 +4050,6 @@
                   <pic:spPr>
                     <a:xfrm>
                       <a:off x="0" y="0"/>
-                      <a:ext cx="3619686" cy="1327218"/>
-                    </a:xfrm>
-                    <a:prstGeom prst="rect">
-                      <a:avLst/>
-                    </a:prstGeom>
-                  </pic:spPr>
-                </pic:pic>
-              </a:graphicData>
-            </a:graphic>
-          </wp:inline>
-        </w:drawing>
-      </w:r>
-    </w:p>
-    <w:p>
-      <w:pPr>
-        <w:rPr>
-          <w:rFonts w:cs="Times New Roman"/>
-        </w:rPr>
-      </w:pPr>
-      <w:r>
-        <w:rPr>
-          <w:rFonts w:cs="Times New Roman"/>
-        </w:rPr>
-        <w:t>Figure 2.5.1: The bench window.</w:t>
-      </w:r>
-    </w:p>
-    <w:p>
-      <w:pPr>
-        <w:pStyle w:val="Heading3"/>
-      </w:pPr>
-      <w:bookmarkStart w:id="26" w:name="_Toc425744843"/>
-      <w:r>
-        <w:lastRenderedPageBreak/>
-        <w:t xml:space="preserve">2.5.1 </w:t>
-      </w:r>
-      <w:proofErr w:type="spellStart"/>
-      <w:r>
-        <w:t>Pokeball</w:t>
-      </w:r>
-      <w:bookmarkEnd w:id="26"/>
-      <w:proofErr w:type="spellEnd"/>
-    </w:p>
-    <w:p>
-      <w:pPr>
-        <w:rPr>
-          <w:u w:val="single"/>
-        </w:rPr>
-      </w:pPr>
-    </w:p>
-    <w:p>
-      <w:r>
-        <w:t xml:space="preserve">Each </w:t>
-      </w:r>
-      <w:proofErr w:type="spellStart"/>
-      <w:r>
-        <w:t>Pokeball</w:t>
-      </w:r>
-      <w:proofErr w:type="spellEnd"/>
-      <w:r>
-        <w:t xml:space="preserve"> is selectable by </w:t>
-      </w:r>
-      <w:r>
-        <w:t>t</w:t>
-      </w:r>
-      <w:r>
-        <w:t>ouching</w:t>
-      </w:r>
-      <w:r>
-        <w:t xml:space="preserve"> it. Multiple </w:t>
-      </w:r>
-      <w:proofErr w:type="spellStart"/>
-      <w:r>
-        <w:t>Pokeballs</w:t>
-      </w:r>
-      <w:proofErr w:type="spellEnd"/>
-      <w:r>
-        <w:t xml:space="preserve"> can be selected at the same time.</w:t>
-      </w:r>
-    </w:p>
-    <w:p/>
-    <w:p>
-      <w:pPr>
-        <w:pStyle w:val="Heading3"/>
-      </w:pPr>
-      <w:bookmarkStart w:id="27" w:name="_Toc425744844"/>
-      <w:r>
-        <w:t>2.5.</w:t>
-      </w:r>
-      <w:r>
-        <w:t>2</w:t>
-      </w:r>
-      <w:r>
-        <w:t xml:space="preserve"> </w:t>
-      </w:r>
-      <w:r>
-        <w:t>Minus Sign</w:t>
-      </w:r>
-      <w:bookmarkEnd w:id="27"/>
-    </w:p>
-    <w:p/>
-    <w:p>
-      <w:r>
-        <w:t xml:space="preserve">On the top left </w:t>
-      </w:r>
-      <w:r>
-        <w:t xml:space="preserve">is a large </w:t>
-      </w:r>
-      <w:r>
-        <w:t>minus</w:t>
-      </w:r>
-      <w:r>
-        <w:t xml:space="preserve"> sign.</w:t>
-      </w:r>
-      <w:r>
-        <w:t xml:space="preserve"> </w:t>
-      </w:r>
-      <w:r>
-        <w:t xml:space="preserve">Touching the </w:t>
-      </w:r>
-      <w:r>
-        <w:t>minus</w:t>
-      </w:r>
-      <w:r>
-        <w:t xml:space="preserve"> sign decreases the health point </w:t>
-      </w:r>
-      <w:r>
-        <w:t xml:space="preserve">value of all currently selected </w:t>
-      </w:r>
-      <w:proofErr w:type="spellStart"/>
-      <w:r>
-        <w:t>Pokeballs</w:t>
-      </w:r>
-      <w:proofErr w:type="spellEnd"/>
-      <w:r>
-        <w:t xml:space="preserve"> </w:t>
-      </w:r>
-      <w:r>
-        <w:t>by 1</w:t>
-      </w:r>
-      <w:r>
-        <w:t>0</w:t>
-      </w:r>
-      <w:r>
-        <w:t>.</w:t>
-      </w:r>
-      <w:r>
-        <w:t xml:space="preserve"> The minimum value is 0. When the value becomes 0, </w:t>
-      </w:r>
-      <w:r>
-        <w:t xml:space="preserve">touching </w:t>
-      </w:r>
-      <w:r>
-        <w:t>the minus sign further has no function.</w:t>
-      </w:r>
-    </w:p>
-    <w:p/>
-    <w:p>
-      <w:pPr>
-        <w:pStyle w:val="Heading3"/>
-      </w:pPr>
-      <w:bookmarkStart w:id="28" w:name="_Toc425744845"/>
-      <w:r>
-        <w:t>2.5.</w:t>
-      </w:r>
-      <w:r>
-        <w:t>3</w:t>
-      </w:r>
-      <w:r>
-        <w:t xml:space="preserve"> </w:t>
-      </w:r>
-      <w:r>
-        <w:t>Plus Sign</w:t>
-      </w:r>
-      <w:bookmarkEnd w:id="28"/>
-    </w:p>
-    <w:p/>
-    <w:p>
-      <w:r>
-        <w:t xml:space="preserve">On the top right </w:t>
-      </w:r>
-      <w:r>
-        <w:t xml:space="preserve">is a large </w:t>
-      </w:r>
-      <w:r>
-        <w:t>plus</w:t>
-      </w:r>
-      <w:r>
-        <w:t xml:space="preserve"> sign.</w:t>
-      </w:r>
-      <w:r>
-        <w:t xml:space="preserve"> </w:t>
-      </w:r>
-      <w:r>
-        <w:t xml:space="preserve">Touching the </w:t>
-      </w:r>
-      <w:r>
-        <w:t>plus</w:t>
-      </w:r>
-      <w:r>
-        <w:t xml:space="preserve"> sign </w:t>
-      </w:r>
-      <w:r>
-        <w:t>increases</w:t>
-      </w:r>
-      <w:r>
-        <w:t xml:space="preserve"> the health point </w:t>
-      </w:r>
-      <w:r>
-        <w:t xml:space="preserve">value of all currently selected </w:t>
-      </w:r>
-      <w:proofErr w:type="spellStart"/>
-      <w:r>
-        <w:t>Pokeballs</w:t>
-      </w:r>
-      <w:proofErr w:type="spellEnd"/>
-      <w:r>
-        <w:t xml:space="preserve"> </w:t>
-      </w:r>
-      <w:r>
-        <w:t>by 1</w:t>
-      </w:r>
-      <w:r>
-        <w:t>0</w:t>
-      </w:r>
-      <w:r>
-        <w:t>.</w:t>
-      </w:r>
-      <w:r>
-        <w:t xml:space="preserve"> The minimum value is 990. When the value becomes 990, </w:t>
-      </w:r>
-      <w:r>
-        <w:t xml:space="preserve">touching </w:t>
-      </w:r>
-      <w:r>
-        <w:t>the plus sign further has no function.</w:t>
-      </w:r>
-    </w:p>
-    <w:p/>
-    <w:p>
-      <w:pPr>
-        <w:pStyle w:val="Heading3"/>
-      </w:pPr>
-      <w:bookmarkStart w:id="29" w:name="_Toc425744846"/>
-      <w:r>
-        <w:t>2.5.</w:t>
-      </w:r>
-      <w:r>
-        <w:t>4</w:t>
-      </w:r>
-      <w:r>
-        <w:t xml:space="preserve"> </w:t>
-      </w:r>
-      <w:r>
-        <w:t>Middle Button</w:t>
-      </w:r>
-      <w:bookmarkEnd w:id="29"/>
-    </w:p>
-    <w:p/>
-    <w:p>
-      <w:r>
-        <w:t xml:space="preserve">In the middle on the top of the bench is a middle button. The button starts out as the </w:t>
-      </w:r>
-      <w:proofErr w:type="spellStart"/>
-      <w:r>
-        <w:t>Pokeball</w:t>
-      </w:r>
-      <w:proofErr w:type="spellEnd"/>
-      <w:r>
-        <w:t xml:space="preserve"> button. When any </w:t>
-      </w:r>
-      <w:proofErr w:type="spellStart"/>
-      <w:r>
-        <w:t>Pokeball</w:t>
-      </w:r>
-      <w:proofErr w:type="spellEnd"/>
-      <w:r>
-        <w:t xml:space="preserve"> is selected the middle button turns into the swap button.</w:t>
-      </w:r>
-    </w:p>
-    <w:p/>
-    <w:p>
-      <w:pPr>
-        <w:pStyle w:val="Heading4"/>
-      </w:pPr>
-      <w:bookmarkStart w:id="30" w:name="_Toc358023079"/>
-      <w:r>
-        <w:t>2.5.4</w:t>
-      </w:r>
-      <w:r>
-        <w:t xml:space="preserve">.1 </w:t>
-      </w:r>
-      <w:proofErr w:type="spellStart"/>
-      <w:r>
-        <w:t>Pokeball</w:t>
-      </w:r>
-      <w:proofErr w:type="spellEnd"/>
-      <w:r>
-        <w:t xml:space="preserve"> Button</w:t>
-      </w:r>
-      <w:bookmarkEnd w:id="30"/>
-    </w:p>
-    <w:p/>
-    <w:p>
-      <w:r>
-        <w:t xml:space="preserve">When the </w:t>
-      </w:r>
-      <w:proofErr w:type="spellStart"/>
-      <w:r>
-        <w:t>Pokeball</w:t>
-      </w:r>
-      <w:proofErr w:type="spellEnd"/>
-      <w:r>
-        <w:t xml:space="preserve"> button is touched, all of the </w:t>
-      </w:r>
-      <w:proofErr w:type="spellStart"/>
-      <w:r>
-        <w:t>Pokeballs</w:t>
-      </w:r>
-      <w:proofErr w:type="spellEnd"/>
-      <w:r>
-        <w:t xml:space="preserve"> in the bench become selected.</w:t>
-      </w:r>
-    </w:p>
-    <w:p/>
-    <w:p>
-      <w:pPr>
-        <w:pStyle w:val="Heading4"/>
-      </w:pPr>
-      <w:r>
-        <w:t>2.5.4</w:t>
-      </w:r>
-      <w:r>
-        <w:t>.</w:t>
-      </w:r>
-      <w:r>
-        <w:t>2</w:t>
-      </w:r>
-      <w:r>
-        <w:t xml:space="preserve"> Swap Button</w:t>
-      </w:r>
-    </w:p>
-    <w:p/>
-    <w:p>
-      <w:r>
-        <w:t xml:space="preserve">When the Swap button is pressed, the current value </w:t>
-      </w:r>
-      <w:r>
-        <w:t xml:space="preserve">of the health indicator and the current value of the currently selected </w:t>
-      </w:r>
-      <w:proofErr w:type="spellStart"/>
-      <w:r>
-        <w:t>Pokeball</w:t>
-      </w:r>
-      <w:proofErr w:type="spellEnd"/>
-      <w:r>
-        <w:t xml:space="preserve"> are swapped, effectively moving the </w:t>
-      </w:r>
-      <w:proofErr w:type="spellStart"/>
-      <w:r>
-        <w:t>Pokemon</w:t>
-      </w:r>
-      <w:proofErr w:type="spellEnd"/>
-      <w:r>
-        <w:t xml:space="preserve"> from play to the bench and summoning the benched </w:t>
-      </w:r>
-      <w:proofErr w:type="spellStart"/>
-      <w:r>
-        <w:t>Pokemon</w:t>
-      </w:r>
-      <w:proofErr w:type="spellEnd"/>
-      <w:r>
-        <w:t xml:space="preserve"> to the field.</w:t>
-      </w:r>
-    </w:p>
-    <w:p/>
-    <w:p>
-      <w:pPr>
-        <w:spacing w:line="276" w:lineRule="auto"/>
-        <w:rPr>
-          <w:rFonts w:asciiTheme="majorHAnsi" w:eastAsiaTheme="majorEastAsia" w:hAnsiTheme="majorHAnsi" w:cstheme="majorBidi"/>
-          <w:b/>
-          <w:bCs/>
-          <w:color w:val="4F81BD" w:themeColor="accent1"/>
-          <w:sz w:val="26"/>
-          <w:szCs w:val="26"/>
-        </w:rPr>
-      </w:pPr>
-      <w:r>
-        <w:br w:type="page"/>
-      </w:r>
-    </w:p>
-    <w:p>
-      <w:pPr>
-        <w:pStyle w:val="Heading2"/>
-      </w:pPr>
-      <w:bookmarkStart w:id="31" w:name="_Toc425744847"/>
-      <w:r>
-        <w:lastRenderedPageBreak/>
-        <w:t>2.6 Coin Flip</w:t>
-      </w:r>
-      <w:bookmarkEnd w:id="31"/>
-    </w:p>
-    <w:p/>
-    <w:p>
-      <w:r>
-        <w:t xml:space="preserve">The coin flipper simulates flipping a coin. The coin is </w:t>
-      </w:r>
-      <w:r>
-        <w:t xml:space="preserve">the </w:t>
-      </w:r>
-      <w:proofErr w:type="spellStart"/>
-      <w:r>
-        <w:t>Pokemon</w:t>
-      </w:r>
-      <w:proofErr w:type="spellEnd"/>
-      <w:r>
-        <w:t xml:space="preserve"> coin, with the Pikachu </w:t>
-      </w:r>
-      <w:proofErr w:type="spellStart"/>
-      <w:r>
-        <w:t>Pokemon</w:t>
-      </w:r>
-      <w:proofErr w:type="spellEnd"/>
-      <w:r>
-        <w:t xml:space="preserve"> symbolizing “</w:t>
-      </w:r>
-      <w:r>
-        <w:t>heads” and</w:t>
-      </w:r>
-      <w:r>
-        <w:t xml:space="preserve"> the </w:t>
-      </w:r>
-      <w:proofErr w:type="spellStart"/>
-      <w:r>
-        <w:t>Pokemon</w:t>
-      </w:r>
-      <w:proofErr w:type="spellEnd"/>
-      <w:r>
-        <w:t xml:space="preserve"> logo symbolizing</w:t>
-      </w:r>
-      <w:r>
-        <w:t xml:space="preserve"> “tails.</w:t>
-      </w:r>
-      <w:r>
-        <w:t>” The coin is displayed o</w:t>
-      </w:r>
-      <w:r>
-        <w:t>n the screen, the most recent result side up.</w:t>
-      </w:r>
-      <w:r>
-        <w:t xml:space="preserve"> </w:t>
-      </w:r>
-      <w:r>
-        <w:t>The coin defaults to being heads up.</w:t>
-      </w:r>
-      <w:r>
-        <w:t xml:space="preserve"> </w:t>
-      </w:r>
-      <w:r>
-        <w:t>Touching the coin initiates a coin flip.</w:t>
-      </w:r>
-      <w:r>
-        <w:t xml:space="preserve"> </w:t>
-      </w:r>
-      <w:r>
-        <w:t>During the coin flip, the coin will appear to spin.</w:t>
-      </w:r>
-      <w:r>
-        <w:t xml:space="preserve"> </w:t>
-      </w:r>
-      <w:r>
-        <w:t xml:space="preserve">After </w:t>
-      </w:r>
-      <w:bookmarkStart w:id="32" w:name="_GoBack"/>
-      <w:bookmarkEnd w:id="32"/>
-      <w:r>
-        <w:t>1000 milliseconds, the coin will stop on either “heads” or “tails.”</w:t>
-      </w:r>
-    </w:p>
-    <w:p/>
-    <w:p>
-      <w:pPr>
-        <w:pStyle w:val="Heading2"/>
-      </w:pPr>
-      <w:bookmarkStart w:id="33" w:name="_Toc425744848"/>
-      <w:r>
-        <w:t>2.7 Menu</w:t>
-      </w:r>
-      <w:bookmarkEnd w:id="33"/>
-    </w:p>
-    <w:p/>
-    <w:p>
-      <w:r>
-        <w:t xml:space="preserve">This is the default Android menu button. Usually, this button is on the top of the screen. In order to accommodate the layout of </w:t>
-      </w:r>
-      <w:proofErr w:type="spellStart"/>
-      <w:r>
-        <w:t>PokemonTool</w:t>
-      </w:r>
-      <w:proofErr w:type="spellEnd"/>
-      <w:r>
-        <w:t>, the menu button is in the middle of the screen, still easily accessible.</w:t>
-      </w:r>
-      <w:r>
-        <w:t xml:space="preserve"> </w:t>
-      </w:r>
-      <w:r>
-        <w:t>The settings menu is currently implemented</w:t>
-      </w:r>
-      <w:r>
-        <w:t>.</w:t>
-      </w:r>
-    </w:p>
-    <w:p/>
-    <w:p>
-      <w:pPr>
-        <w:pStyle w:val="Heading3"/>
-      </w:pPr>
-      <w:bookmarkStart w:id="34" w:name="_Toc425744849"/>
-      <w:r>
-        <w:t>2.7.1</w:t>
-      </w:r>
-      <w:r>
-        <w:t xml:space="preserve"> </w:t>
-      </w:r>
-      <w:r>
-        <w:t>Settings</w:t>
-      </w:r>
-      <w:bookmarkEnd w:id="34"/>
-    </w:p>
-    <w:p/>
-    <w:p>
-      <w:r>
-        <w:t xml:space="preserve">The settings allows for the changing of </w:t>
-      </w:r>
-      <w:proofErr w:type="spellStart"/>
-      <w:r>
-        <w:t>PokemonTool</w:t>
-      </w:r>
-      <w:proofErr w:type="spellEnd"/>
-      <w:r>
-        <w:t xml:space="preserve"> settings. Currently only screen rotation is implemented.</w:t>
-      </w:r>
-    </w:p>
-    <w:p/>
-    <w:p>
-      <w:pPr>
-        <w:pStyle w:val="Heading4"/>
-      </w:pPr>
-      <w:r>
-        <w:t>2.7.1.1 Screen Rotation</w:t>
-      </w:r>
-    </w:p>
-    <w:p/>
-    <w:p>
-      <w:r>
-        <w:t>The screen rotation setting is a toggle of on or off. When set to off, the application will always be in vertical layout. When set to on, the application will adapt and change to the current rotation of the device, using Android’s built in technology.</w:t>
-      </w:r>
-    </w:p>
-    <w:p>
-      <w:r>
-        <w:rPr>
-          <w:noProof/>
-        </w:rPr>
-        <w:drawing>
-          <wp:inline distT="0" distB="0" distL="0" distR="0" wp14:anchorId="2DA0ED42" wp14:editId="43DEEEFE">
-            <wp:extent cx="3664138" cy="660434"/>
-            <wp:effectExtent l="0" t="0" r="0" b="6350"/>
-            <wp:docPr id="4" name="Picture 4"/>
-            <wp:cNvGraphicFramePr>
-              <a:graphicFrameLocks xmlns:a="http://schemas.openxmlformats.org/drawingml/2006/main" noChangeAspect="1"/>
-            </wp:cNvGraphicFramePr>
-            <a:graphic xmlns:a="http://schemas.openxmlformats.org/drawingml/2006/main">
-              <a:graphicData uri="http://schemas.openxmlformats.org/drawingml/2006/picture">
-                <pic:pic xmlns:pic="http://schemas.openxmlformats.org/drawingml/2006/picture">
-                  <pic:nvPicPr>
-                    <pic:cNvPr id="0" name=""/>
-                    <pic:cNvPicPr/>
-                  </pic:nvPicPr>
-                  <pic:blipFill>
-                    <a:blip r:embed="rId9"/>
-                    <a:stretch>
-                      <a:fillRect/>
-                    </a:stretch>
-                  </pic:blipFill>
-                  <pic:spPr>
-                    <a:xfrm>
-                      <a:off x="0" y="0"/>
                       <a:ext cx="3664138" cy="660434"/>
                     </a:xfrm>
                     <a:prstGeom prst="rect">
@@ -4192,8 +4180,8 @@
 </file>
 
 <file path=word/numbering.xml><?xml version="1.0" encoding="utf-8"?>
-<w:numbering xmlns:wpc="http://schemas.microsoft.com/office/word/2010/wordprocessingCanvas" xmlns:mc="http://schemas.openxmlformats.org/markup-compatibility/2006" xmlns:o="urn:schemas-microsoft-com:office:office" xmlns:r="http://schemas.openxmlformats.org/officeDocument/2006/relationships" xmlns:m="http://schemas.openxmlformats.org/officeDocument/2006/math" xmlns:v="urn:schemas-microsoft-com:vml" xmlns:wp14="http://schemas.microsoft.com/office/word/2010/wordprocessingDrawing" xmlns:wp="http://schemas.openxmlformats.org/drawingml/2006/wordprocessingDrawing" xmlns:w10="urn:schemas-microsoft-com:office:word" xmlns:w="http://schemas.openxmlformats.org/wordprocessingml/2006/main" xmlns:w14="http://schemas.microsoft.com/office/word/2010/wordml" xmlns:wpg="http://schemas.microsoft.com/office/word/2010/wordprocessingGroup" xmlns:wpi="http://schemas.microsoft.com/office/word/2010/wordprocessingInk" xmlns:wne="http://schemas.microsoft.com/office/word/2006/wordml" xmlns:wps="http://schemas.microsoft.com/office/word/2010/wordprocessingShape" mc:Ignorable="w14 wp14">
-  <w:abstractNum w:abstractNumId="0">
+<w:numbering xmlns:wpc="http://schemas.microsoft.com/office/word/2010/wordprocessingCanvas" xmlns:mc="http://schemas.openxmlformats.org/markup-compatibility/2006" xmlns:o="urn:schemas-microsoft-com:office:office" xmlns:r="http://schemas.openxmlformats.org/officeDocument/2006/relationships" xmlns:m="http://schemas.openxmlformats.org/officeDocument/2006/math" xmlns:v="urn:schemas-microsoft-com:vml" xmlns:wp14="http://schemas.microsoft.com/office/word/2010/wordprocessingDrawing" xmlns:wp="http://schemas.openxmlformats.org/drawingml/2006/wordprocessingDrawing" xmlns:w10="urn:schemas-microsoft-com:office:word" xmlns:w="http://schemas.openxmlformats.org/wordprocessingml/2006/main" xmlns:w14="http://schemas.microsoft.com/office/word/2010/wordml" xmlns:w15="http://schemas.microsoft.com/office/word/2012/wordml" xmlns:wpg="http://schemas.microsoft.com/office/word/2010/wordprocessingGroup" xmlns:wpi="http://schemas.microsoft.com/office/word/2010/wordprocessingInk" xmlns:wne="http://schemas.microsoft.com/office/word/2006/wordml" xmlns:wps="http://schemas.microsoft.com/office/word/2010/wordprocessingShape" mc:Ignorable="w14 w15 wp14">
+  <w:abstractNum w:abstractNumId="0" w15:restartNumberingAfterBreak="0">
     <w:nsid w:val="00000001"/>
     <w:multiLevelType w:val="multilevel"/>
     <w:tmpl w:val="09A20B8E"/>
@@ -4324,7 +4312,7 @@
 </file>
 
 <file path=word/styles.xml><?xml version="1.0" encoding="utf-8"?>
-<w:styles xmlns:mc="http://schemas.openxmlformats.org/markup-compatibility/2006" xmlns:r="http://schemas.openxmlformats.org/officeDocument/2006/relationships" xmlns:w="http://schemas.openxmlformats.org/wordprocessingml/2006/main" xmlns:w14="http://schemas.microsoft.com/office/word/2010/wordml" mc:Ignorable="w14">
+<w:styles xmlns:mc="http://schemas.openxmlformats.org/markup-compatibility/2006" xmlns:r="http://schemas.openxmlformats.org/officeDocument/2006/relationships" xmlns:w="http://schemas.openxmlformats.org/wordprocessingml/2006/main" xmlns:w14="http://schemas.microsoft.com/office/word/2010/wordml" xmlns:w15="http://schemas.microsoft.com/office/word/2012/wordml" mc:Ignorable="w14 w15">
   <w:docDefaults>
     <w:rPrDefault>
       <w:rPr>
@@ -4340,666 +4328,378 @@
       </w:pPr>
     </w:pPrDefault>
   </w:docDefaults>
-  <w:latentStyles w:defLockedState="0" w:defUIPriority="99" w:defSemiHidden="1" w:defUnhideWhenUsed="1" w:defQFormat="0" w:count="267">
-    <w:lsdException w:name="Normal" w:semiHidden="0" w:uiPriority="0" w:unhideWhenUsed="0" w:qFormat="1"/>
-    <w:lsdException w:name="heading 1" w:semiHidden="0" w:uiPriority="0" w:unhideWhenUsed="0" w:qFormat="1"/>
-    <w:lsdException w:name="heading 2" w:uiPriority="9" w:qFormat="1"/>
-    <w:lsdException w:name="heading 3" w:uiPriority="9" w:qFormat="1"/>
-    <w:lsdException w:name="heading 4" w:uiPriority="9" w:qFormat="1"/>
-    <w:lsdException w:name="heading 5" w:uiPriority="9" w:qFormat="1"/>
-    <w:lsdException w:name="heading 6" w:uiPriority="0" w:qFormat="1"/>
-    <w:lsdException w:name="heading 7" w:uiPriority="9" w:qFormat="1"/>
-    <w:lsdException w:name="heading 8" w:uiPriority="9" w:qFormat="1"/>
-    <w:lsdException w:name="heading 9" w:uiPriority="9" w:qFormat="1"/>
-    <w:lsdException w:name="toc 1" w:uiPriority="39"/>
-    <w:lsdException w:name="toc 2" w:uiPriority="39"/>
-    <w:lsdException w:name="toc 3" w:uiPriority="39"/>
-    <w:lsdException w:name="toc 4" w:uiPriority="39"/>
-    <w:lsdException w:name="toc 5" w:uiPriority="39"/>
-    <w:lsdException w:name="toc 6" w:uiPriority="39"/>
-    <w:lsdException w:name="toc 7" w:uiPriority="39"/>
-    <w:lsdException w:name="toc 8" w:uiPriority="39"/>
-    <w:lsdException w:name="toc 9" w:uiPriority="39"/>
-    <w:lsdException w:name="caption" w:uiPriority="35" w:qFormat="1"/>
-    <w:lsdException w:name="Title" w:semiHidden="0" w:uiPriority="10" w:unhideWhenUsed="0" w:qFormat="1"/>
-    <w:lsdException w:name="Default Paragraph Font" w:uiPriority="1"/>
-    <w:lsdException w:name="Subtitle" w:semiHidden="0" w:uiPriority="11" w:unhideWhenUsed="0" w:qFormat="1"/>
-    <w:lsdException w:name="Strong" w:semiHidden="0" w:uiPriority="22" w:unhideWhenUsed="0" w:qFormat="1"/>
-    <w:lsdException w:name="Emphasis" w:semiHidden="0" w:uiPriority="20" w:unhideWhenUsed="0" w:qFormat="1"/>
-    <w:lsdException w:name="Table Grid" w:semiHidden="0" w:uiPriority="59" w:unhideWhenUsed="0"/>
-    <w:lsdException w:name="Placeholder Text" w:unhideWhenUsed="0"/>
-    <w:lsdException w:name="No Spacing" w:semiHidden="0" w:uiPriority="1" w:unhideWhenUsed="0" w:qFormat="1"/>
-    <w:lsdException w:name="Light Shading" w:semiHidden="0" w:uiPriority="60" w:unhideWhenUsed="0"/>
-    <w:lsdException w:name="Light List" w:semiHidden="0" w:uiPriority="61" w:unhideWhenUsed="0"/>
-    <w:lsdException w:name="Light Grid" w:semiHidden="0" w:uiPriority="62" w:unhideWhenUsed="0"/>
-    <w:lsdException w:name="Medium Shading 1" w:semiHidden="0" w:uiPriority="63" w:unhideWhenUsed="0"/>
-    <w:lsdException w:name="Medium Shading 2" w:semiHidden="0" w:uiPriority="64" w:unhideWhenUsed="0"/>
-    <w:lsdException w:name="Medium List 1" w:semiHidden="0" w:uiPriority="65" w:unhideWhenUsed="0"/>
-    <w:lsdException w:name="Medium List 2" w:semiHidden="0" w:uiPriority="66" w:unhideWhenUsed="0"/>
-    <w:lsdException w:name="Medium Grid 1" w:semiHidden="0" w:uiPriority="67" w:unhideWhenUsed="0"/>
-    <w:lsdException w:name="Medium Grid 2" w:semiHidden="0" w:uiPriority="68" w:unhideWhenUsed="0"/>
-    <w:lsdException w:name="Medium Grid 3" w:semiHidden="0" w:uiPriority="69" w:unhideWhenUsed="0"/>
-    <w:lsdException w:name="Dark List" w:semiHidden="0" w:uiPriority="70" w:unhideWhenUsed="0"/>
-    <w:lsdException w:name="Colorful Shading" w:semiHidden="0" w:uiPriority="71" w:unhideWhenUsed="0"/>
-    <w:lsdException w:name="Colorful List" w:semiHidden="0" w:uiPriority="72" w:unhideWhenUsed="0"/>
-    <w:lsdException w:name="Colorful Grid" w:semiHidden="0" w:uiPriority="73" w:unhideWhenUsed="0"/>
-    <w:lsdException w:name="Light Shading Accent 1" w:semiHidden="0" w:uiPriority="60" w:unhideWhenUsed="0"/>
-    <w:lsdException w:name="Light List Accent 1" w:semiHidden="0" w:uiPriority="61" w:unhideWhenUsed="0"/>
-    <w:lsdException w:name="Light Grid Accent 1" w:semiHidden="0" w:uiPriority="62" w:unhideWhenUsed="0"/>
-    <w:lsdException w:name="Medium Shading 1 Accent 1" w:semiHidden="0" w:uiPriority="63" w:unhideWhenUsed="0"/>
-    <w:lsdException w:name="Medium Shading 2 Accent 1" w:semiHidden="0" w:uiPriority="64" w:unhideWhenUsed="0"/>
-    <w:lsdException w:name="Medium List 1 Accent 1" w:semiHidden="0" w:uiPriority="65" w:unhideWhenUsed="0"/>
-    <w:lsdException w:name="Revision" w:unhideWhenUsed="0"/>
-    <w:lsdException w:name="List Paragraph" w:semiHidden="0" w:uiPriority="34" w:unhideWhenUsed="0" w:qFormat="1"/>
-    <w:lsdException w:name="Quote" w:semiHidden="0" w:uiPriority="29" w:unhideWhenUsed="0" w:qFormat="1"/>
-    <w:lsdException w:name="Intense Quote" w:semiHidden="0" w:uiPriority="30" w:unhideWhenUsed="0" w:qFormat="1"/>
-    <w:lsdException w:name="Medium List 2 Accent 1" w:semiHidden="0" w:uiPriority="66" w:unhideWhenUsed="0"/>
-    <w:lsdException w:name="Medium Grid 1 Accent 1" w:semiHidden="0" w:uiPriority="67" w:unhideWhenUsed="0"/>
-    <w:lsdException w:name="Medium Grid 2 Accent 1" w:semiHidden="0" w:uiPriority="68" w:unhideWhenUsed="0"/>
-    <w:lsdException w:name="Medium Grid 3 Accent 1" w:semiHidden="0" w:uiPriority="69" w:unhideWhenUsed="0"/>
-    <w:lsdException w:name="Dark List Accent 1" w:semiHidden="0" w:uiPriority="70" w:unhideWhenUsed="0"/>
-    <w:lsdException w:name="Colorful Shading Accent 1" w:semiHidden="0" w:uiPriority="71" w:unhideWhenUsed="0"/>
-    <w:lsdException w:name="Colorful List Accent 1" w:semiHidden="0" w:uiPriority="72" w:unhideWhenUsed="0"/>
-    <w:lsdException w:name="Colorful Grid Accent 1" w:semiHidden="0" w:uiPriority="73" w:unhideWhenUsed="0"/>
-    <w:lsdException w:name="Light Shading Accent 2" w:semiHidden="0" w:uiPriority="60" w:unhideWhenUsed="0"/>
-    <w:lsdException w:name="Light List Accent 2" w:semiHidden="0" w:uiPriority="61" w:unhideWhenUsed="0"/>
-    <w:lsdException w:name="Light Grid Accent 2" w:semiHidden="0" w:uiPriority="62" w:unhideWhenUsed="0"/>
-    <w:lsdException w:name="Medium Shading 1 Accent 2" w:semiHidden="0" w:uiPriority="63" w:unhideWhenUsed="0"/>
-    <w:lsdException w:name="Medium Shading 2 Accent 2" w:semiHidden="0" w:uiPriority="64" w:unhideWhenUsed="0"/>
-    <w:lsdException w:name="Medium List 1 Accent 2" w:semiHidden="0" w:uiPriority="65" w:unhideWhenUsed="0"/>
-    <w:lsdException w:name="Medium List 2 Accent 2" w:semiHidden="0" w:uiPriority="66" w:unhideWhenUsed="0"/>
-    <w:lsdException w:name="Medium Grid 1 Accent 2" w:semiHidden="0" w:uiPriority="67" w:unhideWhenUsed="0"/>
-    <w:lsdException w:name="Medium Grid 2 Accent 2" w:semiHidden="0" w:uiPriority="68" w:unhideWhenUsed="0"/>
-    <w:lsdException w:name="Medium Grid 3 Accent 2" w:semiHidden="0" w:uiPriority="69" w:unhideWhenUsed="0"/>
-    <w:lsdException w:name="Dark List Accent 2" w:semiHidden="0" w:uiPriority="70" w:unhideWhenUsed="0"/>
-    <w:lsdException w:name="Colorful Shading Accent 2" w:semiHidden="0" w:uiPriority="71" w:unhideWhenUsed="0"/>
-    <w:lsdException w:name="Colorful List Accent 2" w:semiHidden="0" w:uiPriority="72" w:unhideWhenUsed="0"/>
-    <w:lsdException w:name="Colorful Grid Accent 2" w:semiHidden="0" w:uiPriority="73" w:unhideWhenUsed="0"/>
-    <w:lsdException w:name="Light Shading Accent 3" w:semiHidden="0" w:uiPriority="60" w:unhideWhenUsed="0"/>
-    <w:lsdException w:name="Light List Accent 3" w:semiHidden="0" w:uiPriority="61" w:unhideWhenUsed="0"/>
-    <w:lsdException w:name="Light Grid Accent 3" w:semiHidden="0" w:uiPriority="62" w:unhideWhenUsed="0"/>
-    <w:lsdException w:name="Medium Shading 1 Accent 3" w:semiHidden="0" w:uiPriority="63" w:unhideWhenUsed="0"/>
-    <w:lsdException w:name="Medium Shading 2 Accent 3" w:semiHidden="0" w:uiPriority="64" w:unhideWhenUsed="0"/>
-    <w:lsdException w:name="Medium List 1 Accent 3" w:semiHidden="0" w:uiPriority="65" w:unhideWhenUsed="0"/>
-    <w:lsdException w:name="Medium List 2 Accent 3" w:semiHidden="0" w:uiPriority="66" w:unhideWhenUsed="0"/>
-    <w:lsdException w:name="Medium Grid 1 Accent 3" w:semiHidden="0" w:uiPriority="67" w:unhideWhenUsed="0"/>
-    <w:lsdException w:name="Medium Grid 2 Accent 3" w:semiHidden="0" w:uiPriority="68" w:unhideWhenUsed="0"/>
-    <w:lsdException w:name="Medium Grid 3 Accent 3" w:semiHidden="0" w:uiPriority="69" w:unhideWhenUsed="0"/>
-    <w:lsdException w:name="Dark List Accent 3" w:semiHidden="0" w:uiPriority="70" w:unhideWhenUsed="0"/>
-    <w:lsdException w:name="Colorful Shading Accent 3" w:semiHidden="0" w:uiPriority="71" w:unhideWhenUsed="0"/>
-    <w:lsdException w:name="Colorful List Accent 3" w:semiHidden="0" w:uiPriority="72" w:unhideWhenUsed="0"/>
-    <w:lsdException w:name="Colorful Grid Accent 3" w:semiHidden="0" w:uiPriority="73" w:unhideWhenUsed="0"/>
-    <w:lsdException w:name="Light Shading Accent 4" w:semiHidden="0" w:uiPriority="60" w:unhideWhenUsed="0"/>
-    <w:lsdException w:name="Light List Accent 4" w:semiHidden="0" w:uiPriority="61" w:unhideWhenUsed="0"/>
-    <w:lsdException w:name="Light Grid Accent 4" w:semiHidden="0" w:uiPriority="62" w:unhideWhenUsed="0"/>
-    <w:lsdException w:name="Medium Shading 1 Accent 4" w:semiHidden="0" w:uiPriority="63" w:unhideWhenUsed="0"/>
-    <w:lsdException w:name="Medium Shading 2 Accent 4" w:semiHidden="0" w:uiPriority="64" w:unhideWhenUsed="0"/>
-    <w:lsdException w:name="Medium List 1 Accent 4" w:semiHidden="0" w:uiPriority="65" w:unhideWhenUsed="0"/>
-    <w:lsdException w:name="Medium List 2 Accent 4" w:semiHidden="0" w:uiPriority="66" w:unhideWhenUsed="0"/>
-    <w:lsdException w:name="Medium Grid 1 Accent 4" w:semiHidden="0" w:uiPriority="67" w:unhideWhenUsed="0"/>
-    <w:lsdException w:name="Medium Grid 2 Accent 4" w:semiHidden="0" w:uiPriority="68" w:unhideWhenUsed="0"/>
-    <w:lsdException w:name="Medium Grid 3 Accent 4" w:semiHidden="0" w:uiPriority="69" w:unhideWhenUsed="0"/>
-    <w:lsdException w:name="Dark List Accent 4" w:semiHidden="0" w:uiPriority="70" w:unhideWhenUsed="0"/>
-    <w:lsdException w:name="Colorful Shading Accent 4" w:semiHidden="0" w:uiPriority="71" w:unhideWhenUsed="0"/>
-    <w:lsdException w:name="Colorful List Accent 4" w:semiHidden="0" w:uiPriority="72" w:unhideWhenUsed="0"/>
-    <w:lsdException w:name="Colorful Grid Accent 4" w:semiHidden="0" w:uiPriority="73" w:unhideWhenUsed="0"/>
-    <w:lsdException w:name="Light Shading Accent 5" w:semiHidden="0" w:uiPriority="60" w:unhideWhenUsed="0"/>
-    <w:lsdException w:name="Light List Accent 5" w:semiHidden="0" w:uiPriority="61" w:unhideWhenUsed="0"/>
-    <w:lsdException w:name="Light Grid Accent 5" w:semiHidden="0" w:uiPriority="62" w:unhideWhenUsed="0"/>
-    <w:lsdException w:name="Medium Shading 1 Accent 5" w:semiHidden="0" w:uiPriority="63" w:unhideWhenUsed="0"/>
-    <w:lsdException w:name="Medium Shading 2 Accent 5" w:semiHidden="0" w:uiPriority="64" w:unhideWhenUsed="0"/>
-    <w:lsdException w:name="Medium List 1 Accent 5" w:semiHidden="0" w:uiPriority="65" w:unhideWhenUsed="0"/>
-    <w:lsdException w:name="Medium List 2 Accent 5" w:semiHidden="0" w:uiPriority="66" w:unhideWhenUsed="0"/>
-    <w:lsdException w:name="Medium Grid 1 Accent 5" w:semiHidden="0" w:uiPriority="67" w:unhideWhenUsed="0"/>
-    <w:lsdException w:name="Medium Grid 2 Accent 5" w:semiHidden="0" w:uiPriority="68" w:unhideWhenUsed="0"/>
-    <w:lsdException w:name="Medium Grid 3 Accent 5" w:semiHidden="0" w:uiPriority="69" w:unhideWhenUsed="0"/>
-    <w:lsdException w:name="Dark List Accent 5" w:semiHidden="0" w:uiPriority="70" w:unhideWhenUsed="0"/>
-    <w:lsdException w:name="Colorful Shading Accent 5" w:semiHidden="0" w:uiPriority="71" w:unhideWhenUsed="0"/>
-    <w:lsdException w:name="Colorful List Accent 5" w:semiHidden="0" w:uiPriority="72" w:unhideWhenUsed="0"/>
-    <w:lsdException w:name="Colorful Grid Accent 5" w:semiHidden="0" w:uiPriority="73" w:unhideWhenUsed="0"/>
-    <w:lsdException w:name="Light Shading Accent 6" w:semiHidden="0" w:uiPriority="60" w:unhideWhenUsed="0"/>
-    <w:lsdException w:name="Light List Accent 6" w:semiHidden="0" w:uiPriority="61" w:unhideWhenUsed="0"/>
-    <w:lsdException w:name="Light Grid Accent 6" w:semiHidden="0" w:uiPriority="62" w:unhideWhenUsed="0"/>
-    <w:lsdException w:name="Medium Shading 1 Accent 6" w:semiHidden="0" w:uiPriority="63" w:unhideWhenUsed="0"/>
-    <w:lsdException w:name="Medium Shading 2 Accent 6" w:semiHidden="0" w:uiPriority="64" w:unhideWhenUsed="0"/>
-    <w:lsdException w:name="Medium List 1 Accent 6" w:semiHidden="0" w:uiPriority="65" w:unhideWhenUsed="0"/>
-    <w:lsdException w:name="Medium List 2 Accent 6" w:semiHidden="0" w:uiPriority="66" w:unhideWhenUsed="0"/>
-    <w:lsdException w:name="Medium Grid 1 Accent 6" w:semiHidden="0" w:uiPriority="67" w:unhideWhenUsed="0"/>
-    <w:lsdException w:name="Medium Grid 2 Accent 6" w:semiHidden="0" w:uiPriority="68" w:unhideWhenUsed="0"/>
-    <w:lsdException w:name="Medium Grid 3 Accent 6" w:semiHidden="0" w:uiPriority="69" w:unhideWhenUsed="0"/>
-    <w:lsdException w:name="Dark List Accent 6" w:semiHidden="0" w:uiPriority="70" w:unhideWhenUsed="0"/>
-    <w:lsdException w:name="Colorful Shading Accent 6" w:semiHidden="0" w:uiPriority="71" w:unhideWhenUsed="0"/>
-    <w:lsdException w:name="Colorful List Accent 6" w:semiHidden="0" w:uiPriority="72" w:unhideWhenUsed="0"/>
-    <w:lsdException w:name="Colorful Grid Accent 6" w:semiHidden="0" w:uiPriority="73" w:unhideWhenUsed="0"/>
-    <w:lsdException w:name="Subtle Emphasis" w:semiHidden="0" w:uiPriority="19" w:unhideWhenUsed="0" w:qFormat="1"/>
-    <w:lsdException w:name="Intense Emphasis" w:semiHidden="0" w:uiPriority="21" w:unhideWhenUsed="0" w:qFormat="1"/>
-    <w:lsdException w:name="Subtle Reference" w:semiHidden="0" w:uiPriority="31" w:unhideWhenUsed="0" w:qFormat="1"/>
-    <w:lsdException w:name="Intense Reference" w:semiHidden="0" w:uiPriority="32" w:unhideWhenUsed="0" w:qFormat="1"/>
-    <w:lsdException w:name="Book Title" w:semiHidden="0" w:uiPriority="33" w:unhideWhenUsed="0" w:qFormat="1"/>
-    <w:lsdException w:name="Bibliography" w:uiPriority="37"/>
-    <w:lsdException w:name="TOC Heading" w:uiPriority="39" w:qFormat="1"/>
-  </w:latentStyles>
-  <w:style w:type="paragraph" w:default="1" w:styleId="Normal">
-    <w:name w:val="Normal"/>
-    <w:qFormat/>
-    <w:rsid w:val="00373CBE"/>
-    <w:pPr>
-      <w:spacing w:line="240" w:lineRule="auto"/>
-    </w:pPr>
-  </w:style>
-  <w:style w:type="paragraph" w:styleId="Heading1">
-    <w:name w:val="heading 1"/>
-    <w:basedOn w:val="Normal"/>
-    <w:next w:val="BodyText"/>
-    <w:link w:val="Heading1Char"/>
-    <w:qFormat/>
-    <w:rsid w:val="005B2433"/>
-    <w:pPr>
-      <w:keepNext/>
-      <w:widowControl w:val="0"/>
-      <w:numPr>
-        <w:numId w:val="1"/>
-      </w:numPr>
-      <w:suppressAutoHyphens/>
-      <w:spacing w:before="240" w:after="120"/>
-      <w:outlineLvl w:val="0"/>
-    </w:pPr>
-    <w:rPr>
-      <w:rFonts w:ascii="Arial" w:eastAsia="Microsoft YaHei" w:hAnsi="Arial" w:cs="Mangal"/>
-      <w:b/>
-      <w:bCs/>
-      <w:sz w:val="32"/>
-      <w:szCs w:val="32"/>
-      <w:lang w:eastAsia="hi-IN" w:bidi="hi-IN"/>
-    </w:rPr>
-  </w:style>
-  <w:style w:type="paragraph" w:styleId="Heading2">
-    <w:name w:val="heading 2"/>
-    <w:basedOn w:val="Normal"/>
-    <w:next w:val="Normal"/>
-    <w:link w:val="Heading2Char"/>
-    <w:uiPriority w:val="9"/>
-    <w:semiHidden/>
-    <w:unhideWhenUsed/>
-    <w:qFormat/>
-    <w:rsid w:val="005B2433"/>
-    <w:pPr>
-      <w:keepNext/>
-      <w:keepLines/>
-      <w:spacing w:before="200" w:after="0"/>
-      <w:outlineLvl w:val="1"/>
-    </w:pPr>
-    <w:rPr>
-      <w:rFonts w:asciiTheme="majorHAnsi" w:eastAsiaTheme="majorEastAsia" w:hAnsiTheme="majorHAnsi" w:cstheme="majorBidi"/>
-      <w:b/>
-      <w:bCs/>
-      <w:color w:val="4F81BD" w:themeColor="accent1"/>
-      <w:sz w:val="26"/>
-      <w:szCs w:val="26"/>
-    </w:rPr>
-  </w:style>
-  <w:style w:type="paragraph" w:styleId="Heading3">
-    <w:name w:val="heading 3"/>
-    <w:basedOn w:val="Normal"/>
-    <w:next w:val="Normal"/>
-    <w:link w:val="Heading3Char"/>
-    <w:uiPriority w:val="9"/>
-    <w:semiHidden/>
-    <w:unhideWhenUsed/>
-    <w:qFormat/>
-    <w:rsid w:val="00E60CD6"/>
-    <w:pPr>
-      <w:keepNext/>
-      <w:keepLines/>
-      <w:spacing w:before="200" w:after="0"/>
-      <w:outlineLvl w:val="2"/>
-    </w:pPr>
-    <w:rPr>
-      <w:rFonts w:asciiTheme="majorHAnsi" w:eastAsiaTheme="majorEastAsia" w:hAnsiTheme="majorHAnsi" w:cstheme="majorBidi"/>
-      <w:b/>
-      <w:bCs/>
-      <w:color w:val="4F81BD" w:themeColor="accent1"/>
-    </w:rPr>
-  </w:style>
-  <w:style w:type="paragraph" w:styleId="Heading4">
-    <w:name w:val="heading 4"/>
-    <w:basedOn w:val="Normal"/>
-    <w:next w:val="Normal"/>
-    <w:link w:val="Heading4Char"/>
-    <w:uiPriority w:val="9"/>
-    <w:semiHidden/>
-    <w:unhideWhenUsed/>
-    <w:qFormat/>
-    <w:rsid w:val="008735BA"/>
-    <w:pPr>
-      <w:keepNext/>
-      <w:keepLines/>
-      <w:spacing w:before="200" w:after="0"/>
-      <w:outlineLvl w:val="3"/>
-    </w:pPr>
-    <w:rPr>
-      <w:rFonts w:asciiTheme="majorHAnsi" w:eastAsiaTheme="majorEastAsia" w:hAnsiTheme="majorHAnsi" w:cstheme="majorBidi"/>
-      <w:b/>
-      <w:bCs/>
-      <w:i/>
-      <w:iCs/>
-      <w:color w:val="4F81BD" w:themeColor="accent1"/>
-    </w:rPr>
-  </w:style>
-  <w:style w:type="paragraph" w:styleId="Heading6">
-    <w:name w:val="heading 6"/>
-    <w:basedOn w:val="Normal"/>
-    <w:next w:val="BodyText"/>
-    <w:link w:val="Heading6Char"/>
-    <w:qFormat/>
-    <w:rsid w:val="005B2433"/>
-    <w:pPr>
-      <w:keepNext/>
-      <w:widowControl w:val="0"/>
-      <w:numPr>
-        <w:ilvl w:val="5"/>
-        <w:numId w:val="1"/>
-      </w:numPr>
-      <w:suppressAutoHyphens/>
-      <w:spacing w:before="240" w:after="120"/>
-      <w:outlineLvl w:val="5"/>
-    </w:pPr>
-    <w:rPr>
-      <w:rFonts w:ascii="Arial" w:eastAsia="Microsoft YaHei" w:hAnsi="Arial" w:cs="Mangal"/>
-      <w:b/>
-      <w:bCs/>
-      <w:i/>
-      <w:sz w:val="21"/>
-      <w:szCs w:val="21"/>
-      <w:lang w:eastAsia="hi-IN" w:bidi="hi-IN"/>
-    </w:rPr>
-  </w:style>
-  <w:style w:type="character" w:default="1" w:styleId="DefaultParagraphFont">
-    <w:name w:val="Default Paragraph Font"/>
-    <w:uiPriority w:val="1"/>
-    <w:semiHidden/>
-    <w:unhideWhenUsed/>
-  </w:style>
-  <w:style w:type="table" w:default="1" w:styleId="TableNormal">
-    <w:name w:val="Normal Table"/>
-    <w:uiPriority w:val="99"/>
-    <w:semiHidden/>
-    <w:unhideWhenUsed/>
-    <w:tblPr>
-      <w:tblInd w:w="0" w:type="dxa"/>
-      <w:tblCellMar>
-        <w:top w:w="0" w:type="dxa"/>
-        <w:left w:w="108" w:type="dxa"/>
-        <w:bottom w:w="0" w:type="dxa"/>
-        <w:right w:w="108" w:type="dxa"/>
-      </w:tblCellMar>
-    </w:tblPr>
-  </w:style>
-  <w:style w:type="numbering" w:default="1" w:styleId="NoList">
-    <w:name w:val="No List"/>
-    <w:uiPriority w:val="99"/>
-    <w:semiHidden/>
-    <w:unhideWhenUsed/>
-  </w:style>
-  <w:style w:type="character" w:customStyle="1" w:styleId="Heading1Char">
-    <w:name w:val="Heading 1 Char"/>
-    <w:basedOn w:val="DefaultParagraphFont"/>
-    <w:link w:val="Heading1"/>
-    <w:rsid w:val="005B2433"/>
-    <w:rPr>
-      <w:rFonts w:ascii="Arial" w:eastAsia="Microsoft YaHei" w:hAnsi="Arial" w:cs="Mangal"/>
-      <w:b/>
-      <w:bCs/>
-      <w:sz w:val="32"/>
-      <w:szCs w:val="32"/>
-      <w:lang w:eastAsia="hi-IN" w:bidi="hi-IN"/>
-    </w:rPr>
-  </w:style>
-  <w:style w:type="character" w:customStyle="1" w:styleId="Heading6Char">
-    <w:name w:val="Heading 6 Char"/>
-    <w:basedOn w:val="DefaultParagraphFont"/>
-    <w:link w:val="Heading6"/>
-    <w:rsid w:val="005B2433"/>
-    <w:rPr>
-      <w:rFonts w:ascii="Arial" w:eastAsia="Microsoft YaHei" w:hAnsi="Arial" w:cs="Mangal"/>
-      <w:b/>
-      <w:bCs/>
-      <w:i/>
-      <w:sz w:val="21"/>
-      <w:szCs w:val="21"/>
-      <w:lang w:eastAsia="hi-IN" w:bidi="hi-IN"/>
-    </w:rPr>
-  </w:style>
-  <w:style w:type="paragraph" w:styleId="BodyText">
-    <w:name w:val="Body Text"/>
-    <w:basedOn w:val="Normal"/>
-    <w:link w:val="BodyTextChar"/>
-    <w:uiPriority w:val="99"/>
-    <w:semiHidden/>
-    <w:unhideWhenUsed/>
-    <w:rsid w:val="005B2433"/>
-    <w:pPr>
-      <w:spacing w:after="120"/>
-    </w:pPr>
-  </w:style>
-  <w:style w:type="character" w:customStyle="1" w:styleId="BodyTextChar">
-    <w:name w:val="Body Text Char"/>
-    <w:basedOn w:val="DefaultParagraphFont"/>
-    <w:link w:val="BodyText"/>
-    <w:uiPriority w:val="99"/>
-    <w:semiHidden/>
-    <w:rsid w:val="005B2433"/>
-  </w:style>
-  <w:style w:type="character" w:customStyle="1" w:styleId="Heading2Char">
-    <w:name w:val="Heading 2 Char"/>
-    <w:basedOn w:val="DefaultParagraphFont"/>
-    <w:link w:val="Heading2"/>
-    <w:uiPriority w:val="9"/>
-    <w:semiHidden/>
-    <w:rsid w:val="005B2433"/>
-    <w:rPr>
-      <w:rFonts w:asciiTheme="majorHAnsi" w:eastAsiaTheme="majorEastAsia" w:hAnsiTheme="majorHAnsi" w:cstheme="majorBidi"/>
-      <w:b/>
-      <w:bCs/>
-      <w:color w:val="4F81BD" w:themeColor="accent1"/>
-      <w:sz w:val="26"/>
-      <w:szCs w:val="26"/>
-    </w:rPr>
-  </w:style>
-  <w:style w:type="paragraph" w:styleId="BalloonText">
-    <w:name w:val="Balloon Text"/>
-    <w:basedOn w:val="Normal"/>
-    <w:link w:val="BalloonTextChar"/>
-    <w:uiPriority w:val="99"/>
-    <w:semiHidden/>
-    <w:unhideWhenUsed/>
-    <w:rsid w:val="00332529"/>
-    <w:pPr>
-      <w:spacing w:after="0"/>
-    </w:pPr>
-    <w:rPr>
-      <w:rFonts w:ascii="Tahoma" w:hAnsi="Tahoma" w:cs="Tahoma"/>
-      <w:sz w:val="16"/>
-      <w:szCs w:val="16"/>
-    </w:rPr>
-  </w:style>
-  <w:style w:type="character" w:customStyle="1" w:styleId="BalloonTextChar">
-    <w:name w:val="Balloon Text Char"/>
-    <w:basedOn w:val="DefaultParagraphFont"/>
-    <w:link w:val="BalloonText"/>
-    <w:uiPriority w:val="99"/>
-    <w:semiHidden/>
-    <w:rsid w:val="00332529"/>
-    <w:rPr>
-      <w:rFonts w:ascii="Tahoma" w:hAnsi="Tahoma" w:cs="Tahoma"/>
-      <w:sz w:val="16"/>
-      <w:szCs w:val="16"/>
-    </w:rPr>
-  </w:style>
-  <w:style w:type="character" w:customStyle="1" w:styleId="Heading3Char">
-    <w:name w:val="Heading 3 Char"/>
-    <w:basedOn w:val="DefaultParagraphFont"/>
-    <w:link w:val="Heading3"/>
-    <w:uiPriority w:val="9"/>
-    <w:semiHidden/>
-    <w:rsid w:val="00E60CD6"/>
-    <w:rPr>
-      <w:rFonts w:asciiTheme="majorHAnsi" w:eastAsiaTheme="majorEastAsia" w:hAnsiTheme="majorHAnsi" w:cstheme="majorBidi"/>
-      <w:b/>
-      <w:bCs/>
-      <w:color w:val="4F81BD" w:themeColor="accent1"/>
-    </w:rPr>
-  </w:style>
-  <w:style w:type="character" w:customStyle="1" w:styleId="Heading4Char">
-    <w:name w:val="Heading 4 Char"/>
-    <w:basedOn w:val="DefaultParagraphFont"/>
-    <w:link w:val="Heading4"/>
-    <w:uiPriority w:val="9"/>
-    <w:semiHidden/>
-    <w:rsid w:val="008735BA"/>
-    <w:rPr>
-      <w:rFonts w:asciiTheme="majorHAnsi" w:eastAsiaTheme="majorEastAsia" w:hAnsiTheme="majorHAnsi" w:cstheme="majorBidi"/>
-      <w:b/>
-      <w:bCs/>
-      <w:i/>
-      <w:iCs/>
-      <w:color w:val="4F81BD" w:themeColor="accent1"/>
-    </w:rPr>
-  </w:style>
-  <w:style w:type="paragraph" w:styleId="TOCHeading">
-    <w:name w:val="TOC Heading"/>
-    <w:basedOn w:val="Heading1"/>
-    <w:next w:val="Normal"/>
-    <w:uiPriority w:val="39"/>
-    <w:semiHidden/>
-    <w:unhideWhenUsed/>
-    <w:qFormat/>
-    <w:rsid w:val="00412FDE"/>
-    <w:pPr>
-      <w:keepLines/>
-      <w:widowControl/>
-      <w:numPr>
-        <w:numId w:val="0"/>
-      </w:numPr>
-      <w:suppressAutoHyphens w:val="0"/>
-      <w:spacing w:before="480" w:after="0" w:line="276" w:lineRule="auto"/>
-      <w:outlineLvl w:val="9"/>
-    </w:pPr>
-    <w:rPr>
-      <w:rFonts w:asciiTheme="majorHAnsi" w:eastAsiaTheme="majorEastAsia" w:hAnsiTheme="majorHAnsi" w:cstheme="majorBidi"/>
-      <w:color w:val="365F91" w:themeColor="accent1" w:themeShade="BF"/>
-      <w:sz w:val="28"/>
-      <w:szCs w:val="28"/>
-      <w:lang w:eastAsia="ja-JP" w:bidi="ar-SA"/>
-    </w:rPr>
-  </w:style>
-  <w:style w:type="paragraph" w:styleId="TOC1">
-    <w:name w:val="toc 1"/>
-    <w:basedOn w:val="Normal"/>
-    <w:next w:val="Normal"/>
-    <w:autoRedefine/>
-    <w:uiPriority w:val="39"/>
-    <w:unhideWhenUsed/>
-    <w:rsid w:val="00412FDE"/>
-    <w:pPr>
-      <w:spacing w:after="100"/>
-    </w:pPr>
-  </w:style>
-  <w:style w:type="paragraph" w:styleId="TOC2">
-    <w:name w:val="toc 2"/>
-    <w:basedOn w:val="Normal"/>
-    <w:next w:val="Normal"/>
-    <w:autoRedefine/>
-    <w:uiPriority w:val="39"/>
-    <w:unhideWhenUsed/>
-    <w:rsid w:val="00412FDE"/>
-    <w:pPr>
-      <w:spacing w:after="100"/>
-      <w:ind w:left="220"/>
-    </w:pPr>
-  </w:style>
-  <w:style w:type="paragraph" w:styleId="TOC3">
-    <w:name w:val="toc 3"/>
-    <w:basedOn w:val="Normal"/>
-    <w:next w:val="Normal"/>
-    <w:autoRedefine/>
-    <w:uiPriority w:val="39"/>
-    <w:unhideWhenUsed/>
-    <w:rsid w:val="00412FDE"/>
-    <w:pPr>
-      <w:spacing w:after="100"/>
-      <w:ind w:left="440"/>
-    </w:pPr>
-  </w:style>
-  <w:style w:type="character" w:styleId="Hyperlink">
-    <w:name w:val="Hyperlink"/>
-    <w:basedOn w:val="DefaultParagraphFont"/>
-    <w:uiPriority w:val="99"/>
-    <w:unhideWhenUsed/>
-    <w:rsid w:val="00412FDE"/>
-    <w:rPr>
-      <w:color w:val="0000FF" w:themeColor="hyperlink"/>
-      <w:u w:val="single"/>
-    </w:rPr>
-  </w:style>
-</w:styles>
-</file>
-
-<file path=word/stylesWithEffects.xml><?xml version="1.0" encoding="utf-8"?>
-<w:styles xmlns:wpc="http://schemas.microsoft.com/office/word/2010/wordprocessingCanvas" xmlns:mc="http://schemas.openxmlformats.org/markup-compatibility/2006" xmlns:o="urn:schemas-microsoft-com:office:office" xmlns:r="http://schemas.openxmlformats.org/officeDocument/2006/relationships" xmlns:m="http://schemas.openxmlformats.org/officeDocument/2006/math" xmlns:v="urn:schemas-microsoft-com:vml" xmlns:wp14="http://schemas.microsoft.com/office/word/2010/wordprocessingDrawing" xmlns:wp="http://schemas.openxmlformats.org/drawingml/2006/wordprocessingDrawing" xmlns:w10="urn:schemas-microsoft-com:office:word" xmlns:w="http://schemas.openxmlformats.org/wordprocessingml/2006/main" xmlns:w14="http://schemas.microsoft.com/office/word/2010/wordml" xmlns:wpg="http://schemas.microsoft.com/office/word/2010/wordprocessingGroup" xmlns:wpi="http://schemas.microsoft.com/office/word/2010/wordprocessingInk" xmlns:wne="http://schemas.microsoft.com/office/word/2006/wordml" xmlns:wps="http://schemas.microsoft.com/office/word/2010/wordprocessingShape" mc:Ignorable="w14 wp14">
-  <w:docDefaults>
-    <w:rPrDefault>
-      <w:rPr>
-        <w:rFonts w:asciiTheme="minorHAnsi" w:eastAsiaTheme="minorHAnsi" w:hAnsiTheme="minorHAnsi" w:cstheme="minorBidi"/>
-        <w:sz w:val="22"/>
-        <w:szCs w:val="22"/>
-        <w:lang w:val="en-US" w:eastAsia="en-US" w:bidi="ar-SA"/>
-      </w:rPr>
-    </w:rPrDefault>
-    <w:pPrDefault>
-      <w:pPr>
-        <w:spacing w:after="200" w:line="276" w:lineRule="auto"/>
-      </w:pPr>
-    </w:pPrDefault>
-  </w:docDefaults>
-  <w:latentStyles w:defLockedState="0" w:defUIPriority="99" w:defSemiHidden="1" w:defUnhideWhenUsed="1" w:defQFormat="0" w:count="267">
-    <w:lsdException w:name="Normal" w:semiHidden="0" w:uiPriority="0" w:unhideWhenUsed="0" w:qFormat="1"/>
-    <w:lsdException w:name="heading 1" w:semiHidden="0" w:uiPriority="0" w:unhideWhenUsed="0" w:qFormat="1"/>
-    <w:lsdException w:name="heading 2" w:uiPriority="9" w:qFormat="1"/>
-    <w:lsdException w:name="heading 3" w:uiPriority="9" w:qFormat="1"/>
-    <w:lsdException w:name="heading 4" w:uiPriority="9" w:qFormat="1"/>
-    <w:lsdException w:name="heading 5" w:uiPriority="9" w:qFormat="1"/>
-    <w:lsdException w:name="heading 6" w:uiPriority="0" w:qFormat="1"/>
-    <w:lsdException w:name="heading 7" w:uiPriority="9" w:qFormat="1"/>
-    <w:lsdException w:name="heading 8" w:uiPriority="9" w:qFormat="1"/>
-    <w:lsdException w:name="heading 9" w:uiPriority="9" w:qFormat="1"/>
-    <w:lsdException w:name="toc 1" w:uiPriority="39"/>
-    <w:lsdException w:name="toc 2" w:uiPriority="39"/>
-    <w:lsdException w:name="toc 3" w:uiPriority="39"/>
-    <w:lsdException w:name="toc 4" w:uiPriority="39"/>
-    <w:lsdException w:name="toc 5" w:uiPriority="39"/>
-    <w:lsdException w:name="toc 6" w:uiPriority="39"/>
-    <w:lsdException w:name="toc 7" w:uiPriority="39"/>
-    <w:lsdException w:name="toc 8" w:uiPriority="39"/>
-    <w:lsdException w:name="toc 9" w:uiPriority="39"/>
-    <w:lsdException w:name="caption" w:uiPriority="35" w:qFormat="1"/>
-    <w:lsdException w:name="Title" w:semiHidden="0" w:uiPriority="10" w:unhideWhenUsed="0" w:qFormat="1"/>
-    <w:lsdException w:name="Default Paragraph Font" w:uiPriority="1"/>
-    <w:lsdException w:name="Subtitle" w:semiHidden="0" w:uiPriority="11" w:unhideWhenUsed="0" w:qFormat="1"/>
-    <w:lsdException w:name="Strong" w:semiHidden="0" w:uiPriority="22" w:unhideWhenUsed="0" w:qFormat="1"/>
-    <w:lsdException w:name="Emphasis" w:semiHidden="0" w:uiPriority="20" w:unhideWhenUsed="0" w:qFormat="1"/>
-    <w:lsdException w:name="Table Grid" w:semiHidden="0" w:uiPriority="59" w:unhideWhenUsed="0"/>
-    <w:lsdException w:name="Placeholder Text" w:unhideWhenUsed="0"/>
-    <w:lsdException w:name="No Spacing" w:semiHidden="0" w:uiPriority="1" w:unhideWhenUsed="0" w:qFormat="1"/>
-    <w:lsdException w:name="Light Shading" w:semiHidden="0" w:uiPriority="60" w:unhideWhenUsed="0"/>
-    <w:lsdException w:name="Light List" w:semiHidden="0" w:uiPriority="61" w:unhideWhenUsed="0"/>
-    <w:lsdException w:name="Light Grid" w:semiHidden="0" w:uiPriority="62" w:unhideWhenUsed="0"/>
-    <w:lsdException w:name="Medium Shading 1" w:semiHidden="0" w:uiPriority="63" w:unhideWhenUsed="0"/>
-    <w:lsdException w:name="Medium Shading 2" w:semiHidden="0" w:uiPriority="64" w:unhideWhenUsed="0"/>
-    <w:lsdException w:name="Medium List 1" w:semiHidden="0" w:uiPriority="65" w:unhideWhenUsed="0"/>
-    <w:lsdException w:name="Medium List 2" w:semiHidden="0" w:uiPriority="66" w:unhideWhenUsed="0"/>
-    <w:lsdException w:name="Medium Grid 1" w:semiHidden="0" w:uiPriority="67" w:unhideWhenUsed="0"/>
-    <w:lsdException w:name="Medium Grid 2" w:semiHidden="0" w:uiPriority="68" w:unhideWhenUsed="0"/>
-    <w:lsdException w:name="Medium Grid 3" w:semiHidden="0" w:uiPriority="69" w:unhideWhenUsed="0"/>
-    <w:lsdException w:name="Dark List" w:semiHidden="0" w:uiPriority="70" w:unhideWhenUsed="0"/>
-    <w:lsdException w:name="Colorful Shading" w:semiHidden="0" w:uiPriority="71" w:unhideWhenUsed="0"/>
-    <w:lsdException w:name="Colorful List" w:semiHidden="0" w:uiPriority="72" w:unhideWhenUsed="0"/>
-    <w:lsdException w:name="Colorful Grid" w:semiHidden="0" w:uiPriority="73" w:unhideWhenUsed="0"/>
-    <w:lsdException w:name="Light Shading Accent 1" w:semiHidden="0" w:uiPriority="60" w:unhideWhenUsed="0"/>
-    <w:lsdException w:name="Light List Accent 1" w:semiHidden="0" w:uiPriority="61" w:unhideWhenUsed="0"/>
-    <w:lsdException w:name="Light Grid Accent 1" w:semiHidden="0" w:uiPriority="62" w:unhideWhenUsed="0"/>
-    <w:lsdException w:name="Medium Shading 1 Accent 1" w:semiHidden="0" w:uiPriority="63" w:unhideWhenUsed="0"/>
-    <w:lsdException w:name="Medium Shading 2 Accent 1" w:semiHidden="0" w:uiPriority="64" w:unhideWhenUsed="0"/>
-    <w:lsdException w:name="Medium List 1 Accent 1" w:semiHidden="0" w:uiPriority="65" w:unhideWhenUsed="0"/>
-    <w:lsdException w:name="Revision" w:unhideWhenUsed="0"/>
-    <w:lsdException w:name="List Paragraph" w:semiHidden="0" w:uiPriority="34" w:unhideWhenUsed="0" w:qFormat="1"/>
-    <w:lsdException w:name="Quote" w:semiHidden="0" w:uiPriority="29" w:unhideWhenUsed="0" w:qFormat="1"/>
-    <w:lsdException w:name="Intense Quote" w:semiHidden="0" w:uiPriority="30" w:unhideWhenUsed="0" w:qFormat="1"/>
-    <w:lsdException w:name="Medium List 2 Accent 1" w:semiHidden="0" w:uiPriority="66" w:unhideWhenUsed="0"/>
-    <w:lsdException w:name="Medium Grid 1 Accent 1" w:semiHidden="0" w:uiPriority="67" w:unhideWhenUsed="0"/>
-    <w:lsdException w:name="Medium Grid 2 Accent 1" w:semiHidden="0" w:uiPriority="68" w:unhideWhenUsed="0"/>
-    <w:lsdException w:name="Medium Grid 3 Accent 1" w:semiHidden="0" w:uiPriority="69" w:unhideWhenUsed="0"/>
-    <w:lsdException w:name="Dark List Accent 1" w:semiHidden="0" w:uiPriority="70" w:unhideWhenUsed="0"/>
-    <w:lsdException w:name="Colorful Shading Accent 1" w:semiHidden="0" w:uiPriority="71" w:unhideWhenUsed="0"/>
-    <w:lsdException w:name="Colorful List Accent 1" w:semiHidden="0" w:uiPriority="72" w:unhideWhenUsed="0"/>
-    <w:lsdException w:name="Colorful Grid Accent 1" w:semiHidden="0" w:uiPriority="73" w:unhideWhenUsed="0"/>
-    <w:lsdException w:name="Light Shading Accent 2" w:semiHidden="0" w:uiPriority="60" w:unhideWhenUsed="0"/>
-    <w:lsdException w:name="Light List Accent 2" w:semiHidden="0" w:uiPriority="61" w:unhideWhenUsed="0"/>
-    <w:lsdException w:name="Light Grid Accent 2" w:semiHidden="0" w:uiPriority="62" w:unhideWhenUsed="0"/>
-    <w:lsdException w:name="Medium Shading 1 Accent 2" w:semiHidden="0" w:uiPriority="63" w:unhideWhenUsed="0"/>
-    <w:lsdException w:name="Medium Shading 2 Accent 2" w:semiHidden="0" w:uiPriority="64" w:unhideWhenUsed="0"/>
-    <w:lsdException w:name="Medium List 1 Accent 2" w:semiHidden="0" w:uiPriority="65" w:unhideWhenUsed="0"/>
-    <w:lsdException w:name="Medium List 2 Accent 2" w:semiHidden="0" w:uiPriority="66" w:unhideWhenUsed="0"/>
-    <w:lsdException w:name="Medium Grid 1 Accent 2" w:semiHidden="0" w:uiPriority="67" w:unhideWhenUsed="0"/>
-    <w:lsdException w:name="Medium Grid 2 Accent 2" w:semiHidden="0" w:uiPriority="68" w:unhideWhenUsed="0"/>
-    <w:lsdException w:name="Medium Grid 3 Accent 2" w:semiHidden="0" w:uiPriority="69" w:unhideWhenUsed="0"/>
-    <w:lsdException w:name="Dark List Accent 2" w:semiHidden="0" w:uiPriority="70" w:unhideWhenUsed="0"/>
-    <w:lsdException w:name="Colorful Shading Accent 2" w:semiHidden="0" w:uiPriority="71" w:unhideWhenUsed="0"/>
-    <w:lsdException w:name="Colorful List Accent 2" w:semiHidden="0" w:uiPriority="72" w:unhideWhenUsed="0"/>
-    <w:lsdException w:name="Colorful Grid Accent 2" w:semiHidden="0" w:uiPriority="73" w:unhideWhenUsed="0"/>
-    <w:lsdException w:name="Light Shading Accent 3" w:semiHidden="0" w:uiPriority="60" w:unhideWhenUsed="0"/>
-    <w:lsdException w:name="Light List Accent 3" w:semiHidden="0" w:uiPriority="61" w:unhideWhenUsed="0"/>
-    <w:lsdException w:name="Light Grid Accent 3" w:semiHidden="0" w:uiPriority="62" w:unhideWhenUsed="0"/>
-    <w:lsdException w:name="Medium Shading 1 Accent 3" w:semiHidden="0" w:uiPriority="63" w:unhideWhenUsed="0"/>
-    <w:lsdException w:name="Medium Shading 2 Accent 3" w:semiHidden="0" w:uiPriority="64" w:unhideWhenUsed="0"/>
-    <w:lsdException w:name="Medium List 1 Accent 3" w:semiHidden="0" w:uiPriority="65" w:unhideWhenUsed="0"/>
-    <w:lsdException w:name="Medium List 2 Accent 3" w:semiHidden="0" w:uiPriority="66" w:unhideWhenUsed="0"/>
-    <w:lsdException w:name="Medium Grid 1 Accent 3" w:semiHidden="0" w:uiPriority="67" w:unhideWhenUsed="0"/>
-    <w:lsdException w:name="Medium Grid 2 Accent 3" w:semiHidden="0" w:uiPriority="68" w:unhideWhenUsed="0"/>
-    <w:lsdException w:name="Medium Grid 3 Accent 3" w:semiHidden="0" w:uiPriority="69" w:unhideWhenUsed="0"/>
-    <w:lsdException w:name="Dark List Accent 3" w:semiHidden="0" w:uiPriority="70" w:unhideWhenUsed="0"/>
-    <w:lsdException w:name="Colorful Shading Accent 3" w:semiHidden="0" w:uiPriority="71" w:unhideWhenUsed="0"/>
-    <w:lsdException w:name="Colorful List Accent 3" w:semiHidden="0" w:uiPriority="72" w:unhideWhenUsed="0"/>
-    <w:lsdException w:name="Colorful Grid Accent 3" w:semiHidden="0" w:uiPriority="73" w:unhideWhenUsed="0"/>
-    <w:lsdException w:name="Light Shading Accent 4" w:semiHidden="0" w:uiPriority="60" w:unhideWhenUsed="0"/>
-    <w:lsdException w:name="Light List Accent 4" w:semiHidden="0" w:uiPriority="61" w:unhideWhenUsed="0"/>
-    <w:lsdException w:name="Light Grid Accent 4" w:semiHidden="0" w:uiPriority="62" w:unhideWhenUsed="0"/>
-    <w:lsdException w:name="Medium Shading 1 Accent 4" w:semiHidden="0" w:uiPriority="63" w:unhideWhenUsed="0"/>
-    <w:lsdException w:name="Medium Shading 2 Accent 4" w:semiHidden="0" w:uiPriority="64" w:unhideWhenUsed="0"/>
-    <w:lsdException w:name="Medium List 1 Accent 4" w:semiHidden="0" w:uiPriority="65" w:unhideWhenUsed="0"/>
-    <w:lsdException w:name="Medium List 2 Accent 4" w:semiHidden="0" w:uiPriority="66" w:unhideWhenUsed="0"/>
-    <w:lsdException w:name="Medium Grid 1 Accent 4" w:semiHidden="0" w:uiPriority="67" w:unhideWhenUsed="0"/>
-    <w:lsdException w:name="Medium Grid 2 Accent 4" w:semiHidden="0" w:uiPriority="68" w:unhideWhenUsed="0"/>
-    <w:lsdException w:name="Medium Grid 3 Accent 4" w:semiHidden="0" w:uiPriority="69" w:unhideWhenUsed="0"/>
-    <w:lsdException w:name="Dark List Accent 4" w:semiHidden="0" w:uiPriority="70" w:unhideWhenUsed="0"/>
-    <w:lsdException w:name="Colorful Shading Accent 4" w:semiHidden="0" w:uiPriority="71" w:unhideWhenUsed="0"/>
-    <w:lsdException w:name="Colorful List Accent 4" w:semiHidden="0" w:uiPriority="72" w:unhideWhenUsed="0"/>
-    <w:lsdException w:name="Colorful Grid Accent 4" w:semiHidden="0" w:uiPriority="73" w:unhideWhenUsed="0"/>
-    <w:lsdException w:name="Light Shading Accent 5" w:semiHidden="0" w:uiPriority="60" w:unhideWhenUsed="0"/>
-    <w:lsdException w:name="Light List Accent 5" w:semiHidden="0" w:uiPriority="61" w:unhideWhenUsed="0"/>
-    <w:lsdException w:name="Light Grid Accent 5" w:semiHidden="0" w:uiPriority="62" w:unhideWhenUsed="0"/>
-    <w:lsdException w:name="Medium Shading 1 Accent 5" w:semiHidden="0" w:uiPriority="63" w:unhideWhenUsed="0"/>
-    <w:lsdException w:name="Medium Shading 2 Accent 5" w:semiHidden="0" w:uiPriority="64" w:unhideWhenUsed="0"/>
-    <w:lsdException w:name="Medium List 1 Accent 5" w:semiHidden="0" w:uiPriority="65" w:unhideWhenUsed="0"/>
-    <w:lsdException w:name="Medium List 2 Accent 5" w:semiHidden="0" w:uiPriority="66" w:unhideWhenUsed="0"/>
-    <w:lsdException w:name="Medium Grid 1 Accent 5" w:semiHidden="0" w:uiPriority="67" w:unhideWhenUsed="0"/>
-    <w:lsdException w:name="Medium Grid 2 Accent 5" w:semiHidden="0" w:uiPriority="68" w:unhideWhenUsed="0"/>
-    <w:lsdException w:name="Medium Grid 3 Accent 5" w:semiHidden="0" w:uiPriority="69" w:unhideWhenUsed="0"/>
-    <w:lsdException w:name="Dark List Accent 5" w:semiHidden="0" w:uiPriority="70" w:unhideWhenUsed="0"/>
-    <w:lsdException w:name="Colorful Shading Accent 5" w:semiHidden="0" w:uiPriority="71" w:unhideWhenUsed="0"/>
-    <w:lsdException w:name="Colorful List Accent 5" w:semiHidden="0" w:uiPriority="72" w:unhideWhenUsed="0"/>
-    <w:lsdException w:name="Colorful Grid Accent 5" w:semiHidden="0" w:uiPriority="73" w:unhideWhenUsed="0"/>
-    <w:lsdException w:name="Light Shading Accent 6" w:semiHidden="0" w:uiPriority="60" w:unhideWhenUsed="0"/>
-    <w:lsdException w:name="Light List Accent 6" w:semiHidden="0" w:uiPriority="61" w:unhideWhenUsed="0"/>
-    <w:lsdException w:name="Light Grid Accent 6" w:semiHidden="0" w:uiPriority="62" w:unhideWhenUsed="0"/>
-    <w:lsdException w:name="Medium Shading 1 Accent 6" w:semiHidden="0" w:uiPriority="63" w:unhideWhenUsed="0"/>
-    <w:lsdException w:name="Medium Shading 2 Accent 6" w:semiHidden="0" w:uiPriority="64" w:unhideWhenUsed="0"/>
-    <w:lsdException w:name="Medium List 1 Accent 6" w:semiHidden="0" w:uiPriority="65" w:unhideWhenUsed="0"/>
-    <w:lsdException w:name="Medium List 2 Accent 6" w:semiHidden="0" w:uiPriority="66" w:unhideWhenUsed="0"/>
-    <w:lsdException w:name="Medium Grid 1 Accent 6" w:semiHidden="0" w:uiPriority="67" w:unhideWhenUsed="0"/>
-    <w:lsdException w:name="Medium Grid 2 Accent 6" w:semiHidden="0" w:uiPriority="68" w:unhideWhenUsed="0"/>
-    <w:lsdException w:name="Medium Grid 3 Accent 6" w:semiHidden="0" w:uiPriority="69" w:unhideWhenUsed="0"/>
-    <w:lsdException w:name="Dark List Accent 6" w:semiHidden="0" w:uiPriority="70" w:unhideWhenUsed="0"/>
-    <w:lsdException w:name="Colorful Shading Accent 6" w:semiHidden="0" w:uiPriority="71" w:unhideWhenUsed="0"/>
-    <w:lsdException w:name="Colorful List Accent 6" w:semiHidden="0" w:uiPriority="72" w:unhideWhenUsed="0"/>
-    <w:lsdException w:name="Colorful Grid Accent 6" w:semiHidden="0" w:uiPriority="73" w:unhideWhenUsed="0"/>
-    <w:lsdException w:name="Subtle Emphasis" w:semiHidden="0" w:uiPriority="19" w:unhideWhenUsed="0" w:qFormat="1"/>
-    <w:lsdException w:name="Intense Emphasis" w:semiHidden="0" w:uiPriority="21" w:unhideWhenUsed="0" w:qFormat="1"/>
-    <w:lsdException w:name="Subtle Reference" w:semiHidden="0" w:uiPriority="31" w:unhideWhenUsed="0" w:qFormat="1"/>
-    <w:lsdException w:name="Intense Reference" w:semiHidden="0" w:uiPriority="32" w:unhideWhenUsed="0" w:qFormat="1"/>
-    <w:lsdException w:name="Book Title" w:semiHidden="0" w:uiPriority="33" w:unhideWhenUsed="0" w:qFormat="1"/>
-    <w:lsdException w:name="Bibliography" w:uiPriority="37"/>
-    <w:lsdException w:name="TOC Heading" w:uiPriority="39" w:qFormat="1"/>
+  <w:latentStyles w:defLockedState="0" w:defUIPriority="99" w:defSemiHidden="0" w:defUnhideWhenUsed="0" w:defQFormat="0" w:count="371">
+    <w:lsdException w:name="Normal" w:uiPriority="0" w:qFormat="1"/>
+    <w:lsdException w:name="heading 1" w:uiPriority="0" w:qFormat="1"/>
+    <w:lsdException w:name="heading 2" w:semiHidden="1" w:uiPriority="9" w:unhideWhenUsed="1" w:qFormat="1"/>
+    <w:lsdException w:name="heading 3" w:semiHidden="1" w:uiPriority="9" w:unhideWhenUsed="1" w:qFormat="1"/>
+    <w:lsdException w:name="heading 4" w:semiHidden="1" w:uiPriority="9" w:unhideWhenUsed="1" w:qFormat="1"/>
+    <w:lsdException w:name="heading 5" w:semiHidden="1" w:uiPriority="9" w:unhideWhenUsed="1" w:qFormat="1"/>
+    <w:lsdException w:name="heading 6" w:semiHidden="1" w:uiPriority="0" w:unhideWhenUsed="1" w:qFormat="1"/>
+    <w:lsdException w:name="heading 7" w:semiHidden="1" w:uiPriority="9" w:unhideWhenUsed="1" w:qFormat="1"/>
+    <w:lsdException w:name="heading 8" w:semiHidden="1" w:uiPriority="9" w:unhideWhenUsed="1" w:qFormat="1"/>
+    <w:lsdException w:name="heading 9" w:semiHidden="1" w:uiPriority="9" w:unhideWhenUsed="1" w:qFormat="1"/>
+    <w:lsdException w:name="index 1" w:semiHidden="1" w:unhideWhenUsed="1"/>
+    <w:lsdException w:name="index 2" w:semiHidden="1" w:unhideWhenUsed="1"/>
+    <w:lsdException w:name="index 3" w:semiHidden="1" w:unhideWhenUsed="1"/>
+    <w:lsdException w:name="index 4" w:semiHidden="1" w:unhideWhenUsed="1"/>
+    <w:lsdException w:name="index 5" w:semiHidden="1" w:unhideWhenUsed="1"/>
+    <w:lsdException w:name="index 6" w:semiHidden="1" w:unhideWhenUsed="1"/>
+    <w:lsdException w:name="index 7" w:semiHidden="1" w:unhideWhenUsed="1"/>
+    <w:lsdException w:name="index 8" w:semiHidden="1" w:unhideWhenUsed="1"/>
+    <w:lsdException w:name="index 9" w:semiHidden="1" w:unhideWhenUsed="1"/>
+    <w:lsdException w:name="toc 1" w:semiHidden="1" w:uiPriority="39" w:unhideWhenUsed="1"/>
+    <w:lsdException w:name="toc 2" w:semiHidden="1" w:uiPriority="39" w:unhideWhenUsed="1"/>
+    <w:lsdException w:name="toc 3" w:semiHidden="1" w:uiPriority="39" w:unhideWhenUsed="1"/>
+    <w:lsdException w:name="toc 4" w:semiHidden="1" w:uiPriority="39" w:unhideWhenUsed="1"/>
+    <w:lsdException w:name="toc 5" w:semiHidden="1" w:uiPriority="39" w:unhideWhenUsed="1"/>
+    <w:lsdException w:name="toc 6" w:semiHidden="1" w:uiPriority="39" w:unhideWhenUsed="1"/>
+    <w:lsdException w:name="toc 7" w:semiHidden="1" w:uiPriority="39" w:unhideWhenUsed="1"/>
+    <w:lsdException w:name="toc 8" w:semiHidden="1" w:uiPriority="39" w:unhideWhenUsed="1"/>
+    <w:lsdException w:name="toc 9" w:semiHidden="1" w:uiPriority="39" w:unhideWhenUsed="1"/>
+    <w:lsdException w:name="Normal Indent" w:semiHidden="1" w:unhideWhenUsed="1"/>
+    <w:lsdException w:name="footnote text" w:semiHidden="1" w:unhideWhenUsed="1"/>
+    <w:lsdException w:name="annotation text" w:semiHidden="1" w:unhideWhenUsed="1"/>
+    <w:lsdException w:name="header" w:semiHidden="1" w:unhideWhenUsed="1"/>
+    <w:lsdException w:name="footer" w:semiHidden="1" w:unhideWhenUsed="1"/>
+    <w:lsdException w:name="index heading" w:semiHidden="1" w:unhideWhenUsed="1"/>
+    <w:lsdException w:name="caption" w:semiHidden="1" w:uiPriority="35" w:unhideWhenUsed="1" w:qFormat="1"/>
+    <w:lsdException w:name="table of figures" w:semiHidden="1" w:unhideWhenUsed="1"/>
+    <w:lsdException w:name="envelope address" w:semiHidden="1" w:unhideWhenUsed="1"/>
+    <w:lsdException w:name="envelope return" w:semiHidden="1" w:unhideWhenUsed="1"/>
+    <w:lsdException w:name="footnote reference" w:semiHidden="1" w:unhideWhenUsed="1"/>
+    <w:lsdException w:name="annotation reference" w:semiHidden="1" w:unhideWhenUsed="1"/>
+    <w:lsdException w:name="line number" w:semiHidden="1" w:unhideWhenUsed="1"/>
+    <w:lsdException w:name="page number" w:semiHidden="1" w:unhideWhenUsed="1"/>
+    <w:lsdException w:name="endnote reference" w:semiHidden="1" w:unhideWhenUsed="1"/>
+    <w:lsdException w:name="endnote text" w:semiHidden="1" w:unhideWhenUsed="1"/>
+    <w:lsdException w:name="table of authorities" w:semiHidden="1" w:unhideWhenUsed="1"/>
+    <w:lsdException w:name="macro" w:semiHidden="1" w:unhideWhenUsed="1"/>
+    <w:lsdException w:name="toa heading" w:semiHidden="1" w:unhideWhenUsed="1"/>
+    <w:lsdException w:name="List" w:semiHidden="1" w:unhideWhenUsed="1"/>
+    <w:lsdException w:name="List Bullet" w:semiHidden="1" w:unhideWhenUsed="1"/>
+    <w:lsdException w:name="List Number" w:semiHidden="1" w:unhideWhenUsed="1"/>
+    <w:lsdException w:name="List 2" w:semiHidden="1" w:unhideWhenUsed="1"/>
+    <w:lsdException w:name="List 3" w:semiHidden="1" w:unhideWhenUsed="1"/>
+    <w:lsdException w:name="List 4" w:semiHidden="1" w:unhideWhenUsed="1"/>
+    <w:lsdException w:name="List 5" w:semiHidden="1" w:unhideWhenUsed="1"/>
+    <w:lsdException w:name="List Bullet 2" w:semiHidden="1" w:unhideWhenUsed="1"/>
+    <w:lsdException w:name="List Bullet 3" w:semiHidden="1" w:unhideWhenUsed="1"/>
+    <w:lsdException w:name="List Bullet 4" w:semiHidden="1" w:unhideWhenUsed="1"/>
+    <w:lsdException w:name="List Bullet 5" w:semiHidden="1" w:unhideWhenUsed="1"/>
+    <w:lsdException w:name="List Number 2" w:semiHidden="1" w:unhideWhenUsed="1"/>
+    <w:lsdException w:name="List Number 3" w:semiHidden="1" w:unhideWhenUsed="1"/>
+    <w:lsdException w:name="List Number 4" w:semiHidden="1" w:unhideWhenUsed="1"/>
+    <w:lsdException w:name="List Number 5" w:semiHidden="1" w:unhideWhenUsed="1"/>
+    <w:lsdException w:name="Title" w:uiPriority="10" w:qFormat="1"/>
+    <w:lsdException w:name="Closing" w:semiHidden="1" w:unhideWhenUsed="1"/>
+    <w:lsdException w:name="Signature" w:semiHidden="1" w:unhideWhenUsed="1"/>
+    <w:lsdException w:name="Default Paragraph Font" w:semiHidden="1" w:uiPriority="1" w:unhideWhenUsed="1"/>
+    <w:lsdException w:name="Body Text" w:semiHidden="1" w:unhideWhenUsed="1"/>
+    <w:lsdException w:name="Body Text Indent" w:semiHidden="1" w:unhideWhenUsed="1"/>
+    <w:lsdException w:name="List Continue" w:semiHidden="1" w:unhideWhenUsed="1"/>
+    <w:lsdException w:name="List Continue 2" w:semiHidden="1" w:unhideWhenUsed="1"/>
+    <w:lsdException w:name="List Continue 3" w:semiHidden="1" w:unhideWhenUsed="1"/>
+    <w:lsdException w:name="List Continue 4" w:semiHidden="1" w:unhideWhenUsed="1"/>
+    <w:lsdException w:name="List Continue 5" w:semiHidden="1" w:unhideWhenUsed="1"/>
+    <w:lsdException w:name="Message Header" w:semiHidden="1" w:unhideWhenUsed="1"/>
+    <w:lsdException w:name="Subtitle" w:uiPriority="11" w:qFormat="1"/>
+    <w:lsdException w:name="Salutation" w:semiHidden="1" w:unhideWhenUsed="1"/>
+    <w:lsdException w:name="Date" w:semiHidden="1" w:unhideWhenUsed="1"/>
+    <w:lsdException w:name="Body Text First Indent" w:semiHidden="1" w:unhideWhenUsed="1"/>
+    <w:lsdException w:name="Body Text First Indent 2" w:semiHidden="1" w:unhideWhenUsed="1"/>
+    <w:lsdException w:name="Note Heading" w:semiHidden="1" w:unhideWhenUsed="1"/>
+    <w:lsdException w:name="Body Text 2" w:semiHidden="1" w:unhideWhenUsed="1"/>
+    <w:lsdException w:name="Body Text 3" w:semiHidden="1" w:unhideWhenUsed="1"/>
+    <w:lsdException w:name="Body Text Indent 2" w:semiHidden="1" w:unhideWhenUsed="1"/>
+    <w:lsdException w:name="Body Text Indent 3" w:semiHidden="1" w:unhideWhenUsed="1"/>
+    <w:lsdException w:name="Block Text" w:semiHidden="1" w:unhideWhenUsed="1"/>
+    <w:lsdException w:name="Hyperlink" w:semiHidden="1" w:unhideWhenUsed="1"/>
+    <w:lsdException w:name="FollowedHyperlink" w:semiHidden="1" w:unhideWhenUsed="1"/>
+    <w:lsdException w:name="Strong" w:uiPriority="22" w:qFormat="1"/>
+    <w:lsdException w:name="Emphasis" w:uiPriority="20" w:qFormat="1"/>
+    <w:lsdException w:name="Document Map" w:semiHidden="1" w:unhideWhenUsed="1"/>
+    <w:lsdException w:name="Plain Text" w:semiHidden="1" w:unhideWhenUsed="1"/>
+    <w:lsdException w:name="E-mail Signature" w:semiHidden="1" w:unhideWhenUsed="1"/>
+    <w:lsdException w:name="HTML Top of Form" w:semiHidden="1" w:unhideWhenUsed="1"/>
+    <w:lsdException w:name="HTML Bottom of Form" w:semiHidden="1" w:unhideWhenUsed="1"/>
+    <w:lsdException w:name="Normal (Web)" w:semiHidden="1" w:unhideWhenUsed="1"/>
+    <w:lsdException w:name="HTML Acronym" w:semiHidden="1" w:unhideWhenUsed="1"/>
+    <w:lsdException w:name="HTML Address" w:semiHidden="1" w:unhideWhenUsed="1"/>
+    <w:lsdException w:name="HTML Cite" w:semiHidden="1" w:unhideWhenUsed="1"/>
+    <w:lsdException w:name="HTML Code" w:semiHidden="1" w:unhideWhenUsed="1"/>
+    <w:lsdException w:name="HTML Definition" w:semiHidden="1" w:unhideWhenUsed="1"/>
+    <w:lsdException w:name="HTML Keyboard" w:semiHidden="1" w:unhideWhenUsed="1"/>
+    <w:lsdException w:name="HTML Preformatted" w:semiHidden="1" w:unhideWhenUsed="1"/>
+    <w:lsdException w:name="HTML Sample" w:semiHidden="1" w:unhideWhenUsed="1"/>
+    <w:lsdException w:name="HTML Typewriter" w:semiHidden="1" w:unhideWhenUsed="1"/>
+    <w:lsdException w:name="HTML Variable" w:semiHidden="1" w:unhideWhenUsed="1"/>
+    <w:lsdException w:name="Normal Table" w:semiHidden="1" w:unhideWhenUsed="1"/>
+    <w:lsdException w:name="annotation subject" w:semiHidden="1" w:unhideWhenUsed="1"/>
+    <w:lsdException w:name="No List" w:semiHidden="1" w:unhideWhenUsed="1"/>
+    <w:lsdException w:name="Outline List 1" w:semiHidden="1" w:unhideWhenUsed="1"/>
+    <w:lsdException w:name="Outline List 2" w:semiHidden="1" w:unhideWhenUsed="1"/>
+    <w:lsdException w:name="Outline List 3" w:semiHidden="1" w:unhideWhenUsed="1"/>
+    <w:lsdException w:name="Table Simple 1" w:semiHidden="1" w:unhideWhenUsed="1"/>
+    <w:lsdException w:name="Table Simple 2" w:semiHidden="1" w:unhideWhenUsed="1"/>
+    <w:lsdException w:name="Table Simple 3" w:semiHidden="1" w:unhideWhenUsed="1"/>
+    <w:lsdException w:name="Table Classic 1" w:semiHidden="1" w:unhideWhenUsed="1"/>
+    <w:lsdException w:name="Table Classic 2" w:semiHidden="1" w:unhideWhenUsed="1"/>
+    <w:lsdException w:name="Table Classic 3" w:semiHidden="1" w:unhideWhenUsed="1"/>
+    <w:lsdException w:name="Table Classic 4" w:semiHidden="1" w:unhideWhenUsed="1"/>
+    <w:lsdException w:name="Table Colorful 1" w:semiHidden="1" w:unhideWhenUsed="1"/>
+    <w:lsdException w:name="Table Colorful 2" w:semiHidden="1" w:unhideWhenUsed="1"/>
+    <w:lsdException w:name="Table Colorful 3" w:semiHidden="1" w:unhideWhenUsed="1"/>
+    <w:lsdException w:name="Table Columns 1" w:semiHidden="1" w:unhideWhenUsed="1"/>
+    <w:lsdException w:name="Table Columns 2" w:semiHidden="1" w:unhideWhenUsed="1"/>
+    <w:lsdException w:name="Table Columns 3" w:semiHidden="1" w:unhideWhenUsed="1"/>
+    <w:lsdException w:name="Table Columns 4" w:semiHidden="1" w:unhideWhenUsed="1"/>
+    <w:lsdException w:name="Table Columns 5" w:semiHidden="1" w:unhideWhenUsed="1"/>
+    <w:lsdException w:name="Table Grid 1" w:semiHidden="1" w:unhideWhenUsed="1"/>
+    <w:lsdException w:name="Table Grid 2" w:semiHidden="1" w:unhideWhenUsed="1"/>
+    <w:lsdException w:name="Table Grid 3" w:semiHidden="1" w:unhideWhenUsed="1"/>
+    <w:lsdException w:name="Table Grid 4" w:semiHidden="1" w:unhideWhenUsed="1"/>
+    <w:lsdException w:name="Table Grid 5" w:semiHidden="1" w:unhideWhenUsed="1"/>
+    <w:lsdException w:name="Table Grid 6" w:semiHidden="1" w:unhideWhenUsed="1"/>
+    <w:lsdException w:name="Table Grid 7" w:semiHidden="1" w:unhideWhenUsed="1"/>
+    <w:lsdException w:name="Table Grid 8" w:semiHidden="1" w:unhideWhenUsed="1"/>
+    <w:lsdException w:name="Table List 1" w:semiHidden="1" w:unhideWhenUsed="1"/>
+    <w:lsdException w:name="Table List 2" w:semiHidden="1" w:unhideWhenUsed="1"/>
+    <w:lsdException w:name="Table List 3" w:semiHidden="1" w:unhideWhenUsed="1"/>
+    <w:lsdException w:name="Table List 4" w:semiHidden="1" w:unhideWhenUsed="1"/>
+    <w:lsdException w:name="Table List 5" w:semiHidden="1" w:unhideWhenUsed="1"/>
+    <w:lsdException w:name="Table List 6" w:semiHidden="1" w:unhideWhenUsed="1"/>
+    <w:lsdException w:name="Table List 7" w:semiHidden="1" w:unhideWhenUsed="1"/>
+    <w:lsdException w:name="Table List 8" w:semiHidden="1" w:unhideWhenUsed="1"/>
+    <w:lsdException w:name="Table 3D effects 1" w:semiHidden="1" w:unhideWhenUsed="1"/>
+    <w:lsdException w:name="Table 3D effects 2" w:semiHidden="1" w:unhideWhenUsed="1"/>
+    <w:lsdException w:name="Table 3D effects 3" w:semiHidden="1" w:unhideWhenUsed="1"/>
+    <w:lsdException w:name="Table Contemporary" w:semiHidden="1" w:unhideWhenUsed="1"/>
+    <w:lsdException w:name="Table Elegant" w:semiHidden="1" w:unhideWhenUsed="1"/>
+    <w:lsdException w:name="Table Professional" w:semiHidden="1" w:unhideWhenUsed="1"/>
+    <w:lsdException w:name="Table Subtle 1" w:semiHidden="1" w:unhideWhenUsed="1"/>
+    <w:lsdException w:name="Table Subtle 2" w:semiHidden="1" w:unhideWhenUsed="1"/>
+    <w:lsdException w:name="Table Web 1" w:semiHidden="1" w:unhideWhenUsed="1"/>
+    <w:lsdException w:name="Table Web 2" w:semiHidden="1" w:unhideWhenUsed="1"/>
+    <w:lsdException w:name="Table Web 3" w:semiHidden="1" w:unhideWhenUsed="1"/>
+    <w:lsdException w:name="Balloon Text" w:semiHidden="1" w:unhideWhenUsed="1"/>
+    <w:lsdException w:name="Table Grid" w:uiPriority="59"/>
+    <w:lsdException w:name="Table Theme" w:semiHidden="1" w:unhideWhenUsed="1"/>
+    <w:lsdException w:name="Placeholder Text" w:semiHidden="1"/>
+    <w:lsdException w:name="No Spacing" w:uiPriority="1" w:qFormat="1"/>
+    <w:lsdException w:name="Light Shading" w:uiPriority="60"/>
+    <w:lsdException w:name="Light List" w:uiPriority="61"/>
+    <w:lsdException w:name="Light Grid" w:uiPriority="62"/>
+    <w:lsdException w:name="Medium Shading 1" w:uiPriority="63"/>
+    <w:lsdException w:name="Medium Shading 2" w:uiPriority="64"/>
+    <w:lsdException w:name="Medium List 1" w:uiPriority="65"/>
+    <w:lsdException w:name="Medium List 2" w:uiPriority="66"/>
+    <w:lsdException w:name="Medium Grid 1" w:uiPriority="67"/>
+    <w:lsdException w:name="Medium Grid 2" w:uiPriority="68"/>
+    <w:lsdException w:name="Medium Grid 3" w:uiPriority="69"/>
+    <w:lsdException w:name="Dark List" w:uiPriority="70"/>
+    <w:lsdException w:name="Colorful Shading" w:uiPriority="71"/>
+    <w:lsdException w:name="Colorful List" w:uiPriority="72"/>
+    <w:lsdException w:name="Colorful Grid" w:uiPriority="73"/>
+    <w:lsdException w:name="Light Shading Accent 1" w:uiPriority="60"/>
+    <w:lsdException w:name="Light List Accent 1" w:uiPriority="61"/>
+    <w:lsdException w:name="Light Grid Accent 1" w:uiPriority="62"/>
+    <w:lsdException w:name="Medium Shading 1 Accent 1" w:uiPriority="63"/>
+    <w:lsdException w:name="Medium Shading 2 Accent 1" w:uiPriority="64"/>
+    <w:lsdException w:name="Medium List 1 Accent 1" w:uiPriority="65"/>
+    <w:lsdException w:name="Revision" w:semiHidden="1"/>
+    <w:lsdException w:name="List Paragraph" w:uiPriority="34" w:qFormat="1"/>
+    <w:lsdException w:name="Quote" w:uiPriority="29" w:qFormat="1"/>
+    <w:lsdException w:name="Intense Quote" w:uiPriority="30" w:qFormat="1"/>
+    <w:lsdException w:name="Medium List 2 Accent 1" w:uiPriority="66"/>
+    <w:lsdException w:name="Medium Grid 1 Accent 1" w:uiPriority="67"/>
+    <w:lsdException w:name="Medium Grid 2 Accent 1" w:uiPriority="68"/>
+    <w:lsdException w:name="Medium Grid 3 Accent 1" w:uiPriority="69"/>
+    <w:lsdException w:name="Dark List Accent 1" w:uiPriority="70"/>
+    <w:lsdException w:name="Colorful Shading Accent 1" w:uiPriority="71"/>
+    <w:lsdException w:name="Colorful List Accent 1" w:uiPriority="72"/>
+    <w:lsdException w:name="Colorful Grid Accent 1" w:uiPriority="73"/>
+    <w:lsdException w:name="Light Shading Accent 2" w:uiPriority="60"/>
+    <w:lsdException w:name="Light List Accent 2" w:uiPriority="61"/>
+    <w:lsdException w:name="Light Grid Accent 2" w:uiPriority="62"/>
+    <w:lsdException w:name="Medium Shading 1 Accent 2" w:uiPriority="63"/>
+    <w:lsdException w:name="Medium Shading 2 Accent 2" w:uiPriority="64"/>
+    <w:lsdException w:name="Medium List 1 Accent 2" w:uiPriority="65"/>
+    <w:lsdException w:name="Medium List 2 Accent 2" w:uiPriority="66"/>
+    <w:lsdException w:name="Medium Grid 1 Accent 2" w:uiPriority="67"/>
+    <w:lsdException w:name="Medium Grid 2 Accent 2" w:uiPriority="68"/>
+    <w:lsdException w:name="Medium Grid 3 Accent 2" w:uiPriority="69"/>
+    <w:lsdException w:name="Dark List Accent 2" w:uiPriority="70"/>
+    <w:lsdException w:name="Colorful Shading Accent 2" w:uiPriority="71"/>
+    <w:lsdException w:name="Colorful List Accent 2" w:uiPriority="72"/>
+    <w:lsdException w:name="Colorful Grid Accent 2" w:uiPriority="73"/>
+    <w:lsdException w:name="Light Shading Accent 3" w:uiPriority="60"/>
+    <w:lsdException w:name="Light List Accent 3" w:uiPriority="61"/>
+    <w:lsdException w:name="Light Grid Accent 3" w:uiPriority="62"/>
+    <w:lsdException w:name="Medium Shading 1 Accent 3" w:uiPriority="63"/>
+    <w:lsdException w:name="Medium Shading 2 Accent 3" w:uiPriority="64"/>
+    <w:lsdException w:name="Medium List 1 Accent 3" w:uiPriority="65"/>
+    <w:lsdException w:name="Medium List 2 Accent 3" w:uiPriority="66"/>
+    <w:lsdException w:name="Medium Grid 1 Accent 3" w:uiPriority="67"/>
+    <w:lsdException w:name="Medium Grid 2 Accent 3" w:uiPriority="68"/>
+    <w:lsdException w:name="Medium Grid 3 Accent 3" w:uiPriority="69"/>
+    <w:lsdException w:name="Dark List Accent 3" w:uiPriority="70"/>
+    <w:lsdException w:name="Colorful Shading Accent 3" w:uiPriority="71"/>
+    <w:lsdException w:name="Colorful List Accent 3" w:uiPriority="72"/>
+    <w:lsdException w:name="Colorful Grid Accent 3" w:uiPriority="73"/>
+    <w:lsdException w:name="Light Shading Accent 4" w:uiPriority="60"/>
+    <w:lsdException w:name="Light List Accent 4" w:uiPriority="61"/>
+    <w:lsdException w:name="Light Grid Accent 4" w:uiPriority="62"/>
+    <w:lsdException w:name="Medium Shading 1 Accent 4" w:uiPriority="63"/>
+    <w:lsdException w:name="Medium Shading 2 Accent 4" w:uiPriority="64"/>
+    <w:lsdException w:name="Medium List 1 Accent 4" w:uiPriority="65"/>
+    <w:lsdException w:name="Medium List 2 Accent 4" w:uiPriority="66"/>
+    <w:lsdException w:name="Medium Grid 1 Accent 4" w:uiPriority="67"/>
+    <w:lsdException w:name="Medium Grid 2 Accent 4" w:uiPriority="68"/>
+    <w:lsdException w:name="Medium Grid 3 Accent 4" w:uiPriority="69"/>
+    <w:lsdException w:name="Dark List Accent 4" w:uiPriority="70"/>
+    <w:lsdException w:name="Colorful Shading Accent 4" w:uiPriority="71"/>
+    <w:lsdException w:name="Colorful List Accent 4" w:uiPriority="72"/>
+    <w:lsdException w:name="Colorful Grid Accent 4" w:uiPriority="73"/>
+    <w:lsdException w:name="Light Shading Accent 5" w:uiPriority="60"/>
+    <w:lsdException w:name="Light List Accent 5" w:uiPriority="61"/>
+    <w:lsdException w:name="Light Grid Accent 5" w:uiPriority="62"/>
+    <w:lsdException w:name="Medium Shading 1 Accent 5" w:uiPriority="63"/>
+    <w:lsdException w:name="Medium Shading 2 Accent 5" w:uiPriority="64"/>
+    <w:lsdException w:name="Medium List 1 Accent 5" w:uiPriority="65"/>
+    <w:lsdException w:name="Medium List 2 Accent 5" w:uiPriority="66"/>
+    <w:lsdException w:name="Medium Grid 1 Accent 5" w:uiPriority="67"/>
+    <w:lsdException w:name="Medium Grid 2 Accent 5" w:uiPriority="68"/>
+    <w:lsdException w:name="Medium Grid 3 Accent 5" w:uiPriority="69"/>
+    <w:lsdException w:name="Dark List Accent 5" w:uiPriority="70"/>
+    <w:lsdException w:name="Colorful Shading Accent 5" w:uiPriority="71"/>
+    <w:lsdException w:name="Colorful List Accent 5" w:uiPriority="72"/>
+    <w:lsdException w:name="Colorful Grid Accent 5" w:uiPriority="73"/>
+    <w:lsdException w:name="Light Shading Accent 6" w:uiPriority="60"/>
+    <w:lsdException w:name="Light List Accent 6" w:uiPriority="61"/>
+    <w:lsdException w:name="Light Grid Accent 6" w:uiPriority="62"/>
+    <w:lsdException w:name="Medium Shading 1 Accent 6" w:uiPriority="63"/>
+    <w:lsdException w:name="Medium Shading 2 Accent 6" w:uiPriority="64"/>
+    <w:lsdException w:name="Medium List 1 Accent 6" w:uiPriority="65"/>
+    <w:lsdException w:name="Medium List 2 Accent 6" w:uiPriority="66"/>
+    <w:lsdException w:name="Medium Grid 1 Accent 6" w:uiPriority="67"/>
+    <w:lsdException w:name="Medium Grid 2 Accent 6" w:uiPriority="68"/>
+    <w:lsdException w:name="Medium Grid 3 Accent 6" w:uiPriority="69"/>
+    <w:lsdException w:name="Dark List Accent 6" w:uiPriority="70"/>
+    <w:lsdException w:name="Colorful Shading Accent 6" w:uiPriority="71"/>
+    <w:lsdException w:name="Colorful List Accent 6" w:uiPriority="72"/>
+    <w:lsdException w:name="Colorful Grid Accent 6" w:uiPriority="73"/>
+    <w:lsdException w:name="Subtle Emphasis" w:uiPriority="19" w:qFormat="1"/>
+    <w:lsdException w:name="Intense Emphasis" w:uiPriority="21" w:qFormat="1"/>
+    <w:lsdException w:name="Subtle Reference" w:uiPriority="31" w:qFormat="1"/>
+    <w:lsdException w:name="Intense Reference" w:uiPriority="32" w:qFormat="1"/>
+    <w:lsdException w:name="Book Title" w:uiPriority="33" w:qFormat="1"/>
+    <w:lsdException w:name="Bibliography" w:semiHidden="1" w:uiPriority="37" w:unhideWhenUsed="1"/>
+    <w:lsdException w:name="TOC Heading" w:semiHidden="1" w:uiPriority="39" w:unhideWhenUsed="1" w:qFormat="1"/>
+    <w:lsdException w:name="Plain Table 1" w:uiPriority="41"/>
+    <w:lsdException w:name="Plain Table 2" w:uiPriority="42"/>
+    <w:lsdException w:name="Plain Table 3" w:uiPriority="43"/>
+    <w:lsdException w:name="Plain Table 4" w:uiPriority="44"/>
+    <w:lsdException w:name="Plain Table 5" w:uiPriority="45"/>
+    <w:lsdException w:name="Grid Table Light" w:uiPriority="40"/>
+    <w:lsdException w:name="Grid Table 1 Light" w:uiPriority="46"/>
+    <w:lsdException w:name="Grid Table 2" w:uiPriority="47"/>
+    <w:lsdException w:name="Grid Table 3" w:uiPriority="48"/>
+    <w:lsdException w:name="Grid Table 4" w:uiPriority="49"/>
+    <w:lsdException w:name="Grid Table 5 Dark" w:uiPriority="50"/>
+    <w:lsdException w:name="Grid Table 6 Colorful" w:uiPriority="51"/>
+    <w:lsdException w:name="Grid Table 7 Colorful" w:uiPriority="52"/>
+    <w:lsdException w:name="Grid Table 1 Light Accent 1" w:uiPriority="46"/>
+    <w:lsdException w:name="Grid Table 2 Accent 1" w:uiPriority="47"/>
+    <w:lsdException w:name="Grid Table 3 Accent 1" w:uiPriority="48"/>
+    <w:lsdException w:name="Grid Table 4 Accent 1" w:uiPriority="49"/>
+    <w:lsdException w:name="Grid Table 5 Dark Accent 1" w:uiPriority="50"/>
+    <w:lsdException w:name="Grid Table 6 Colorful Accent 1" w:uiPriority="51"/>
+    <w:lsdException w:name="Grid Table 7 Colorful Accent 1" w:uiPriority="52"/>
+    <w:lsdException w:name="Grid Table 1 Light Accent 2" w:uiPriority="46"/>
+    <w:lsdException w:name="Grid Table 2 Accent 2" w:uiPriority="47"/>
+    <w:lsdException w:name="Grid Table 3 Accent 2" w:uiPriority="48"/>
+    <w:lsdException w:name="Grid Table 4 Accent 2" w:uiPriority="49"/>
+    <w:lsdException w:name="Grid Table 5 Dark Accent 2" w:uiPriority="50"/>
+    <w:lsdException w:name="Grid Table 6 Colorful Accent 2" w:uiPriority="51"/>
+    <w:lsdException w:name="Grid Table 7 Colorful Accent 2" w:uiPriority="52"/>
+    <w:lsdException w:name="Grid Table 1 Light Accent 3" w:uiPriority="46"/>
+    <w:lsdException w:name="Grid Table 2 Accent 3" w:uiPriority="47"/>
+    <w:lsdException w:name="Grid Table 3 Accent 3" w:uiPriority="48"/>
+    <w:lsdException w:name="Grid Table 4 Accent 3" w:uiPriority="49"/>
+    <w:lsdException w:name="Grid Table 5 Dark Accent 3" w:uiPriority="50"/>
+    <w:lsdException w:name="Grid Table 6 Colorful Accent 3" w:uiPriority="51"/>
+    <w:lsdException w:name="Grid Table 7 Colorful Accent 3" w:uiPriority="52"/>
+    <w:lsdException w:name="Grid Table 1 Light Accent 4" w:uiPriority="46"/>
+    <w:lsdException w:name="Grid Table 2 Accent 4" w:uiPriority="47"/>
+    <w:lsdException w:name="Grid Table 3 Accent 4" w:uiPriority="48"/>
+    <w:lsdException w:name="Grid Table 4 Accent 4" w:uiPriority="49"/>
+    <w:lsdException w:name="Grid Table 5 Dark Accent 4" w:uiPriority="50"/>
+    <w:lsdException w:name="Grid Table 6 Colorful Accent 4" w:uiPriority="51"/>
+    <w:lsdException w:name="Grid Table 7 Colorful Accent 4" w:uiPriority="52"/>
+    <w:lsdException w:name="Grid Table 1 Light Accent 5" w:uiPriority="46"/>
+    <w:lsdException w:name="Grid Table 2 Accent 5" w:uiPriority="47"/>
+    <w:lsdException w:name="Grid Table 3 Accent 5" w:uiPriority="48"/>
+    <w:lsdException w:name="Grid Table 4 Accent 5" w:uiPriority="49"/>
+    <w:lsdException w:name="Grid Table 5 Dark Accent 5" w:uiPriority="50"/>
+    <w:lsdException w:name="Grid Table 6 Colorful Accent 5" w:uiPriority="51"/>
+    <w:lsdException w:name="Grid Table 7 Colorful Accent 5" w:uiPriority="52"/>
+    <w:lsdException w:name="Grid Table 1 Light Accent 6" w:uiPriority="46"/>
+    <w:lsdException w:name="Grid Table 2 Accent 6" w:uiPriority="47"/>
+    <w:lsdException w:name="Grid Table 3 Accent 6" w:uiPriority="48"/>
+    <w:lsdException w:name="Grid Table 4 Accent 6" w:uiPriority="49"/>
+    <w:lsdException w:name="Grid Table 5 Dark Accent 6" w:uiPriority="50"/>
+    <w:lsdException w:name="Grid Table 6 Colorful Accent 6" w:uiPriority="51"/>
+    <w:lsdException w:name="Grid Table 7 Colorful Accent 6" w:uiPriority="52"/>
+    <w:lsdException w:name="List Table 1 Light" w:uiPriority="46"/>
+    <w:lsdException w:name="List Table 2" w:uiPriority="47"/>
+    <w:lsdException w:name="List Table 3" w:uiPriority="48"/>
+    <w:lsdException w:name="List Table 4" w:uiPriority="49"/>
+    <w:lsdException w:name="List Table 5 Dark" w:uiPriority="50"/>
+    <w:lsdException w:name="List Table 6 Colorful" w:uiPriority="51"/>
+    <w:lsdException w:name="List Table 7 Colorful" w:uiPriority="52"/>
+    <w:lsdException w:name="List Table 1 Light Accent 1" w:uiPriority="46"/>
+    <w:lsdException w:name="List Table 2 Accent 1" w:uiPriority="47"/>
+    <w:lsdException w:name="List Table 3 Accent 1" w:uiPriority="48"/>
+    <w:lsdException w:name="List Table 4 Accent 1" w:uiPriority="49"/>
+    <w:lsdException w:name="List Table 5 Dark Accent 1" w:uiPriority="50"/>
+    <w:lsdException w:name="List Table 6 Colorful Accent 1" w:uiPriority="51"/>
+    <w:lsdException w:name="List Table 7 Colorful Accent 1" w:uiPriority="52"/>
+    <w:lsdException w:name="List Table 1 Light Accent 2" w:uiPriority="46"/>
+    <w:lsdException w:name="List Table 2 Accent 2" w:uiPriority="47"/>
+    <w:lsdException w:name="List Table 3 Accent 2" w:uiPriority="48"/>
+    <w:lsdException w:name="List Table 4 Accent 2" w:uiPriority="49"/>
+    <w:lsdException w:name="List Table 5 Dark Accent 2" w:uiPriority="50"/>
+    <w:lsdException w:name="List Table 6 Colorful Accent 2" w:uiPriority="51"/>
+    <w:lsdException w:name="List Table 7 Colorful Accent 2" w:uiPriority="52"/>
+    <w:lsdException w:name="List Table 1 Light Accent 3" w:uiPriority="46"/>
+    <w:lsdException w:name="List Table 2 Accent 3" w:uiPriority="47"/>
+    <w:lsdException w:name="List Table 3 Accent 3" w:uiPriority="48"/>
+    <w:lsdException w:name="List Table 4 Accent 3" w:uiPriority="49"/>
+    <w:lsdException w:name="List Table 5 Dark Accent 3" w:uiPriority="50"/>
+    <w:lsdException w:name="List Table 6 Colorful Accent 3" w:uiPriority="51"/>
+    <w:lsdException w:name="List Table 7 Colorful Accent 3" w:uiPriority="52"/>
+    <w:lsdException w:name="List Table 1 Light Accent 4" w:uiPriority="46"/>
+    <w:lsdException w:name="List Table 2 Accent 4" w:uiPriority="47"/>
+    <w:lsdException w:name="List Table 3 Accent 4" w:uiPriority="48"/>
+    <w:lsdException w:name="List Table 4 Accent 4" w:uiPriority="49"/>
+    <w:lsdException w:name="List Table 5 Dark Accent 4" w:uiPriority="50"/>
+    <w:lsdException w:name="List Table 6 Colorful Accent 4" w:uiPriority="51"/>
+    <w:lsdException w:name="List Table 7 Colorful Accent 4" w:uiPriority="52"/>
+    <w:lsdException w:name="List Table 1 Light Accent 5" w:uiPriority="46"/>
+    <w:lsdException w:name="List Table 2 Accent 5" w:uiPriority="47"/>
+    <w:lsdException w:name="List Table 3 Accent 5" w:uiPriority="48"/>
+    <w:lsdException w:name="List Table 4 Accent 5" w:uiPriority="49"/>
+    <w:lsdException w:name="List Table 5 Dark Accent 5" w:uiPriority="50"/>
+    <w:lsdException w:name="List Table 6 Colorful Accent 5" w:uiPriority="51"/>
+    <w:lsdException w:name="List Table 7 Colorful Accent 5" w:uiPriority="52"/>
+    <w:lsdException w:name="List Table 1 Light Accent 6" w:uiPriority="46"/>
+    <w:lsdException w:name="List Table 2 Accent 6" w:uiPriority="47"/>
+    <w:lsdException w:name="List Table 3 Accent 6" w:uiPriority="48"/>
+    <w:lsdException w:name="List Table 4 Accent 6" w:uiPriority="49"/>
+    <w:lsdException w:name="List Table 5 Dark Accent 6" w:uiPriority="50"/>
+    <w:lsdException w:name="List Table 6 Colorful Accent 6" w:uiPriority="51"/>
+    <w:lsdException w:name="List Table 7 Colorful Accent 6" w:uiPriority="52"/>
   </w:latentStyles>
   <w:style w:type="paragraph" w:default="1" w:styleId="Normal">
     <w:name w:val="Normal"/>
@@ -5657,7 +5357,7 @@
 </file>
 
 <file path=customXml/itemProps1.xml><?xml version="1.0" encoding="utf-8"?>
-<ds:datastoreItem xmlns:ds="http://schemas.openxmlformats.org/officeDocument/2006/customXml" ds:itemID="{AD9AD5AB-D091-4FD9-94C5-F7B502C19939}">
+<ds:datastoreItem xmlns:ds="http://schemas.openxmlformats.org/officeDocument/2006/customXml" ds:itemID="{43447488-E224-4F8A-A5FA-844AB87DCF06}">
   <ds:schemaRefs>
     <ds:schemaRef ds:uri="http://schemas.openxmlformats.org/officeDocument/2006/bibliography"/>
   </ds:schemaRefs>

--- a/docs/srs.docx
+++ b/docs/srs.docx
@@ -11,6 +11,8 @@
           <w:szCs w:val="32"/>
         </w:rPr>
       </w:pPr>
+      <w:bookmarkStart w:id="0" w:name="_GoBack"/>
+      <w:bookmarkEnd w:id="0"/>
       <w:r>
         <w:rPr>
           <w:rFonts w:ascii="Times New Roman" w:hAnsi="Times New Roman" w:cs="Times New Roman"/>
@@ -97,7 +99,6 @@
           <w:szCs w:val="32"/>
         </w:rPr>
       </w:pPr>
-      <w:proofErr w:type="gramStart"/>
       <w:r>
         <w:rPr>
           <w:rFonts w:ascii="Times New Roman" w:hAnsi="Times New Roman" w:cs="Times New Roman"/>
@@ -106,7 +107,6 @@
         </w:rPr>
         <w:t>for</w:t>
       </w:r>
-      <w:proofErr w:type="gramEnd"/>
     </w:p>
     <w:p>
       <w:pPr>
@@ -128,7 +128,6 @@
           <w:sz w:val="24"/>
         </w:rPr>
       </w:pPr>
-      <w:proofErr w:type="spellStart"/>
       <w:r>
         <w:rPr>
           <w:rFonts w:ascii="Times New Roman" w:hAnsi="Times New Roman" w:cs="Times New Roman"/>
@@ -139,7 +138,6 @@
         </w:rPr>
         <w:t>PokemonTool</w:t>
       </w:r>
-      <w:proofErr w:type="spellEnd"/>
     </w:p>
     <w:p>
       <w:pPr>
@@ -158,8 +156,6 @@
           <w:sz w:val="24"/>
         </w:rPr>
       </w:pPr>
-      <w:bookmarkStart w:id="0" w:name="_GoBack"/>
-      <w:bookmarkEnd w:id="0"/>
       <w:r>
         <w:rPr>
           <w:rFonts w:ascii="Times New Roman" w:hAnsi="Times New Roman" w:cs="Times New Roman"/>
@@ -2455,11 +2451,9 @@
       </w:pPr>
     </w:p>
     <w:p>
-      <w:proofErr w:type="spellStart"/>
-      <w:r>
-        <w:t>Pokemon</w:t>
-      </w:r>
-      <w:proofErr w:type="spellEnd"/>
+      <w:r>
+        <w:t>Pokémon</w:t>
+      </w:r>
       <w:r>
         <w:t xml:space="preserve"> Trading Card Game is one of the largest trading cards games in the world, played by millions of players worldwide. </w:t>
       </w:r>
@@ -2495,146 +2489,87 @@
         <w:rPr>
           <w:rFonts w:cs="Times New Roman"/>
         </w:rPr>
-        <w:t xml:space="preserve">This document details all of the software requirements for the </w:t>
-      </w:r>
-      <w:proofErr w:type="spellStart"/>
-      <w:r>
-        <w:rPr>
-          <w:rFonts w:cs="Times New Roman"/>
-        </w:rPr>
-        <w:t>PokemonTool</w:t>
-      </w:r>
-      <w:proofErr w:type="spellEnd"/>
-      <w:r>
-        <w:rPr>
-          <w:rFonts w:cs="Times New Roman"/>
-        </w:rPr>
-        <w:t xml:space="preserve"> application. These requirements directly relate to the functionalities, performances, attributes, and interfaces of the system.</w:t>
-      </w:r>
-    </w:p>
-    <w:p>
-      <w:proofErr w:type="spellStart"/>
-      <w:r>
-        <w:t>PokemonTool</w:t>
-      </w:r>
-      <w:proofErr w:type="spellEnd"/>
-      <w:r>
-        <w:t xml:space="preserve"> provides players with an interface to track the health and status of their </w:t>
-      </w:r>
-      <w:proofErr w:type="spellStart"/>
-      <w:r>
-        <w:t>Pokemon</w:t>
-      </w:r>
-      <w:proofErr w:type="spellEnd"/>
+        <w:t>This document details all of the software requirements for the PokemonTool application. These requirements directly relate to the functionalities, performances, attributes, and interfaces of the system.</w:t>
+      </w:r>
+    </w:p>
+    <w:p>
+      <w:r>
+        <w:t xml:space="preserve">PokemonTool provides players with an interface to track the health and status of their </w:t>
+      </w:r>
+      <w:r>
+        <w:t>Pokémon</w:t>
+      </w:r>
       <w:r>
         <w:t xml:space="preserve"> during a </w:t>
       </w:r>
-      <w:proofErr w:type="spellStart"/>
-      <w:r>
-        <w:t>Pokemon</w:t>
-      </w:r>
-      <w:proofErr w:type="spellEnd"/>
+      <w:r>
+        <w:t>Pokémon</w:t>
+      </w:r>
       <w:r>
         <w:t xml:space="preserve"> Trading Card Game match. In a </w:t>
       </w:r>
-      <w:proofErr w:type="spellStart"/>
-      <w:r>
-        <w:t>Pokemon</w:t>
-      </w:r>
-      <w:proofErr w:type="spellEnd"/>
+      <w:r>
+        <w:t>Pokémon</w:t>
+      </w:r>
       <w:r>
         <w:t xml:space="preserve"> game, the </w:t>
       </w:r>
-      <w:proofErr w:type="spellStart"/>
-      <w:r>
-        <w:t>Pokemon</w:t>
-      </w:r>
-      <w:proofErr w:type="spellEnd"/>
+      <w:r>
+        <w:t>Pokémon</w:t>
+      </w:r>
       <w:r>
         <w:t xml:space="preserve"> is a monster that is summoned to the field of play to combat an enemy </w:t>
       </w:r>
-      <w:proofErr w:type="spellStart"/>
-      <w:r>
-        <w:t>Pokemon</w:t>
-      </w:r>
-      <w:proofErr w:type="spellEnd"/>
+      <w:r>
+        <w:t>Pokémon</w:t>
+      </w:r>
       <w:r>
         <w:t xml:space="preserve">. During each fight, the </w:t>
       </w:r>
-      <w:proofErr w:type="spellStart"/>
-      <w:r>
-        <w:t>Pokemon</w:t>
-      </w:r>
-      <w:proofErr w:type="spellEnd"/>
+      <w:r>
+        <w:t>Pokémon</w:t>
+      </w:r>
       <w:r>
         <w:t xml:space="preserve"> can acquire certain conditions: burn, sleep, confusion, poison, and paralysis. In addition, the </w:t>
       </w:r>
-      <w:proofErr w:type="spellStart"/>
-      <w:r>
-        <w:t>Pokemon</w:t>
-      </w:r>
-      <w:proofErr w:type="spellEnd"/>
+      <w:r>
+        <w:t>Pokémon</w:t>
+      </w:r>
       <w:r>
         <w:t xml:space="preserve"> will lose and gain health points during the fight. The </w:t>
       </w:r>
-      <w:proofErr w:type="spellStart"/>
-      <w:r>
-        <w:t>Pokemon</w:t>
-      </w:r>
-      <w:proofErr w:type="spellEnd"/>
+      <w:r>
+        <w:t>Pokémon</w:t>
+      </w:r>
       <w:r>
         <w:t xml:space="preserve"> can also be withdrawn to the bench in order for another </w:t>
       </w:r>
-      <w:proofErr w:type="spellStart"/>
-      <w:r>
-        <w:t>Pokemon</w:t>
-      </w:r>
-      <w:proofErr w:type="spellEnd"/>
+      <w:r>
+        <w:t>Pokémon</w:t>
+      </w:r>
       <w:r>
         <w:t xml:space="preserve"> to be summoned in its place.</w:t>
       </w:r>
     </w:p>
     <w:p>
       <w:r>
-        <w:t xml:space="preserve">The primary goal of </w:t>
-      </w:r>
-      <w:proofErr w:type="spellStart"/>
-      <w:r>
-        <w:t>PokemonTool</w:t>
-      </w:r>
-      <w:proofErr w:type="spellEnd"/>
-      <w:r>
-        <w:t xml:space="preserve"> is to provide a means of recording the status of the players’ </w:t>
-      </w:r>
-      <w:proofErr w:type="spellStart"/>
-      <w:r>
-        <w:t>Pokemon</w:t>
-      </w:r>
-      <w:proofErr w:type="spellEnd"/>
+        <w:t xml:space="preserve">The primary goal of PokemonTool is to provide a means of recording the status of the players’ </w:t>
+      </w:r>
+      <w:r>
+        <w:t>Pokémon</w:t>
+      </w:r>
       <w:r>
         <w:t xml:space="preserve"> during the </w:t>
       </w:r>
-      <w:proofErr w:type="spellStart"/>
-      <w:r>
-        <w:t>Pokemon</w:t>
-      </w:r>
-      <w:proofErr w:type="spellEnd"/>
-      <w:r>
-        <w:t xml:space="preserve"> match. This includes health, condition status, and bench. In addition, the application has an integrated ability to coin flip, which is another requirement to play the game. In essence, </w:t>
-      </w:r>
-      <w:proofErr w:type="spellStart"/>
-      <w:r>
-        <w:t>PokemonTool</w:t>
-      </w:r>
-      <w:proofErr w:type="spellEnd"/>
-      <w:r>
-        <w:t xml:space="preserve"> makes </w:t>
-      </w:r>
-      <w:proofErr w:type="spellStart"/>
-      <w:r>
-        <w:t>Pokemon</w:t>
-      </w:r>
-      <w:proofErr w:type="spellEnd"/>
+      <w:r>
+        <w:t>Pokémon</w:t>
+      </w:r>
+      <w:r>
+        <w:t xml:space="preserve"> match. This includes health, condition status, and bench. In addition, the application has an integrated ability to coin flip, which is another requirement to play the game. In essence, PokemonTool makes </w:t>
+      </w:r>
+      <w:r>
+        <w:t>Pokémon</w:t>
+      </w:r>
       <w:r>
         <w:t xml:space="preserve"> Trading Card Game playable without dice, coins, or other accessories.</w:t>
       </w:r>
@@ -2683,14 +2618,12 @@
         </w:rPr>
         <w:t xml:space="preserve">This document describes the software requirements and all associated functionalities for the initial release of </w:t>
       </w:r>
-      <w:proofErr w:type="spellStart"/>
       <w:r>
         <w:rPr>
           <w:rFonts w:cs="Times New Roman"/>
         </w:rPr>
         <w:t>PokemonTool</w:t>
       </w:r>
-      <w:proofErr w:type="spellEnd"/>
       <w:r>
         <w:rPr>
           <w:rFonts w:cs="Times New Roman"/>
@@ -2756,28 +2689,24 @@
         </w:rPr>
         <w:t xml:space="preserve">The rest of the document contains information regarding the functional and non-functional requirements of running </w:t>
       </w:r>
-      <w:proofErr w:type="spellStart"/>
       <w:r>
         <w:rPr>
           <w:rFonts w:cs="Times New Roman"/>
         </w:rPr>
         <w:t>PokemonTool</w:t>
       </w:r>
-      <w:proofErr w:type="spellEnd"/>
       <w:r>
         <w:rPr>
           <w:rFonts w:cs="Times New Roman"/>
         </w:rPr>
         <w:t xml:space="preserve">.  This includes what the user sees on the screen, how to operate the application, and what hardware is required for </w:t>
       </w:r>
-      <w:proofErr w:type="spellStart"/>
       <w:r>
         <w:rPr>
           <w:rFonts w:cs="Times New Roman"/>
         </w:rPr>
         <w:t>PokemonTool</w:t>
       </w:r>
-      <w:proofErr w:type="spellEnd"/>
       <w:r>
         <w:rPr>
           <w:rFonts w:cs="Times New Roman"/>
@@ -3227,11 +3156,9 @@
       <w:r>
         <w:t xml:space="preserve"> of the currently played </w:t>
       </w:r>
-      <w:proofErr w:type="spellStart"/>
-      <w:r>
-        <w:t>Pokemon</w:t>
-      </w:r>
-      <w:proofErr w:type="spellEnd"/>
+      <w:r>
+        <w:t>Pokémon</w:t>
+      </w:r>
       <w:r>
         <w:t>.</w:t>
       </w:r>
@@ -3418,15 +3345,7 @@
     <w:p/>
     <w:p>
       <w:r>
-        <w:t xml:space="preserve">When the bench button is touched, the bench window opens up from the bottom of the screen. The bench shows 5 </w:t>
-      </w:r>
-      <w:proofErr w:type="spellStart"/>
-      <w:r>
-        <w:t>Pokeballs</w:t>
-      </w:r>
-      <w:proofErr w:type="spellEnd"/>
-      <w:r>
-        <w:t xml:space="preserve"> with numerical values to indicate their health points</w:t>
+        <w:t>When the bench button is touched, the bench window opens up from the bottom of the screen. The bench shows 5 Pokeballs with numerical values to indicate their health points</w:t>
       </w:r>
       <w:r>
         <w:t>, defaulted at 0</w:t>
@@ -3503,14 +3422,9 @@
       <w:bookmarkStart w:id="27" w:name="_Toc425744843"/>
       <w:r>
         <w:lastRenderedPageBreak/>
-        <w:t xml:space="preserve">2.5.1 </w:t>
-      </w:r>
-      <w:proofErr w:type="spellStart"/>
-      <w:r>
-        <w:t>Pokeball</w:t>
+        <w:t>2.5.1 Pokeball</w:t>
       </w:r>
       <w:bookmarkEnd w:id="27"/>
-      <w:proofErr w:type="spellEnd"/>
     </w:p>
     <w:p>
       <w:pPr>
@@ -3521,29 +3435,13 @@
     </w:p>
     <w:p>
       <w:r>
-        <w:t xml:space="preserve">Each </w:t>
-      </w:r>
-      <w:proofErr w:type="spellStart"/>
-      <w:r>
-        <w:t>Pokeball</w:t>
-      </w:r>
-      <w:proofErr w:type="spellEnd"/>
-      <w:r>
-        <w:t xml:space="preserve"> is selectable by </w:t>
+        <w:t xml:space="preserve">Each Pokeball is selectable by </w:t>
       </w:r>
       <w:r>
         <w:t>touching</w:t>
       </w:r>
       <w:r>
-        <w:t xml:space="preserve"> it. Multiple </w:t>
-      </w:r>
-      <w:proofErr w:type="spellStart"/>
-      <w:r>
-        <w:t>Pokeballs</w:t>
-      </w:r>
-      <w:proofErr w:type="spellEnd"/>
-      <w:r>
-        <w:t xml:space="preserve"> can be selected at the same time.</w:t>
+        <w:t xml:space="preserve"> it. Multiple Pokeballs can be selected at the same time.</w:t>
       </w:r>
     </w:p>
     <w:p/>
@@ -3593,17 +3491,83 @@
         <w:t xml:space="preserve"> sign decreases the health point </w:t>
       </w:r>
       <w:r>
-        <w:t xml:space="preserve">value of all currently selected </w:t>
-      </w:r>
-      <w:proofErr w:type="spellStart"/>
-      <w:r>
-        <w:t>Pokeballs</w:t>
-      </w:r>
-      <w:proofErr w:type="spellEnd"/>
+        <w:t xml:space="preserve">value of all currently selected Pokeballs </w:t>
+      </w:r>
+      <w:r>
+        <w:t>by 1</w:t>
+      </w:r>
+      <w:r>
+        <w:t>0</w:t>
+      </w:r>
+      <w:r>
+        <w:t>.</w:t>
+      </w:r>
+      <w:r>
+        <w:t xml:space="preserve"> The minimum value is 0. When the value becomes 0, </w:t>
+      </w:r>
+      <w:r>
+        <w:t xml:space="preserve">touching </w:t>
+      </w:r>
+      <w:r>
+        <w:t>the minus sign further has no function.</w:t>
+      </w:r>
+    </w:p>
+    <w:p/>
+    <w:p>
+      <w:pPr>
+        <w:pStyle w:val="Heading3"/>
+      </w:pPr>
+      <w:bookmarkStart w:id="29" w:name="_Toc425744845"/>
+      <w:r>
+        <w:t>2.5.</w:t>
+      </w:r>
+      <w:r>
+        <w:t>3</w:t>
+      </w:r>
       <w:r>
         <w:t xml:space="preserve"> </w:t>
       </w:r>
       <w:r>
+        <w:t>Plus Sign</w:t>
+      </w:r>
+      <w:bookmarkEnd w:id="29"/>
+    </w:p>
+    <w:p/>
+    <w:p>
+      <w:r>
+        <w:t xml:space="preserve">On the top right </w:t>
+      </w:r>
+      <w:r>
+        <w:t xml:space="preserve">is a large </w:t>
+      </w:r>
+      <w:r>
+        <w:t>plus</w:t>
+      </w:r>
+      <w:r>
+        <w:t xml:space="preserve"> sign.</w:t>
+      </w:r>
+      <w:r>
+        <w:t xml:space="preserve"> </w:t>
+      </w:r>
+      <w:r>
+        <w:t xml:space="preserve">Touching the </w:t>
+      </w:r>
+      <w:r>
+        <w:t>plus</w:t>
+      </w:r>
+      <w:r>
+        <w:t xml:space="preserve"> sign </w:t>
+      </w:r>
+      <w:r>
+        <w:t>increases</w:t>
+      </w:r>
+      <w:r>
+        <w:t xml:space="preserve"> the health point </w:t>
+      </w:r>
+      <w:r>
+        <w:t xml:space="preserve">value of all currently selected Pokeballs </w:t>
+      </w:r>
+      <w:r>
         <w:t>by 1</w:t>
       </w:r>
       <w:r>
@@ -3613,13 +3577,13 @@
         <w:t>.</w:t>
       </w:r>
       <w:r>
-        <w:t xml:space="preserve"> The minimum value is 0. When the value becomes 0, </w:t>
+        <w:t xml:space="preserve"> The minimum value is 990. When the value becomes 990, </w:t>
       </w:r>
       <w:r>
         <w:t xml:space="preserve">touching </w:t>
       </w:r>
       <w:r>
-        <w:t>the minus sign further has no function.</w:t>
+        <w:t>the plus sign further has no function.</w:t>
       </w:r>
     </w:p>
     <w:p/>
@@ -3627,216 +3591,82 @@
       <w:pPr>
         <w:pStyle w:val="Heading3"/>
       </w:pPr>
-      <w:bookmarkStart w:id="29" w:name="_Toc425744845"/>
+      <w:bookmarkStart w:id="30" w:name="_Toc425744846"/>
       <w:r>
         <w:t>2.5.</w:t>
       </w:r>
       <w:r>
-        <w:t>3</w:t>
+        <w:t>4</w:t>
       </w:r>
       <w:r>
         <w:t xml:space="preserve"> </w:t>
       </w:r>
       <w:r>
-        <w:t>Plus Sign</w:t>
-      </w:r>
-      <w:bookmarkEnd w:id="29"/>
+        <w:t>Middle Button</w:t>
+      </w:r>
+      <w:bookmarkEnd w:id="30"/>
     </w:p>
     <w:p/>
     <w:p>
       <w:r>
-        <w:t xml:space="preserve">On the top right </w:t>
-      </w:r>
-      <w:r>
-        <w:t xml:space="preserve">is a large </w:t>
-      </w:r>
-      <w:r>
-        <w:t>plus</w:t>
-      </w:r>
-      <w:r>
-        <w:t xml:space="preserve"> sign.</w:t>
-      </w:r>
-      <w:r>
-        <w:t xml:space="preserve"> </w:t>
-      </w:r>
-      <w:r>
-        <w:t xml:space="preserve">Touching the </w:t>
-      </w:r>
-      <w:r>
-        <w:t>plus</w:t>
-      </w:r>
-      <w:r>
-        <w:t xml:space="preserve"> sign </w:t>
-      </w:r>
-      <w:r>
-        <w:t>increases</w:t>
-      </w:r>
-      <w:r>
-        <w:t xml:space="preserve"> the health point </w:t>
-      </w:r>
-      <w:r>
-        <w:t xml:space="preserve">value of all currently selected </w:t>
-      </w:r>
-      <w:proofErr w:type="spellStart"/>
-      <w:r>
-        <w:t>Pokeballs</w:t>
-      </w:r>
-      <w:proofErr w:type="spellEnd"/>
-      <w:r>
-        <w:t xml:space="preserve"> </w:t>
-      </w:r>
-      <w:r>
-        <w:t>by 1</w:t>
-      </w:r>
-      <w:r>
-        <w:t>0</w:t>
+        <w:t>In the middle on the top of the bench is a middle button. The button starts out as the Pokeball button. When any Pokeball is selected the middle button turns into the swap button.</w:t>
+      </w:r>
+    </w:p>
+    <w:p/>
+    <w:p>
+      <w:pPr>
+        <w:pStyle w:val="Heading4"/>
+      </w:pPr>
+      <w:bookmarkStart w:id="31" w:name="_Toc358023079"/>
+      <w:r>
+        <w:t>2.5.4</w:t>
+      </w:r>
+      <w:r>
+        <w:t>.1 Pokeball Button</w:t>
+      </w:r>
+      <w:bookmarkEnd w:id="31"/>
+    </w:p>
+    <w:p/>
+    <w:p>
+      <w:r>
+        <w:t>When the Pokeball button is touched, all of the Pokeballs in the bench become selected.</w:t>
+      </w:r>
+    </w:p>
+    <w:p/>
+    <w:p>
+      <w:pPr>
+        <w:pStyle w:val="Heading4"/>
+      </w:pPr>
+      <w:r>
+        <w:t>2.5.4</w:t>
       </w:r>
       <w:r>
         <w:t>.</w:t>
       </w:r>
       <w:r>
-        <w:t xml:space="preserve"> The minimum value is 990. When the value becomes 990, </w:t>
-      </w:r>
-      <w:r>
-        <w:t xml:space="preserve">touching </w:t>
-      </w:r>
-      <w:r>
-        <w:t>the plus sign further has no function.</w:t>
+        <w:t>2</w:t>
+      </w:r>
+      <w:r>
+        <w:t xml:space="preserve"> Swap Button</w:t>
       </w:r>
     </w:p>
     <w:p/>
     <w:p>
-      <w:pPr>
-        <w:pStyle w:val="Heading3"/>
-      </w:pPr>
-      <w:bookmarkStart w:id="30" w:name="_Toc425744846"/>
-      <w:r>
-        <w:t>2.5.</w:t>
-      </w:r>
-      <w:r>
-        <w:t>4</w:t>
-      </w:r>
-      <w:r>
-        <w:t xml:space="preserve"> </w:t>
-      </w:r>
-      <w:r>
-        <w:t>Middle Button</w:t>
-      </w:r>
-      <w:bookmarkEnd w:id="30"/>
-    </w:p>
-    <w:p/>
-    <w:p>
-      <w:r>
-        <w:t xml:space="preserve">In the middle on the top of the bench is a middle button. The button starts out as the </w:t>
-      </w:r>
-      <w:proofErr w:type="spellStart"/>
-      <w:r>
-        <w:t>Pokeball</w:t>
-      </w:r>
-      <w:proofErr w:type="spellEnd"/>
-      <w:r>
-        <w:t xml:space="preserve"> button. When any </w:t>
-      </w:r>
-      <w:proofErr w:type="spellStart"/>
-      <w:r>
-        <w:t>Pokeball</w:t>
-      </w:r>
-      <w:proofErr w:type="spellEnd"/>
-      <w:r>
-        <w:t xml:space="preserve"> is selected the middle button turns into the swap button.</w:t>
-      </w:r>
-    </w:p>
-    <w:p/>
-    <w:p>
-      <w:pPr>
-        <w:pStyle w:val="Heading4"/>
-      </w:pPr>
-      <w:bookmarkStart w:id="31" w:name="_Toc358023079"/>
-      <w:r>
-        <w:t>2.5.4</w:t>
-      </w:r>
-      <w:r>
-        <w:t xml:space="preserve">.1 </w:t>
-      </w:r>
-      <w:proofErr w:type="spellStart"/>
-      <w:r>
-        <w:t>Pokeball</w:t>
-      </w:r>
-      <w:proofErr w:type="spellEnd"/>
-      <w:r>
-        <w:t xml:space="preserve"> Button</w:t>
-      </w:r>
-      <w:bookmarkEnd w:id="31"/>
-    </w:p>
-    <w:p/>
-    <w:p>
-      <w:r>
-        <w:t xml:space="preserve">When the </w:t>
-      </w:r>
-      <w:proofErr w:type="spellStart"/>
-      <w:r>
-        <w:t>Pokeball</w:t>
-      </w:r>
-      <w:proofErr w:type="spellEnd"/>
-      <w:r>
-        <w:t xml:space="preserve"> button is touched, all of the </w:t>
-      </w:r>
-      <w:proofErr w:type="spellStart"/>
-      <w:r>
-        <w:t>Pokeballs</w:t>
-      </w:r>
-      <w:proofErr w:type="spellEnd"/>
-      <w:r>
-        <w:t xml:space="preserve"> in the bench become selected.</w:t>
-      </w:r>
-    </w:p>
-    <w:p/>
-    <w:p>
-      <w:pPr>
-        <w:pStyle w:val="Heading4"/>
-      </w:pPr>
-      <w:r>
-        <w:t>2.5.4</w:t>
-      </w:r>
-      <w:r>
-        <w:t>.</w:t>
-      </w:r>
-      <w:r>
-        <w:t>2</w:t>
-      </w:r>
-      <w:r>
-        <w:t xml:space="preserve"> Swap Button</w:t>
-      </w:r>
-    </w:p>
-    <w:p/>
-    <w:p>
       <w:r>
         <w:t xml:space="preserve">When the Swap button is pressed, the current value </w:t>
       </w:r>
       <w:r>
-        <w:t xml:space="preserve">of the health indicator and the current value of the currently selected </w:t>
-      </w:r>
-      <w:proofErr w:type="spellStart"/>
-      <w:r>
-        <w:t>Pokeball</w:t>
-      </w:r>
-      <w:proofErr w:type="spellEnd"/>
-      <w:r>
-        <w:t xml:space="preserve"> are swapped, effectively moving the </w:t>
-      </w:r>
-      <w:proofErr w:type="spellStart"/>
-      <w:r>
-        <w:t>Pokemon</w:t>
-      </w:r>
-      <w:proofErr w:type="spellEnd"/>
+        <w:t xml:space="preserve">of the health indicator and the current value of the currently selected Pokeball are swapped, effectively moving the </w:t>
+      </w:r>
+      <w:r>
+        <w:t>Pokémon</w:t>
+      </w:r>
       <w:r>
         <w:t xml:space="preserve"> from play to the bench and summoning the benched </w:t>
       </w:r>
-      <w:proofErr w:type="spellStart"/>
-      <w:r>
-        <w:t>Pokemon</w:t>
-      </w:r>
-      <w:proofErr w:type="spellEnd"/>
+      <w:r>
+        <w:t>Pokémon</w:t>
+      </w:r>
       <w:r>
         <w:t xml:space="preserve"> to the field.</w:t>
       </w:r>
@@ -3877,19 +3707,15 @@
       <w:r>
         <w:t xml:space="preserve">the </w:t>
       </w:r>
-      <w:proofErr w:type="spellStart"/>
-      <w:r>
-        <w:t>Pokemon</w:t>
-      </w:r>
-      <w:proofErr w:type="spellEnd"/>
+      <w:r>
+        <w:t>Pokémon</w:t>
+      </w:r>
       <w:r>
         <w:t xml:space="preserve"> coin, with the Pikachu </w:t>
       </w:r>
-      <w:proofErr w:type="spellStart"/>
-      <w:r>
-        <w:t>Pokemon</w:t>
-      </w:r>
-      <w:proofErr w:type="spellEnd"/>
+      <w:r>
+        <w:t>Pokémon</w:t>
+      </w:r>
       <w:r>
         <w:t xml:space="preserve"> symbolizing “</w:t>
       </w:r>
@@ -3899,11 +3725,9 @@
       <w:r>
         <w:t xml:space="preserve"> the </w:t>
       </w:r>
-      <w:proofErr w:type="spellStart"/>
-      <w:r>
-        <w:t>Pokemon</w:t>
-      </w:r>
-      <w:proofErr w:type="spellEnd"/>
+      <w:r>
+        <w:t>Pokémon</w:t>
+      </w:r>
       <w:r>
         <w:t xml:space="preserve"> logo symbolizing</w:t>
       </w:r>
@@ -3955,15 +3779,7 @@
     <w:p/>
     <w:p>
       <w:r>
-        <w:t xml:space="preserve">This is the default Android menu button. Usually, this button is on the top of the screen. In order to accommodate the layout of </w:t>
-      </w:r>
-      <w:proofErr w:type="spellStart"/>
-      <w:r>
-        <w:t>PokemonTool</w:t>
-      </w:r>
-      <w:proofErr w:type="spellEnd"/>
-      <w:r>
-        <w:t>, the menu button is in the middle of the screen, still easily accessible.</w:t>
+        <w:t>This is the default Android menu button. Usually, this button is on the top of the screen. In order to accommodate the layout of PokemonTool, the menu button is in the middle of the screen, still easily accessible.</w:t>
       </w:r>
       <w:r>
         <w:t xml:space="preserve"> </w:t>
@@ -3995,15 +3811,7 @@
     <w:p/>
     <w:p>
       <w:r>
-        <w:t xml:space="preserve">The settings allows for the changing of </w:t>
-      </w:r>
-      <w:proofErr w:type="spellStart"/>
-      <w:r>
-        <w:t>PokemonTool</w:t>
-      </w:r>
-      <w:proofErr w:type="spellEnd"/>
-      <w:r>
-        <w:t xml:space="preserve"> settings. Currently only screen rotation is implemented.</w:t>
+        <w:t>The settings allows for the changing of PokemonTool settings. Currently only screen rotation is implemented.</w:t>
       </w:r>
     </w:p>
     <w:p/>
@@ -4113,13 +3921,8 @@
     </w:p>
     <w:p/>
     <w:p>
-      <w:proofErr w:type="spellStart"/>
-      <w:r>
-        <w:t>PokemonTool</w:t>
-      </w:r>
-      <w:proofErr w:type="spellEnd"/>
-      <w:r>
-        <w:t xml:space="preserve"> has only been tested on a Samsung Galaxy Note 4.</w:t>
+      <w:r>
+        <w:t>PokemonTool has only been tested on a Samsung Galaxy Note 4.</w:t>
       </w:r>
     </w:p>
     <w:p/>
@@ -4135,13 +3938,8 @@
     </w:p>
     <w:p/>
     <w:p>
-      <w:proofErr w:type="spellStart"/>
-      <w:r>
-        <w:t>PokemonTool</w:t>
-      </w:r>
-      <w:proofErr w:type="spellEnd"/>
-      <w:r>
-        <w:t xml:space="preserve"> has been built and tested on emulated hardware of a Google Nexus 5.</w:t>
+      <w:r>
+        <w:t>PokemonTool has been built and tested on emulated hardware of a Google Nexus 5.</w:t>
       </w:r>
     </w:p>
     <w:p/>
@@ -4158,15 +3956,7 @@
     <w:p/>
     <w:p>
       <w:r>
-        <w:t xml:space="preserve">All response times for the </w:t>
-      </w:r>
-      <w:proofErr w:type="spellStart"/>
-      <w:r>
-        <w:t>PokemonTool</w:t>
-      </w:r>
-      <w:proofErr w:type="spellEnd"/>
-      <w:r>
-        <w:t xml:space="preserve"> interface are to be within 100 milliseconds.</w:t>
+        <w:t>All response times for the PokemonTool interface are to be within 100 milliseconds.</w:t>
       </w:r>
     </w:p>
     <w:sectPr>
@@ -5357,7 +5147,7 @@
 </file>
 
 <file path=customXml/itemProps1.xml><?xml version="1.0" encoding="utf-8"?>
-<ds:datastoreItem xmlns:ds="http://schemas.openxmlformats.org/officeDocument/2006/customXml" ds:itemID="{43447488-E224-4F8A-A5FA-844AB87DCF06}">
+<ds:datastoreItem xmlns:ds="http://schemas.openxmlformats.org/officeDocument/2006/customXml" ds:itemID="{66F9C744-D31E-495C-ABA4-FC6A33414406}">
   <ds:schemaRefs>
     <ds:schemaRef ds:uri="http://schemas.openxmlformats.org/officeDocument/2006/bibliography"/>
   </ds:schemaRefs>
